--- a/minio资料/minio配置.docx
+++ b/minio资料/minio配置.docx
@@ -1696,6 +1696,105 @@
           <w:rFonts w:hint="eastAsia"/>
           <w:lang w:val="en-US" w:eastAsia="zh-CN"/>
         </w:rPr>
+        <w:t>简介</w:t>
+      </w:r>
+    </w:p>
+    <w:p>
+      <w:pPr>
+        <w:numPr>
+          <w:ilvl w:val="0"/>
+          <w:numId w:val="2"/>
+        </w:numPr>
+        <w:rPr>
+          <w:rFonts w:hint="eastAsia"/>
+          <w:lang w:val="en-US" w:eastAsia="zh-CN"/>
+        </w:rPr>
+      </w:pPr>
+      <w:r>
+        <w:rPr>
+          <w:rFonts w:hint="eastAsia"/>
+          <w:lang w:val="en-US" w:eastAsia="zh-CN"/>
+        </w:rPr>
+        <w:t>概述</w:t>
+      </w:r>
+    </w:p>
+    <w:p>
+      <w:pPr>
+        <w:numPr>
+          <w:numId w:val="0"/>
+        </w:numPr>
+        <w:ind w:firstLine="420" w:firstLineChars="0"/>
+        <w:rPr>
+          <w:rFonts w:hint="eastAsia"/>
+          <w:lang w:val="en-US" w:eastAsia="zh-CN"/>
+        </w:rPr>
+      </w:pPr>
+      <w:r>
+        <w:rPr>
+          <w:rFonts w:hint="eastAsia"/>
+          <w:lang w:val="en-US" w:eastAsia="zh-CN"/>
+        </w:rPr>
+        <w:t>Minio对象存储是为海量数据存储、人工智能、大数据分析而设计，完全兼容amazon S3接口，单个对象最大可达到5TB，适合海量存储图片、视频、日志文件、备份数据、虚拟机镜像等，主要采用golang语言实现，整个系统运行在操作系统的用户态空间，访问可通过http/https协议。</w:t>
+      </w:r>
+    </w:p>
+    <w:p>
+      <w:pPr>
+        <w:numPr>
+          <w:ilvl w:val="0"/>
+          <w:numId w:val="2"/>
+        </w:numPr>
+        <w:ind w:left="0" w:leftChars="0" w:firstLine="0" w:firstLineChars="0"/>
+        <w:rPr>
+          <w:rFonts w:hint="eastAsia"/>
+          <w:lang w:val="en-US" w:eastAsia="zh-CN"/>
+        </w:rPr>
+      </w:pPr>
+      <w:r>
+        <w:rPr>
+          <w:rFonts w:hint="eastAsia"/>
+          <w:lang w:val="en-US" w:eastAsia="zh-CN"/>
+        </w:rPr>
+        <w:t>特性</w:t>
+      </w:r>
+    </w:p>
+    <w:p>
+      <w:pPr>
+        <w:numPr>
+          <w:numId w:val="0"/>
+        </w:numPr>
+        <w:ind w:leftChars="0" w:firstLine="420" w:firstLineChars="0"/>
+        <w:rPr>
+          <w:rFonts w:hint="default"/>
+          <w:lang w:val="en-US" w:eastAsia="zh-CN"/>
+        </w:rPr>
+      </w:pPr>
+      <w:r>
+        <w:rPr>
+          <w:rFonts w:hint="eastAsia"/>
+          <w:lang w:val="en-US" w:eastAsia="zh-CN"/>
+        </w:rPr>
+        <w:t>部署简单，只有一个可执行文件，启动只需一个命令：minio server /data；本身可扩展支持分布式；无元数据数据库；支持多种成熟的服务的加密模式，支持worm功能，支持用户身份管理。</w:t>
+      </w:r>
+    </w:p>
+    <w:p>
+      <w:pPr>
+        <w:pStyle w:val="4"/>
+        <w:numPr>
+          <w:ilvl w:val="0"/>
+          <w:numId w:val="1"/>
+        </w:numPr>
+        <w:bidi w:val="0"/>
+        <w:outlineLvl w:val="0"/>
+        <w:rPr>
+          <w:rFonts w:hint="default"/>
+          <w:lang w:val="en-US" w:eastAsia="zh-CN"/>
+        </w:rPr>
+      </w:pPr>
+      <w:r>
+        <w:rPr>
+          <w:rFonts w:hint="eastAsia"/>
+          <w:lang w:val="en-US" w:eastAsia="zh-CN"/>
+        </w:rPr>
         <w:t>源码安装</w:t>
       </w:r>
       <w:bookmarkEnd w:id="0"/>
@@ -1705,7 +1804,7 @@
         <w:pStyle w:val="5"/>
         <w:numPr>
           <w:ilvl w:val="0"/>
-          <w:numId w:val="2"/>
+          <w:numId w:val="3"/>
         </w:numPr>
         <w:bidi w:val="0"/>
         <w:ind w:left="845" w:leftChars="0"/>
@@ -1742,20 +1841,44 @@
           <w:rFonts w:hint="eastAsia"/>
           <w:lang w:val="en-US" w:eastAsia="zh-CN"/>
         </w:rPr>
-        <w:t>下载go包https://dl.google.com/go/go1.14.linux-amd64.tar.gz</w:t>
-      </w:r>
-    </w:p>
-    <w:p>
-      <w:pPr>
-        <w:bidi w:val="0"/>
+        <w:t>下载go包</w:t>
+      </w:r>
+    </w:p>
+    <w:p>
+      <w:pPr>
+        <w:numPr>
+          <w:ilvl w:val="0"/>
+          <w:numId w:val="0"/>
+        </w:numPr>
         <w:ind w:firstLine="420" w:firstLineChars="0"/>
         <w:rPr>
-          <w:rFonts w:hint="default"/>
-        </w:rPr>
-      </w:pPr>
-      <w:r>
-        <w:rPr>
-          <w:rFonts w:hint="default"/>
+          <w:rFonts w:hint="eastAsia"/>
+          <w:highlight w:val="lightGray"/>
+          <w:lang w:val="en-US" w:eastAsia="zh-CN"/>
+        </w:rPr>
+      </w:pPr>
+      <w:r>
+        <w:rPr>
+          <w:rFonts w:hint="eastAsia"/>
+          <w:highlight w:val="lightGray"/>
+          <w:lang w:val="en-US" w:eastAsia="zh-CN"/>
+        </w:rPr>
+        <w:t>https://dl.google.com/go/go1.14.linux-amd64.tar.gz</w:t>
+      </w:r>
+    </w:p>
+    <w:p>
+      <w:pPr>
+        <w:bidi w:val="0"/>
+        <w:ind w:firstLine="420" w:firstLineChars="0"/>
+        <w:rPr>
+          <w:rFonts w:hint="default"/>
+          <w:highlight w:val="lightGray"/>
+        </w:rPr>
+      </w:pPr>
+      <w:r>
+        <w:rPr>
+          <w:rFonts w:hint="default"/>
+          <w:highlight w:val="lightGray"/>
         </w:rPr>
         <w:t>tar -C /usr/local -xzf go1.14.linux-amd64.tar.gz</w:t>
       </w:r>
@@ -1783,11 +1906,15 @@
         <w:ind w:firstLine="420" w:firstLineChars="0"/>
         <w:rPr>
           <w:rFonts w:hint="default"/>
-        </w:rPr>
-      </w:pPr>
-      <w:r>
-        <w:rPr>
-          <w:rFonts w:hint="default"/>
+          <w:color w:val="auto"/>
+          <w:highlight w:val="lightGray"/>
+        </w:rPr>
+      </w:pPr>
+      <w:r>
+        <w:rPr>
+          <w:rFonts w:hint="default"/>
+          <w:color w:val="auto"/>
+          <w:highlight w:val="lightGray"/>
         </w:rPr>
         <w:t>export PATH=$PATH:/usr/local/go/bin</w:t>
       </w:r>
@@ -1797,7 +1924,7 @@
         <w:pStyle w:val="5"/>
         <w:numPr>
           <w:ilvl w:val="0"/>
-          <w:numId w:val="2"/>
+          <w:numId w:val="3"/>
         </w:numPr>
         <w:bidi w:val="0"/>
         <w:ind w:left="845" w:leftChars="0"/>
@@ -1831,10 +1958,14 @@
         <w:ind w:firstLine="420" w:firstLineChars="0"/>
         <w:rPr>
           <w:rFonts w:hint="default"/>
-          <w:lang w:val="en-US" w:eastAsia="zh-CN"/>
-        </w:rPr>
-      </w:pPr>
-      <w:r>
+          <w:highlight w:val="lightGray"/>
+          <w:lang w:val="en-US" w:eastAsia="zh-CN"/>
+        </w:rPr>
+      </w:pPr>
+      <w:r>
+        <w:rPr>
+          <w:highlight w:val="lightGray"/>
+        </w:rPr>
         <w:t>export GOPROXY=https://goproxy.io</w:t>
       </w:r>
     </w:p>
@@ -1843,7 +1974,7 @@
         <w:pStyle w:val="5"/>
         <w:numPr>
           <w:ilvl w:val="0"/>
-          <w:numId w:val="2"/>
+          <w:numId w:val="3"/>
         </w:numPr>
         <w:bidi w:val="0"/>
         <w:ind w:left="845" w:leftChars="0"/>
@@ -1880,7 +2011,7 @@
           <w:rFonts w:hint="eastAsia"/>
           <w:lang w:val="en-US" w:eastAsia="zh-CN"/>
         </w:rPr>
-        <w:t>下载minio源码https://github.com/minio/minio.git</w:t>
+        <w:t>下载minio源码</w:t>
       </w:r>
     </w:p>
     <w:p>
@@ -1892,13 +2023,38 @@
         <w:bidi w:val="0"/>
         <w:ind w:leftChars="0" w:firstLine="420" w:firstLineChars="0"/>
         <w:rPr>
-          <w:rFonts w:hint="default"/>
-          <w:lang w:val="en-US" w:eastAsia="zh-CN"/>
-        </w:rPr>
-      </w:pPr>
-      <w:r>
-        <w:rPr>
-          <w:rFonts w:hint="eastAsia"/>
+          <w:rFonts w:hint="eastAsia"/>
+          <w:highlight w:val="lightGray"/>
+          <w:lang w:val="en-US" w:eastAsia="zh-CN"/>
+        </w:rPr>
+      </w:pPr>
+      <w:r>
+        <w:rPr>
+          <w:rFonts w:hint="eastAsia"/>
+          <w:highlight w:val="lightGray"/>
+          <w:lang w:val="en-US" w:eastAsia="zh-CN"/>
+        </w:rPr>
+        <w:t>https://github.com/minio/minio.git</w:t>
+      </w:r>
+    </w:p>
+    <w:p>
+      <w:pPr>
+        <w:numPr>
+          <w:ilvl w:val="0"/>
+          <w:numId w:val="0"/>
+        </w:numPr>
+        <w:bidi w:val="0"/>
+        <w:ind w:leftChars="0" w:firstLine="420" w:firstLineChars="0"/>
+        <w:rPr>
+          <w:rFonts w:hint="default"/>
+          <w:highlight w:val="lightGray"/>
+          <w:lang w:val="en-US" w:eastAsia="zh-CN"/>
+        </w:rPr>
+      </w:pPr>
+      <w:r>
+        <w:rPr>
+          <w:rFonts w:hint="eastAsia"/>
+          <w:highlight w:val="lightGray"/>
           <w:lang w:val="en-US" w:eastAsia="zh-CN"/>
         </w:rPr>
         <w:t>Make</w:t>
@@ -1938,12 +2094,14 @@
         <w:ind w:leftChars="0" w:firstLine="420" w:firstLineChars="0"/>
         <w:rPr>
           <w:rFonts w:hint="default"/>
-          <w:lang w:val="en-US" w:eastAsia="zh-CN"/>
-        </w:rPr>
-      </w:pPr>
-      <w:r>
-        <w:rPr>
-          <w:rFonts w:hint="eastAsia"/>
+          <w:highlight w:val="lightGray"/>
+          <w:lang w:val="en-US" w:eastAsia="zh-CN"/>
+        </w:rPr>
+      </w:pPr>
+      <w:r>
+        <w:rPr>
+          <w:rFonts w:hint="eastAsia"/>
+          <w:highlight w:val="lightGray"/>
           <w:lang w:val="en-US" w:eastAsia="zh-CN"/>
         </w:rPr>
         <w:fldChar w:fldCharType="begin"/>
@@ -1951,6 +2109,7 @@
       <w:r>
         <w:rPr>
           <w:rFonts w:hint="eastAsia"/>
+          <w:highlight w:val="lightGray"/>
           <w:lang w:val="en-US" w:eastAsia="zh-CN"/>
         </w:rPr>
         <w:instrText xml:space="preserve"> HYPERLINK "https://dl.min.io/server/minio/release/linux-amd64/minio" </w:instrText>
@@ -1958,6 +2117,7 @@
       <w:r>
         <w:rPr>
           <w:rFonts w:hint="eastAsia"/>
+          <w:highlight w:val="lightGray"/>
           <w:lang w:val="en-US" w:eastAsia="zh-CN"/>
         </w:rPr>
         <w:fldChar w:fldCharType="separate"/>
@@ -1965,6 +2125,7 @@
       <w:r>
         <w:rPr>
           <w:rFonts w:hint="default"/>
+          <w:highlight w:val="lightGray"/>
           <w:lang w:val="en-US" w:eastAsia="zh-CN"/>
         </w:rPr>
         <w:t>https://dl.min.io/server/minio/release/linux-amd64/minio</w:t>
@@ -1972,6 +2133,7 @@
       <w:r>
         <w:rPr>
           <w:rFonts w:hint="default"/>
+          <w:highlight w:val="lightGray"/>
           <w:lang w:val="en-US" w:eastAsia="zh-CN"/>
         </w:rPr>
         <w:fldChar w:fldCharType="end"/>
@@ -2006,7 +2168,7 @@
         <w:pStyle w:val="5"/>
         <w:numPr>
           <w:ilvl w:val="0"/>
-          <w:numId w:val="3"/>
+          <w:numId w:val="4"/>
         </w:numPr>
         <w:bidi w:val="0"/>
         <w:ind w:left="420" w:leftChars="0"/>
@@ -2035,16 +2197,21 @@
         <w:bidi w:val="0"/>
         <w:ind w:firstLine="420" w:firstLineChars="0"/>
         <w:rPr>
-          <w:rFonts w:hint="default" w:eastAsiaTheme="minorEastAsia"/>
-          <w:lang w:val="en-US" w:eastAsia="zh-CN"/>
-        </w:rPr>
-      </w:pPr>
-      <w:r>
+          <w:rFonts w:hint="eastAsia"/>
+          <w:highlight w:val="lightGray"/>
+          <w:lang w:val="en-US" w:eastAsia="zh-CN"/>
+        </w:rPr>
+      </w:pPr>
+      <w:r>
+        <w:rPr>
+          <w:highlight w:val="lightGray"/>
+        </w:rPr>
         <w:t>export MINIO_ACCESS_KEY=</w:t>
       </w:r>
       <w:r>
         <w:rPr>
           <w:rFonts w:hint="eastAsia"/>
+          <w:highlight w:val="lightGray"/>
           <w:lang w:val="en-US" w:eastAsia="zh-CN"/>
         </w:rPr>
         <w:t>zhangkaimin</w:t>
@@ -2052,12 +2219,14 @@
       <w:r>
         <w:rPr>
           <w:rFonts w:hint="eastAsia"/>
+          <w:highlight w:val="lightGray"/>
         </w:rPr>
         <w:br w:type="textWrapping"/>
       </w:r>
       <w:r>
         <w:rPr>
           <w:rFonts w:hint="eastAsia"/>
+          <w:highlight w:val="none"/>
           <w:lang w:val="en-US" w:eastAsia="zh-CN"/>
         </w:rPr>
         <w:tab/>
@@ -2065,12 +2234,14 @@
       <w:r>
         <w:rPr>
           <w:rFonts w:hint="eastAsia"/>
+          <w:highlight w:val="lightGray"/>
         </w:rPr>
         <w:t>export MINIO_SECRET_KEY=</w:t>
       </w:r>
       <w:r>
         <w:rPr>
           <w:rFonts w:hint="eastAsia"/>
+          <w:highlight w:val="lightGray"/>
           <w:lang w:val="en-US" w:eastAsia="zh-CN"/>
         </w:rPr>
         <w:t>12345678</w:t>
@@ -2078,10 +2249,176 @@
     </w:p>
     <w:p>
       <w:pPr>
+        <w:numPr>
+          <w:ilvl w:val="0"/>
+          <w:numId w:val="4"/>
+        </w:numPr>
+        <w:bidi w:val="0"/>
+        <w:ind w:left="420" w:leftChars="0" w:firstLine="0" w:firstLineChars="0"/>
+        <w:rPr>
+          <w:rFonts w:hint="default"/>
+          <w:lang w:val="en-US" w:eastAsia="zh-CN"/>
+        </w:rPr>
+      </w:pPr>
+      <w:r>
+        <w:rPr>
+          <w:rFonts w:hint="eastAsia"/>
+          <w:lang w:val="en-US" w:eastAsia="zh-CN"/>
+        </w:rPr>
+        <w:t>修改user key</w:t>
+      </w:r>
+    </w:p>
+    <w:p>
+      <w:pPr>
+        <w:numPr>
+          <w:numId w:val="0"/>
+        </w:numPr>
+        <w:bidi w:val="0"/>
+        <w:ind w:left="420" w:leftChars="0"/>
+        <w:rPr>
+          <w:rFonts w:hint="eastAsia"/>
+          <w:highlight w:val="lightGray"/>
+          <w:lang w:val="en-US" w:eastAsia="zh-CN"/>
+        </w:rPr>
+      </w:pPr>
+      <w:r>
+        <w:rPr>
+          <w:rFonts w:hint="eastAsia"/>
+          <w:highlight w:val="lightGray"/>
+          <w:lang w:val="en-US" w:eastAsia="zh-CN"/>
+        </w:rPr>
+        <w:t>export MINIO_ACCESS_KEY=newzhang</w:t>
+      </w:r>
+    </w:p>
+    <w:p>
+      <w:pPr>
+        <w:numPr>
+          <w:numId w:val="0"/>
+        </w:numPr>
+        <w:bidi w:val="0"/>
+        <w:ind w:left="420" w:leftChars="0"/>
+        <w:rPr>
+          <w:rFonts w:hint="eastAsia"/>
+          <w:highlight w:val="lightGray"/>
+          <w:lang w:val="en-US" w:eastAsia="zh-CN"/>
+        </w:rPr>
+      </w:pPr>
+      <w:r>
+        <w:rPr>
+          <w:rFonts w:hint="eastAsia"/>
+          <w:highlight w:val="lightGray"/>
+          <w:lang w:val="en-US" w:eastAsia="zh-CN"/>
+        </w:rPr>
+        <w:t>export MINIO_SECRET_KEY=87654321</w:t>
+      </w:r>
+    </w:p>
+    <w:p>
+      <w:pPr>
+        <w:numPr>
+          <w:ilvl w:val="0"/>
+          <w:numId w:val="0"/>
+        </w:numPr>
+        <w:bidi w:val="0"/>
+        <w:ind w:firstLine="420" w:firstLineChars="0"/>
+        <w:rPr>
+          <w:rFonts w:hint="eastAsia"/>
+          <w:highlight w:val="lightGray"/>
+          <w:lang w:val="en-US" w:eastAsia="zh-CN"/>
+        </w:rPr>
+      </w:pPr>
+      <w:r>
+        <w:rPr>
+          <w:highlight w:val="lightGray"/>
+        </w:rPr>
+        <w:t>export MINIO_ACCESS_KEY</w:t>
+      </w:r>
+      <w:r>
+        <w:rPr>
+          <w:rFonts w:hint="eastAsia"/>
+          <w:highlight w:val="lightGray"/>
+          <w:lang w:val="en-US" w:eastAsia="zh-CN"/>
+        </w:rPr>
+        <w:t>_OLD</w:t>
+      </w:r>
+      <w:r>
+        <w:rPr>
+          <w:highlight w:val="lightGray"/>
+        </w:rPr>
+        <w:t>=</w:t>
+      </w:r>
+      <w:r>
+        <w:rPr>
+          <w:rFonts w:hint="eastAsia"/>
+          <w:highlight w:val="lightGray"/>
+          <w:lang w:val="en-US" w:eastAsia="zh-CN"/>
+        </w:rPr>
+        <w:t>zhangkaimin</w:t>
+      </w:r>
+      <w:r>
+        <w:rPr>
+          <w:rFonts w:hint="eastAsia"/>
+          <w:highlight w:val="lightGray"/>
+        </w:rPr>
+        <w:br w:type="textWrapping"/>
+      </w:r>
+      <w:r>
+        <w:rPr>
+          <w:rFonts w:hint="eastAsia"/>
+          <w:highlight w:val="none"/>
+          <w:lang w:val="en-US" w:eastAsia="zh-CN"/>
+        </w:rPr>
+        <w:tab/>
+      </w:r>
+      <w:r>
+        <w:rPr>
+          <w:rFonts w:hint="eastAsia"/>
+          <w:highlight w:val="lightGray"/>
+        </w:rPr>
+        <w:t>export MINIO_SECRET_KEY</w:t>
+      </w:r>
+      <w:r>
+        <w:rPr>
+          <w:rFonts w:hint="eastAsia"/>
+          <w:highlight w:val="lightGray"/>
+          <w:lang w:val="en-US" w:eastAsia="zh-CN"/>
+        </w:rPr>
+        <w:t>_OLD</w:t>
+      </w:r>
+      <w:r>
+        <w:rPr>
+          <w:rFonts w:hint="eastAsia"/>
+          <w:highlight w:val="lightGray"/>
+        </w:rPr>
+        <w:t>=</w:t>
+      </w:r>
+      <w:r>
+        <w:rPr>
+          <w:rFonts w:hint="eastAsia"/>
+          <w:highlight w:val="lightGray"/>
+          <w:lang w:val="en-US" w:eastAsia="zh-CN"/>
+        </w:rPr>
+        <w:t>12345678</w:t>
+      </w:r>
+    </w:p>
+    <w:p>
+      <w:pPr>
+        <w:numPr>
+          <w:numId w:val="0"/>
+        </w:numPr>
+        <w:bidi w:val="0"/>
+        <w:ind w:left="420" w:leftChars="0"/>
+        <w:rPr>
+          <w:rFonts w:hint="default"/>
+          <w:lang w:val="en-US" w:eastAsia="zh-CN"/>
+        </w:rPr>
+      </w:pPr>
+    </w:p>
+    <w:p>
+      <w:pPr>
         <w:pStyle w:val="5"/>
         <w:numPr>
           <w:ilvl w:val="0"/>
-          <w:numId w:val="3"/>
+          <w:numId w:val="4"/>
         </w:numPr>
         <w:bidi w:val="0"/>
         <w:ind w:left="420" w:leftChars="0"/>
@@ -2105,6 +2442,27 @@
       <w:pPr>
         <w:numPr>
           <w:ilvl w:val="0"/>
+          <w:numId w:val="5"/>
+        </w:numPr>
+        <w:bidi w:val="0"/>
+        <w:ind w:left="0" w:leftChars="0" w:firstLine="420" w:firstLineChars="200"/>
+        <w:rPr>
+          <w:rFonts w:hint="eastAsia"/>
+          <w:lang w:val="en-US" w:eastAsia="zh-CN"/>
+        </w:rPr>
+      </w:pPr>
+      <w:r>
+        <w:rPr>
+          <w:rFonts w:hint="eastAsia"/>
+          <w:lang w:val="en-US" w:eastAsia="zh-CN"/>
+        </w:rPr>
+        <w:t>本地一个磁盘：</w:t>
+      </w:r>
+    </w:p>
+    <w:p>
+      <w:pPr>
+        <w:numPr>
+          <w:ilvl w:val="0"/>
           <w:numId w:val="0"/>
         </w:numPr>
         <w:bidi w:val="0"/>
@@ -2116,10 +2474,32 @@
       </w:pPr>
       <w:r>
         <w:rPr>
-          <w:rFonts w:hint="eastAsia"/>
-          <w:lang w:val="en-US" w:eastAsia="zh-CN"/>
-        </w:rPr>
-        <w:t>本地：</w:t>
+          <w:highlight w:val="lightGray"/>
+        </w:rPr>
+        <w:t>minio server</w:t>
+      </w:r>
+      <w:r>
+        <w:rPr>
+          <w:rFonts w:hint="default"/>
+          <w:highlight w:val="lightGray"/>
+          <w:lang w:val="sr-Latn-CS"/>
+        </w:rPr>
+        <w:t xml:space="preserve"> /data</w:t>
+      </w:r>
+      <w:r>
+        <w:rPr>
+          <w:rFonts w:hint="eastAsia"/>
+          <w:highlight w:val="lightGray"/>
+          <w:lang w:val="en-US" w:eastAsia="zh-CN"/>
+        </w:rPr>
+        <w:t xml:space="preserve"> &amp;</w:t>
+      </w:r>
+      <w:r>
+        <w:rPr>
+          <w:rFonts w:hint="eastAsia"/>
+          <w:lang w:val="en-US" w:eastAsia="zh-CN"/>
+        </w:rPr>
+        <w:t xml:space="preserve"> </w:t>
       </w:r>
     </w:p>
     <w:p>
@@ -2136,7 +2516,14 @@
         </w:rPr>
       </w:pPr>
       <w:r>
-        <w:t xml:space="preserve">minio server </w:t>
+        <w:rPr>
+          <w:rFonts w:hint="eastAsia"/>
+          <w:lang w:val="en-US" w:eastAsia="zh-CN"/>
+        </w:rPr>
+        <w:t>默认配置</w:t>
+      </w:r>
+      <w:r>
+        <w:t xml:space="preserve"> </w:t>
       </w:r>
       <w:r>
         <w:rPr>
@@ -2211,19 +2598,251 @@
         </w:rPr>
         <w:t xml:space="preserve">] </w:t>
       </w:r>
-      <w:r>
-        <w:rPr>
-          <w:rFonts w:hint="default"/>
-          <w:lang w:val="sr-Latn-CS"/>
+    </w:p>
+    <w:p>
+      <w:pPr>
+        <w:numPr>
+          <w:ilvl w:val="0"/>
+          <w:numId w:val="0"/>
+        </w:numPr>
+        <w:bidi w:val="0"/>
+        <w:ind w:leftChars="0" w:firstLine="420" w:firstLineChars="0"/>
+        <w:rPr>
+          <w:rFonts w:hint="eastAsia"/>
+          <w:lang w:val="en-US" w:eastAsia="zh-CN"/>
+        </w:rPr>
+      </w:pPr>
+      <w:r>
+        <w:rPr>
+          <w:rFonts w:hint="eastAsia"/>
+          <w:lang w:val="en-US" w:eastAsia="zh-CN"/>
+        </w:rPr>
+        <w:t>端口默认是9000；配置默认是在~/.minio；</w:t>
+      </w:r>
+    </w:p>
+    <w:p>
+      <w:pPr>
+        <w:numPr>
+          <w:ilvl w:val="0"/>
+          <w:numId w:val="5"/>
+        </w:numPr>
+        <w:bidi w:val="0"/>
+        <w:ind w:left="0" w:leftChars="0" w:firstLine="420" w:firstLineChars="200"/>
+        <w:rPr>
+          <w:rFonts w:hint="default"/>
+          <w:lang w:val="en-US" w:eastAsia="zh-CN"/>
+        </w:rPr>
+      </w:pPr>
+      <w:r>
+        <w:rPr>
+          <w:rFonts w:hint="eastAsia"/>
+          <w:lang w:val="en-US" w:eastAsia="zh-CN"/>
+        </w:rPr>
+        <w:t>本地多个磁盘：</w:t>
+      </w:r>
+    </w:p>
+    <w:p>
+      <w:pPr>
+        <w:numPr>
+          <w:numId w:val="0"/>
+        </w:numPr>
+        <w:bidi w:val="0"/>
+        <w:ind w:leftChars="200"/>
+        <w:rPr>
+          <w:rFonts w:hint="eastAsia"/>
+          <w:highlight w:val="lightGray"/>
+          <w:lang w:val="en-US" w:eastAsia="zh-CN"/>
+        </w:rPr>
+      </w:pPr>
+      <w:r>
+        <w:rPr>
+          <w:rFonts w:hint="default"/>
+          <w:highlight w:val="lightGray"/>
+          <w:lang w:val="en-US" w:eastAsia="zh-CN"/>
+        </w:rPr>
+        <w:t>minio --config-dir ~/tenant</w:t>
+      </w:r>
+      <w:r>
+        <w:rPr>
+          <w:rFonts w:hint="eastAsia"/>
+          <w:highlight w:val="lightGray"/>
+          <w:lang w:val="en-US" w:eastAsia="zh-CN"/>
+        </w:rPr>
+        <w:t>1</w:t>
+      </w:r>
+      <w:r>
+        <w:rPr>
+          <w:rFonts w:hint="default"/>
+          <w:highlight w:val="lightGray"/>
+          <w:lang w:val="en-US" w:eastAsia="zh-CN"/>
+        </w:rPr>
+        <w:t xml:space="preserve"> server --address :900</w:t>
+      </w:r>
+      <w:r>
+        <w:rPr>
+          <w:rFonts w:hint="eastAsia"/>
+          <w:highlight w:val="lightGray"/>
+          <w:lang w:val="en-US" w:eastAsia="zh-CN"/>
+        </w:rPr>
+        <w:t>1</w:t>
+      </w:r>
+      <w:r>
+        <w:rPr>
+          <w:rFonts w:hint="default"/>
+          <w:highlight w:val="lightGray"/>
+          <w:lang w:val="en-US" w:eastAsia="zh-CN"/>
+        </w:rPr>
+        <w:t xml:space="preserve"> /data/b</w:t>
+      </w:r>
+      <w:r>
+        <w:rPr>
+          <w:rFonts w:hint="eastAsia"/>
+          <w:highlight w:val="lightGray"/>
+          <w:lang w:val="en-US" w:eastAsia="zh-CN"/>
+        </w:rPr>
+        <w:t>1 &amp;</w:t>
+      </w:r>
+    </w:p>
+    <w:p>
+      <w:pPr>
+        <w:numPr>
+          <w:ilvl w:val="0"/>
+          <w:numId w:val="0"/>
+        </w:numPr>
+        <w:bidi w:val="0"/>
+        <w:ind w:leftChars="200"/>
+        <w:rPr>
+          <w:rFonts w:hint="default"/>
+          <w:highlight w:val="lightGray"/>
+          <w:lang w:val="en-US" w:eastAsia="zh-CN"/>
+        </w:rPr>
+      </w:pPr>
+      <w:r>
+        <w:rPr>
+          <w:rFonts w:hint="default"/>
+          <w:highlight w:val="lightGray"/>
+          <w:lang w:val="en-US" w:eastAsia="zh-CN"/>
+        </w:rPr>
+        <w:t>minio --config-dir ~/tenant</w:t>
+      </w:r>
+      <w:r>
+        <w:rPr>
+          <w:rFonts w:hint="eastAsia"/>
+          <w:highlight w:val="lightGray"/>
+          <w:lang w:val="en-US" w:eastAsia="zh-CN"/>
+        </w:rPr>
+        <w:t>2</w:t>
+      </w:r>
+      <w:r>
+        <w:rPr>
+          <w:rFonts w:hint="default"/>
+          <w:highlight w:val="lightGray"/>
+          <w:lang w:val="en-US" w:eastAsia="zh-CN"/>
+        </w:rPr>
+        <w:t xml:space="preserve"> server --address :900</w:t>
+      </w:r>
+      <w:r>
+        <w:rPr>
+          <w:rFonts w:hint="eastAsia"/>
+          <w:highlight w:val="lightGray"/>
+          <w:lang w:val="en-US" w:eastAsia="zh-CN"/>
+        </w:rPr>
+        <w:t>2</w:t>
+      </w:r>
+      <w:r>
+        <w:rPr>
+          <w:rFonts w:hint="default"/>
+          <w:highlight w:val="lightGray"/>
+          <w:lang w:val="en-US" w:eastAsia="zh-CN"/>
+        </w:rPr>
+        <w:t xml:space="preserve"> /data/b</w:t>
+      </w:r>
+      <w:r>
+        <w:rPr>
+          <w:rFonts w:hint="eastAsia"/>
+          <w:highlight w:val="lightGray"/>
+          <w:lang w:val="en-US" w:eastAsia="zh-CN"/>
+        </w:rPr>
+        <w:t>2 &amp;</w:t>
+      </w:r>
+    </w:p>
+    <w:p>
+      <w:pPr>
+        <w:numPr>
+          <w:ilvl w:val="0"/>
+          <w:numId w:val="0"/>
+        </w:numPr>
+        <w:bidi w:val="0"/>
+        <w:ind w:leftChars="200"/>
+        <w:rPr>
+          <w:rFonts w:hint="default"/>
+          <w:highlight w:val="lightGray"/>
+          <w:lang w:val="en-US" w:eastAsia="zh-CN"/>
+        </w:rPr>
+      </w:pPr>
+      <w:r>
+        <w:rPr>
+          <w:rFonts w:hint="default"/>
+          <w:highlight w:val="lightGray"/>
+          <w:lang w:val="en-US" w:eastAsia="zh-CN"/>
+        </w:rPr>
+        <w:t>minio --config-dir ~/tenant</w:t>
+      </w:r>
+      <w:r>
+        <w:rPr>
+          <w:rFonts w:hint="eastAsia"/>
+          <w:highlight w:val="lightGray"/>
+          <w:lang w:val="en-US" w:eastAsia="zh-CN"/>
+        </w:rPr>
+        <w:t>3</w:t>
+      </w:r>
+      <w:r>
+        <w:rPr>
+          <w:rFonts w:hint="default"/>
+          <w:highlight w:val="lightGray"/>
+          <w:lang w:val="en-US" w:eastAsia="zh-CN"/>
+        </w:rPr>
+        <w:t xml:space="preserve"> server --address :900</w:t>
+      </w:r>
+      <w:r>
+        <w:rPr>
+          <w:rFonts w:hint="eastAsia"/>
+          <w:highlight w:val="lightGray"/>
+          <w:lang w:val="en-US" w:eastAsia="zh-CN"/>
+        </w:rPr>
+        <w:t>3</w:t>
+      </w:r>
+      <w:r>
+        <w:rPr>
+          <w:rFonts w:hint="default"/>
+          <w:highlight w:val="lightGray"/>
+          <w:lang w:val="en-US" w:eastAsia="zh-CN"/>
         </w:rPr>
         <w:t xml:space="preserve"> /data</w:t>
       </w:r>
       <w:r>
         <w:rPr>
           <w:rFonts w:hint="eastAsia"/>
-          <w:lang w:val="en-US" w:eastAsia="zh-CN"/>
-        </w:rPr>
-        <w:t xml:space="preserve"> &amp;</w:t>
+          <w:highlight w:val="lightGray"/>
+          <w:lang w:val="en-US" w:eastAsia="zh-CN"/>
+        </w:rPr>
+        <w:t>2</w:t>
+      </w:r>
+      <w:r>
+        <w:rPr>
+          <w:rFonts w:hint="default"/>
+          <w:highlight w:val="lightGray"/>
+          <w:lang w:val="en-US" w:eastAsia="zh-CN"/>
+        </w:rPr>
+        <w:t>/b</w:t>
+      </w:r>
+      <w:r>
+        <w:rPr>
+          <w:rFonts w:hint="eastAsia"/>
+          <w:highlight w:val="lightGray"/>
+          <w:lang w:val="en-US" w:eastAsia="zh-CN"/>
+        </w:rPr>
+        <w:t>1 &amp;</w:t>
       </w:r>
     </w:p>
     <w:p>
@@ -2233,18 +2852,131 @@
           <w:numId w:val="0"/>
         </w:numPr>
         <w:bidi w:val="0"/>
-        <w:ind w:leftChars="0" w:firstLine="420" w:firstLineChars="0"/>
-        <w:rPr>
-          <w:rFonts w:hint="eastAsia"/>
-          <w:lang w:val="en-US" w:eastAsia="zh-CN"/>
-        </w:rPr>
-      </w:pPr>
-      <w:r>
-        <w:rPr>
-          <w:rFonts w:hint="eastAsia"/>
-          <w:lang w:val="en-US" w:eastAsia="zh-CN"/>
-        </w:rPr>
-        <w:t>端口默认是9000；配置默认是在~/.minio；</w:t>
+        <w:ind w:leftChars="200"/>
+        <w:rPr>
+          <w:rFonts w:hint="default"/>
+          <w:lang w:val="en-US" w:eastAsia="zh-CN"/>
+        </w:rPr>
+      </w:pPr>
+      <w:r>
+        <w:rPr>
+          <w:rFonts w:hint="default"/>
+          <w:highlight w:val="lightGray"/>
+          <w:lang w:val="en-US" w:eastAsia="zh-CN"/>
+        </w:rPr>
+        <w:t>minio --config-dir ~/tenant</w:t>
+      </w:r>
+      <w:r>
+        <w:rPr>
+          <w:rFonts w:hint="eastAsia"/>
+          <w:highlight w:val="lightGray"/>
+          <w:lang w:val="en-US" w:eastAsia="zh-CN"/>
+        </w:rPr>
+        <w:t>4</w:t>
+      </w:r>
+      <w:r>
+        <w:rPr>
+          <w:rFonts w:hint="default"/>
+          <w:highlight w:val="lightGray"/>
+          <w:lang w:val="en-US" w:eastAsia="zh-CN"/>
+        </w:rPr>
+        <w:t xml:space="preserve"> server --address :900</w:t>
+      </w:r>
+      <w:r>
+        <w:rPr>
+          <w:rFonts w:hint="eastAsia"/>
+          <w:highlight w:val="lightGray"/>
+          <w:lang w:val="en-US" w:eastAsia="zh-CN"/>
+        </w:rPr>
+        <w:t>4</w:t>
+      </w:r>
+      <w:r>
+        <w:rPr>
+          <w:rFonts w:hint="default"/>
+          <w:highlight w:val="lightGray"/>
+          <w:lang w:val="en-US" w:eastAsia="zh-CN"/>
+        </w:rPr>
+        <w:t xml:space="preserve"> /data</w:t>
+      </w:r>
+      <w:r>
+        <w:rPr>
+          <w:rFonts w:hint="eastAsia"/>
+          <w:highlight w:val="lightGray"/>
+          <w:lang w:val="en-US" w:eastAsia="zh-CN"/>
+        </w:rPr>
+        <w:t>2</w:t>
+      </w:r>
+      <w:r>
+        <w:rPr>
+          <w:rFonts w:hint="default"/>
+          <w:highlight w:val="lightGray"/>
+          <w:lang w:val="en-US" w:eastAsia="zh-CN"/>
+        </w:rPr>
+        <w:t>/b</w:t>
+      </w:r>
+      <w:r>
+        <w:rPr>
+          <w:rFonts w:hint="eastAsia"/>
+          <w:highlight w:val="lightGray"/>
+          <w:lang w:val="en-US" w:eastAsia="zh-CN"/>
+        </w:rPr>
+        <w:t>1 &amp;</w:t>
+      </w:r>
+    </w:p>
+    <w:p>
+      <w:pPr>
+        <w:numPr>
+          <w:numId w:val="0"/>
+        </w:numPr>
+        <w:bidi w:val="0"/>
+        <w:ind w:firstLine="420" w:firstLineChars="0"/>
+        <w:rPr>
+          <w:rFonts w:hint="default"/>
+          <w:lang w:val="en-US" w:eastAsia="zh-CN"/>
+        </w:rPr>
+      </w:pPr>
+      <w:r>
+        <w:drawing>
+          <wp:inline distT="0" distB="0" distL="114300" distR="114300">
+            <wp:extent cx="5273675" cy="535940"/>
+            <wp:effectExtent l="0" t="0" r="3175" b="16510"/>
+            <wp:docPr id="10" name="图片 3"/>
+            <wp:cNvGraphicFramePr>
+              <a:graphicFrameLocks xmlns:a="http://schemas.openxmlformats.org/drawingml/2006/main" noChangeAspect="1"/>
+            </wp:cNvGraphicFramePr>
+            <a:graphic xmlns:a="http://schemas.openxmlformats.org/drawingml/2006/main">
+              <a:graphicData uri="http://schemas.openxmlformats.org/drawingml/2006/picture">
+                <pic:pic xmlns:pic="http://schemas.openxmlformats.org/drawingml/2006/picture">
+                  <pic:nvPicPr>
+                    <pic:cNvPr id="10" name="图片 3"/>
+                    <pic:cNvPicPr>
+                      <a:picLocks noChangeAspect="1"/>
+                    </pic:cNvPicPr>
+                  </pic:nvPicPr>
+                  <pic:blipFill>
+                    <a:blip r:embed="rId5"/>
+                    <a:stretch>
+                      <a:fillRect/>
+                    </a:stretch>
+                  </pic:blipFill>
+                  <pic:spPr>
+                    <a:xfrm>
+                      <a:off x="0" y="0"/>
+                      <a:ext cx="5273675" cy="535940"/>
+                    </a:xfrm>
+                    <a:prstGeom prst="rect">
+                      <a:avLst/>
+                    </a:prstGeom>
+                    <a:noFill/>
+                    <a:ln>
+                      <a:noFill/>
+                    </a:ln>
+                  </pic:spPr>
+                </pic:pic>
+              </a:graphicData>
+            </a:graphic>
+          </wp:inline>
+        </w:drawing>
       </w:r>
     </w:p>
     <w:p>
@@ -2252,7 +2984,7 @@
         <w:pStyle w:val="5"/>
         <w:numPr>
           <w:ilvl w:val="0"/>
-          <w:numId w:val="3"/>
+          <w:numId w:val="4"/>
         </w:numPr>
         <w:bidi w:val="0"/>
         <w:ind w:left="420" w:leftChars="0"/>
@@ -2262,9 +2994,73 @@
           <w:lang w:val="en-US" w:eastAsia="zh-CN"/>
         </w:rPr>
       </w:pPr>
+      <w:bookmarkStart w:id="8" w:name="_Toc11141"/>
+      <w:r>
+        <w:rPr>
+          <w:rFonts w:hint="eastAsia"/>
+          <w:lang w:val="en-US" w:eastAsia="zh-CN"/>
+        </w:rPr>
+        <w:t>多用户策略</w:t>
+      </w:r>
+    </w:p>
+    <w:p>
+      <w:pPr>
+        <w:ind w:firstLine="420" w:firstLineChars="0"/>
+        <w:rPr>
+          <w:rFonts w:hint="default"/>
+          <w:lang w:val="en-US" w:eastAsia="zh-CN"/>
+        </w:rPr>
+      </w:pPr>
       <w:bookmarkStart w:id="18" w:name="_GoBack"/>
       <w:bookmarkEnd w:id="18"/>
-      <w:bookmarkStart w:id="8" w:name="_Toc11141"/>
+    </w:p>
+    <w:p>
+      <w:pPr>
+        <w:pStyle w:val="5"/>
+        <w:numPr>
+          <w:ilvl w:val="0"/>
+          <w:numId w:val="4"/>
+        </w:numPr>
+        <w:bidi w:val="0"/>
+        <w:ind w:left="420" w:leftChars="0"/>
+        <w:outlineLvl w:val="1"/>
+        <w:rPr>
+          <w:rFonts w:hint="default"/>
+          <w:lang w:val="en-US" w:eastAsia="zh-CN"/>
+        </w:rPr>
+      </w:pPr>
+      <w:r>
+        <w:rPr>
+          <w:rFonts w:hint="eastAsia"/>
+          <w:lang w:val="en-US" w:eastAsia="zh-CN"/>
+        </w:rPr>
+        <w:t>临时用户</w:t>
+      </w:r>
+    </w:p>
+    <w:p>
+      <w:pPr>
+        <w:ind w:firstLine="420" w:firstLineChars="0"/>
+        <w:rPr>
+          <w:rFonts w:hint="default"/>
+          <w:lang w:val="en-US" w:eastAsia="zh-CN"/>
+        </w:rPr>
+      </w:pPr>
+    </w:p>
+    <w:p>
+      <w:pPr>
+        <w:pStyle w:val="5"/>
+        <w:numPr>
+          <w:ilvl w:val="0"/>
+          <w:numId w:val="4"/>
+        </w:numPr>
+        <w:bidi w:val="0"/>
+        <w:ind w:left="420" w:leftChars="0"/>
+        <w:outlineLvl w:val="1"/>
+        <w:rPr>
+          <w:rFonts w:hint="default"/>
+          <w:lang w:val="en-US" w:eastAsia="zh-CN"/>
+        </w:rPr>
+      </w:pPr>
       <w:r>
         <w:rPr>
           <w:rFonts w:hint="eastAsia"/>
@@ -2323,7 +3119,7 @@
                     </pic:cNvPicPr>
                   </pic:nvPicPr>
                   <pic:blipFill>
-                    <a:blip r:embed="rId5"/>
+                    <a:blip r:embed="rId6"/>
                     <a:stretch>
                       <a:fillRect/>
                     </a:stretch>
@@ -2386,23 +3182,39 @@
         </w:rPr>
       </w:pPr>
       <w:r>
+        <w:rPr>
+          <w:highlight w:val="lightGray"/>
+        </w:rPr>
         <w:fldChar w:fldCharType="begin"/>
       </w:r>
       <w:r>
+        <w:rPr>
+          <w:highlight w:val="lightGray"/>
+        </w:rPr>
         <w:instrText xml:space="preserve"> HYPERLINK "http://66.66.67.114:9000/minio/" </w:instrText>
       </w:r>
       <w:r>
+        <w:rPr>
+          <w:highlight w:val="lightGray"/>
+        </w:rPr>
         <w:fldChar w:fldCharType="separate"/>
       </w:r>
       <w:r>
+        <w:rPr>
+          <w:highlight w:val="lightGray"/>
+        </w:rPr>
         <w:t>http://66.66.67.114:9000/</w:t>
       </w:r>
       <w:r>
+        <w:rPr>
+          <w:highlight w:val="lightGray"/>
+        </w:rPr>
         <w:fldChar w:fldCharType="end"/>
       </w:r>
       <w:r>
         <w:rPr>
           <w:rFonts w:hint="eastAsia"/>
+          <w:highlight w:val="lightGray"/>
           <w:lang w:val="en-US" w:eastAsia="zh-CN"/>
         </w:rPr>
         <w:t xml:space="preserve"> </w:t>
@@ -2463,12 +3275,14 @@
         <w:ind w:leftChars="0" w:firstLine="420" w:firstLineChars="0"/>
         <w:rPr>
           <w:rFonts w:hint="eastAsia"/>
-          <w:lang w:val="en-US" w:eastAsia="zh-CN"/>
-        </w:rPr>
-      </w:pPr>
-      <w:r>
-        <w:rPr>
-          <w:rFonts w:hint="eastAsia"/>
+          <w:highlight w:val="lightGray"/>
+          <w:lang w:val="en-US" w:eastAsia="zh-CN"/>
+        </w:rPr>
+      </w:pPr>
+      <w:r>
+        <w:rPr>
+          <w:rFonts w:hint="eastAsia"/>
+          <w:highlight w:val="lightGray"/>
           <w:lang w:val="en-US" w:eastAsia="zh-CN"/>
         </w:rPr>
         <w:fldChar w:fldCharType="begin"/>
@@ -2476,6 +3290,7 @@
       <w:r>
         <w:rPr>
           <w:rFonts w:hint="eastAsia"/>
+          <w:highlight w:val="lightGray"/>
           <w:lang w:val="en-US" w:eastAsia="zh-CN"/>
         </w:rPr>
         <w:instrText xml:space="preserve"> HYPERLINK "https://github.com/minio/mc.git" </w:instrText>
@@ -2483,6 +3298,7 @@
       <w:r>
         <w:rPr>
           <w:rFonts w:hint="eastAsia"/>
+          <w:highlight w:val="lightGray"/>
           <w:lang w:val="en-US" w:eastAsia="zh-CN"/>
         </w:rPr>
         <w:fldChar w:fldCharType="separate"/>
@@ -2490,6 +3306,7 @@
       <w:r>
         <w:rPr>
           <w:rFonts w:hint="eastAsia"/>
+          <w:highlight w:val="lightGray"/>
           <w:lang w:val="en-US" w:eastAsia="zh-CN"/>
         </w:rPr>
         <w:t>https://github.com/minio/mc.git</w:t>
@@ -2497,6 +3314,7 @@
       <w:r>
         <w:rPr>
           <w:rFonts w:hint="eastAsia"/>
+          <w:highlight w:val="lightGray"/>
           <w:lang w:val="en-US" w:eastAsia="zh-CN"/>
         </w:rPr>
         <w:fldChar w:fldCharType="end"/>
@@ -2507,7 +3325,7 @@
         <w:pStyle w:val="5"/>
         <w:numPr>
           <w:ilvl w:val="0"/>
-          <w:numId w:val="4"/>
+          <w:numId w:val="6"/>
         </w:numPr>
         <w:bidi w:val="0"/>
         <w:ind w:left="420" w:leftChars="0"/>
@@ -2532,6 +3350,7 @@
         <w:bidi w:val="0"/>
         <w:rPr>
           <w:rFonts w:hint="default"/>
+          <w:highlight w:val="lightGray"/>
           <w:lang w:val="en-US" w:eastAsia="zh-CN"/>
         </w:rPr>
       </w:pPr>
@@ -2545,6 +3364,7 @@
       <w:r>
         <w:rPr>
           <w:rFonts w:hint="default"/>
+          <w:highlight w:val="lightGray"/>
           <w:lang w:val="en-US" w:eastAsia="zh-CN"/>
         </w:rPr>
         <w:t xml:space="preserve">mc config host add </w:t>
@@ -2552,6 +3372,7 @@
       <w:r>
         <w:rPr>
           <w:rFonts w:hint="eastAsia"/>
+          <w:highlight w:val="lightGray"/>
           <w:lang w:val="en-US" w:eastAsia="zh-CN"/>
         </w:rPr>
         <w:t xml:space="preserve"> $</w:t>
@@ -2559,6 +3380,7 @@
       <w:r>
         <w:rPr>
           <w:rFonts w:hint="default"/>
+          <w:highlight w:val="lightGray"/>
           <w:lang w:val="en-US" w:eastAsia="zh-CN"/>
         </w:rPr>
         <w:t>minio http://</w:t>
@@ -2566,6 +3388,7 @@
       <w:r>
         <w:rPr>
           <w:rFonts w:hint="eastAsia"/>
+          <w:highlight w:val="lightGray"/>
           <w:lang w:val="en-US" w:eastAsia="zh-CN"/>
         </w:rPr>
         <w:t>66.66.67.111:9000</w:t>
@@ -2573,6 +3396,7 @@
       <w:r>
         <w:rPr>
           <w:rFonts w:hint="default"/>
+          <w:highlight w:val="lightGray"/>
           <w:lang w:val="en-US" w:eastAsia="zh-CN"/>
         </w:rPr>
         <w:t xml:space="preserve"> </w:t>
@@ -2580,6 +3404,7 @@
       <w:r>
         <w:rPr>
           <w:rFonts w:hint="eastAsia"/>
+          <w:highlight w:val="lightGray"/>
           <w:lang w:val="en-US" w:eastAsia="zh-CN"/>
         </w:rPr>
         <w:t>zhangkaimin 12345678</w:t>
@@ -2591,12 +3416,14 @@
         <w:ind w:firstLine="420" w:firstLineChars="0"/>
         <w:rPr>
           <w:rFonts w:hint="default"/>
-          <w:lang w:val="en-US" w:eastAsia="zh-CN"/>
-        </w:rPr>
-      </w:pPr>
-      <w:r>
-        <w:rPr>
-          <w:rFonts w:hint="default"/>
+          <w:highlight w:val="lightGray"/>
+          <w:lang w:val="en-US" w:eastAsia="zh-CN"/>
+        </w:rPr>
+      </w:pPr>
+      <w:r>
+        <w:rPr>
+          <w:rFonts w:hint="default"/>
+          <w:highlight w:val="lightGray"/>
           <w:lang w:val="en-US" w:eastAsia="zh-CN"/>
         </w:rPr>
         <w:t>mc config host add s3 https://s3.amazonaws.com</w:t>
@@ -2604,6 +3431,7 @@
       <w:r>
         <w:rPr>
           <w:rFonts w:hint="eastAsia"/>
+          <w:highlight w:val="lightGray"/>
           <w:lang w:val="en-US" w:eastAsia="zh-CN"/>
         </w:rPr>
         <w:t xml:space="preserve"> user key</w:t>
@@ -2614,7 +3442,7 @@
         <w:pStyle w:val="5"/>
         <w:numPr>
           <w:ilvl w:val="0"/>
-          <w:numId w:val="4"/>
+          <w:numId w:val="6"/>
         </w:numPr>
         <w:bidi w:val="0"/>
         <w:ind w:left="420" w:leftChars="0"/>
@@ -2644,12 +3472,14 @@
         <w:ind w:left="420" w:leftChars="0"/>
         <w:rPr>
           <w:rFonts w:hint="default"/>
-          <w:lang w:val="en-US" w:eastAsia="zh-CN"/>
-        </w:rPr>
-      </w:pPr>
-      <w:r>
-        <w:rPr>
-          <w:rFonts w:hint="eastAsia"/>
+          <w:highlight w:val="lightGray"/>
+          <w:lang w:val="en-US" w:eastAsia="zh-CN"/>
+        </w:rPr>
+      </w:pPr>
+      <w:r>
+        <w:rPr>
+          <w:rFonts w:hint="eastAsia"/>
+          <w:highlight w:val="lightGray"/>
           <w:lang w:val="en-US" w:eastAsia="zh-CN"/>
         </w:rPr>
         <w:t>mc mb minio/test1</w:t>
@@ -2687,7 +3517,7 @@
                     </pic:cNvPicPr>
                   </pic:nvPicPr>
                   <pic:blipFill>
-                    <a:blip r:embed="rId6"/>
+                    <a:blip r:embed="rId7"/>
                     <a:stretch>
                       <a:fillRect/>
                     </a:stretch>
@@ -2717,7 +3547,7 @@
         <w:pStyle w:val="5"/>
         <w:numPr>
           <w:ilvl w:val="0"/>
-          <w:numId w:val="4"/>
+          <w:numId w:val="6"/>
         </w:numPr>
         <w:bidi w:val="0"/>
         <w:ind w:left="420" w:leftChars="0"/>
@@ -2747,12 +3577,14 @@
         <w:ind w:left="420" w:leftChars="0"/>
         <w:rPr>
           <w:rFonts w:hint="eastAsia"/>
-          <w:lang w:val="en-US" w:eastAsia="zh-CN"/>
-        </w:rPr>
-      </w:pPr>
-      <w:r>
-        <w:rPr>
-          <w:rFonts w:hint="eastAsia"/>
+          <w:highlight w:val="lightGray"/>
+          <w:lang w:val="en-US" w:eastAsia="zh-CN"/>
+        </w:rPr>
+      </w:pPr>
+      <w:r>
+        <w:rPr>
+          <w:rFonts w:hint="eastAsia"/>
+          <w:highlight w:val="lightGray"/>
           <w:lang w:val="en-US" w:eastAsia="zh-CN"/>
         </w:rPr>
         <w:t>mc ls minio</w:t>
@@ -2790,7 +3622,7 @@
                     </pic:cNvPicPr>
                   </pic:nvPicPr>
                   <pic:blipFill>
-                    <a:blip r:embed="rId7"/>
+                    <a:blip r:embed="rId8"/>
                     <a:stretch>
                       <a:fillRect/>
                     </a:stretch>
@@ -2820,7 +3652,7 @@
         <w:pStyle w:val="5"/>
         <w:numPr>
           <w:ilvl w:val="0"/>
-          <w:numId w:val="4"/>
+          <w:numId w:val="6"/>
         </w:numPr>
         <w:bidi w:val="0"/>
         <w:ind w:left="420" w:leftChars="0"/>
@@ -2850,12 +3682,14 @@
         <w:ind w:left="420" w:leftChars="0"/>
         <w:rPr>
           <w:rFonts w:hint="default" w:eastAsiaTheme="minorEastAsia"/>
-          <w:lang w:val="en-US" w:eastAsia="zh-CN"/>
-        </w:rPr>
-      </w:pPr>
-      <w:r>
-        <w:rPr>
-          <w:rFonts w:hint="eastAsia"/>
+          <w:highlight w:val="lightGray"/>
+          <w:lang w:val="en-US" w:eastAsia="zh-CN"/>
+        </w:rPr>
+      </w:pPr>
+      <w:r>
+        <w:rPr>
+          <w:rFonts w:hint="eastAsia"/>
+          <w:highlight w:val="lightGray"/>
           <w:lang w:val="en-US" w:eastAsia="zh-CN"/>
         </w:rPr>
         <w:t>mc rb minio/test1</w:t>
@@ -2889,7 +3723,7 @@
                     </pic:cNvPicPr>
                   </pic:nvPicPr>
                   <pic:blipFill>
-                    <a:blip r:embed="rId8"/>
+                    <a:blip r:embed="rId9"/>
                     <a:stretch>
                       <a:fillRect/>
                     </a:stretch>
@@ -2919,7 +3753,7 @@
         <w:pStyle w:val="5"/>
         <w:numPr>
           <w:ilvl w:val="0"/>
-          <w:numId w:val="4"/>
+          <w:numId w:val="6"/>
         </w:numPr>
         <w:bidi w:val="0"/>
         <w:ind w:left="420" w:leftChars="0"/>
@@ -2949,12 +3783,14 @@
         <w:ind w:left="420" w:leftChars="0"/>
         <w:rPr>
           <w:rFonts w:hint="default" w:eastAsiaTheme="minorEastAsia"/>
-          <w:lang w:val="en-US" w:eastAsia="zh-CN"/>
-        </w:rPr>
-      </w:pPr>
-      <w:r>
-        <w:rPr>
-          <w:rFonts w:hint="eastAsia"/>
+          <w:highlight w:val="lightGray"/>
+          <w:lang w:val="en-US" w:eastAsia="zh-CN"/>
+        </w:rPr>
+      </w:pPr>
+      <w:r>
+        <w:rPr>
+          <w:rFonts w:hint="eastAsia"/>
+          <w:highlight w:val="lightGray"/>
           <w:lang w:val="en-US" w:eastAsia="zh-CN"/>
         </w:rPr>
         <w:t>mc cp file minio/bucket</w:t>
@@ -2988,7 +3824,7 @@
                     </pic:cNvPicPr>
                   </pic:nvPicPr>
                   <pic:blipFill>
-                    <a:blip r:embed="rId9"/>
+                    <a:blip r:embed="rId10"/>
                     <a:stretch>
                       <a:fillRect/>
                     </a:stretch>
@@ -3018,7 +3854,7 @@
         <w:pStyle w:val="5"/>
         <w:numPr>
           <w:ilvl w:val="0"/>
-          <w:numId w:val="4"/>
+          <w:numId w:val="6"/>
         </w:numPr>
         <w:bidi w:val="0"/>
         <w:ind w:left="420" w:leftChars="0"/>
@@ -3048,12 +3884,14 @@
         <w:ind w:left="420" w:leftChars="0"/>
         <w:rPr>
           <w:rFonts w:hint="default" w:eastAsiaTheme="minorEastAsia"/>
-          <w:lang w:val="en-US" w:eastAsia="zh-CN"/>
-        </w:rPr>
-      </w:pPr>
-      <w:r>
-        <w:rPr>
-          <w:rFonts w:hint="eastAsia"/>
+          <w:highlight w:val="lightGray"/>
+          <w:lang w:val="en-US" w:eastAsia="zh-CN"/>
+        </w:rPr>
+      </w:pPr>
+      <w:r>
+        <w:rPr>
+          <w:rFonts w:hint="eastAsia"/>
+          <w:highlight w:val="lightGray"/>
           <w:lang w:val="en-US" w:eastAsia="zh-CN"/>
         </w:rPr>
         <w:t>mc rm minio/mini/file</w:t>
@@ -3087,7 +3925,7 @@
                     </pic:cNvPicPr>
                   </pic:nvPicPr>
                   <pic:blipFill>
-                    <a:blip r:embed="rId10"/>
+                    <a:blip r:embed="rId11"/>
                     <a:stretch>
                       <a:fillRect/>
                     </a:stretch>
@@ -3117,7 +3955,7 @@
         <w:pStyle w:val="5"/>
         <w:numPr>
           <w:ilvl w:val="0"/>
-          <w:numId w:val="4"/>
+          <w:numId w:val="6"/>
         </w:numPr>
         <w:bidi w:val="0"/>
         <w:ind w:left="420" w:leftChars="0" w:firstLine="0" w:firstLineChars="0"/>
@@ -3311,6 +4149,24 @@
     </w:lvl>
   </w:abstractNum>
   <w:abstractNum w:abstractNumId="3">
+    <w:nsid w:val="4D4A6CB1"/>
+    <w:multiLevelType w:val="singleLevel"/>
+    <w:tmpl w:val="4D4A6CB1"/>
+    <w:lvl w:ilvl="0" w:tentative="0">
+      <w:start w:val="1"/>
+      <w:numFmt w:val="decimalEnclosedCircleChinese"/>
+      <w:suff w:val="nothing"/>
+      <w:lvlText w:val="%1　"/>
+      <w:lvlJc w:val="left"/>
+      <w:pPr>
+        <w:ind w:left="0" w:firstLine="400"/>
+      </w:pPr>
+      <w:rPr>
+        <w:rFonts w:hint="eastAsia"/>
+      </w:rPr>
+    </w:lvl>
+  </w:abstractNum>
+  <w:abstractNum w:abstractNumId="4">
     <w:nsid w:val="602FEAB3"/>
     <w:multiLevelType w:val="multilevel"/>
     <w:tmpl w:val="602FEAB3"/>
@@ -3442,16 +4298,38 @@
       </w:rPr>
     </w:lvl>
   </w:abstractNum>
+  <w:abstractNum w:abstractNumId="5">
+    <w:nsid w:val="74065908"/>
+    <w:multiLevelType w:val="singleLevel"/>
+    <w:tmpl w:val="74065908"/>
+    <w:lvl w:ilvl="0" w:tentative="0">
+      <w:start w:val="1"/>
+      <w:numFmt w:val="decimal"/>
+      <w:lvlText w:val="%1)"/>
+      <w:lvlJc w:val="left"/>
+      <w:pPr>
+        <w:tabs>
+          <w:tab w:val="left" w:pos="312"/>
+        </w:tabs>
+      </w:pPr>
+    </w:lvl>
+  </w:abstractNum>
   <w:num w:numId="1">
+    <w:abstractNumId w:val="4"/>
+  </w:num>
+  <w:num w:numId="2">
+    <w:abstractNumId w:val="5"/>
+  </w:num>
+  <w:num w:numId="3">
+    <w:abstractNumId w:val="1"/>
+  </w:num>
+  <w:num w:numId="4">
+    <w:abstractNumId w:val="2"/>
+  </w:num>
+  <w:num w:numId="5">
     <w:abstractNumId w:val="3"/>
   </w:num>
-  <w:num w:numId="2">
-    <w:abstractNumId w:val="1"/>
-  </w:num>
-  <w:num w:numId="3">
-    <w:abstractNumId w:val="2"/>
-  </w:num>
-  <w:num w:numId="4">
+  <w:num w:numId="6">
     <w:abstractNumId w:val="0"/>
   </w:num>
 </w:numbering>
@@ -3563,7 +4441,7 @@
     <w:lsdException w:unhideWhenUsed="0" w:uiPriority="0" w:semiHidden="0" w:name="HTML Acronym"/>
     <w:lsdException w:unhideWhenUsed="0" w:uiPriority="0" w:semiHidden="0" w:name="HTML Address"/>
     <w:lsdException w:unhideWhenUsed="0" w:uiPriority="0" w:semiHidden="0" w:name="HTML Cite"/>
-    <w:lsdException w:unhideWhenUsed="0" w:uiPriority="0" w:semiHidden="0" w:name="HTML Code"/>
+    <w:lsdException w:qFormat="1" w:unhideWhenUsed="0" w:uiPriority="0" w:semiHidden="0" w:name="HTML Code"/>
     <w:lsdException w:unhideWhenUsed="0" w:uiPriority="0" w:semiHidden="0" w:name="HTML Definition"/>
     <w:lsdException w:unhideWhenUsed="0" w:uiPriority="0" w:semiHidden="0" w:name="HTML Keyboard"/>
     <w:lsdException w:qFormat="1" w:unhideWhenUsed="0" w:uiPriority="0" w:semiHidden="0" w:name="HTML Preformatted"/>
@@ -3897,6 +4775,7 @@
   <w:style w:type="character" w:styleId="11">
     <w:name w:val="HTML Code"/>
     <w:basedOn w:val="9"/>
+    <w:qFormat/>
     <w:uiPriority w:val="0"/>
     <w:rPr>
       <w:rFonts w:ascii="Courier New" w:hAnsi="Courier New"/>

--- a/minio资料/minio配置.docx
+++ b/minio资料/minio配置.docx
@@ -22,7 +22,7 @@
     </w:p>
     <w:tbl>
       <w:tblPr>
-        <w:tblStyle w:val="8"/>
+        <w:tblStyle w:val="9"/>
         <w:tblW w:w="8522" w:type="dxa"/>
         <w:tblInd w:w="0" w:type="dxa"/>
         <w:tblBorders>
@@ -57,12 +57,6 @@
             <w:insideH w:val="single" w:color="auto" w:sz="4" w:space="0"/>
             <w:insideV w:val="single" w:color="auto" w:sz="4" w:space="0"/>
           </w:tblBorders>
-          <w:tblCellMar>
-            <w:top w:w="0" w:type="dxa"/>
-            <w:left w:w="108" w:type="dxa"/>
-            <w:bottom w:w="0" w:type="dxa"/>
-            <w:right w:w="108" w:type="dxa"/>
-          </w:tblCellMar>
         </w:tblPrEx>
         <w:tc>
           <w:tcPr>
@@ -462,7 +456,7 @@
         </w:p>
         <w:p>
           <w:pPr>
-            <w:pStyle w:val="13"/>
+            <w:pStyle w:val="14"/>
             <w:tabs>
               <w:tab w:val="right" w:leader="dot" w:pos="8306"/>
             </w:tabs>
@@ -553,6 +547,162 @@
             <w:rPr>
               <w:b/>
             </w:rPr>
+            <w:fldChar w:fldCharType="end"/>
+          </w:r>
+        </w:p>
+        <w:p>
+          <w:pPr>
+            <w:pStyle w:val="15"/>
+            <w:tabs>
+              <w:tab w:val="right" w:leader="dot" w:pos="8306"/>
+            </w:tabs>
+          </w:pPr>
+          <w:r>
+            <w:fldChar w:fldCharType="begin"/>
+          </w:r>
+          <w:r>
+            <w:instrText xml:space="preserve"> HYPERLINK \l _Toc26655 </w:instrText>
+          </w:r>
+          <w:r>
+            <w:fldChar w:fldCharType="separate"/>
+          </w:r>
+          <w:r>
+            <w:rPr>
+              <w:rFonts w:hint="default"/>
+              <w:lang w:val="en-US" w:eastAsia="zh-CN"/>
+            </w:rPr>
+            <w:t xml:space="preserve">1) </w:t>
+          </w:r>
+          <w:r>
+            <w:rPr>
+              <w:rFonts w:hint="eastAsia"/>
+              <w:lang w:val="en-US" w:eastAsia="zh-CN"/>
+            </w:rPr>
+            <w:t>安装go环境</w:t>
+          </w:r>
+          <w:r>
+            <w:tab/>
+          </w:r>
+          <w:r>
+            <w:fldChar w:fldCharType="begin"/>
+          </w:r>
+          <w:r>
+            <w:instrText xml:space="preserve"> PAGEREF _Toc26655 </w:instrText>
+          </w:r>
+          <w:r>
+            <w:fldChar w:fldCharType="separate"/>
+          </w:r>
+          <w:r>
+            <w:t>1</w:t>
+          </w:r>
+          <w:r>
+            <w:fldChar w:fldCharType="end"/>
+          </w:r>
+          <w:r>
+            <w:fldChar w:fldCharType="end"/>
+          </w:r>
+        </w:p>
+        <w:p>
+          <w:pPr>
+            <w:pStyle w:val="15"/>
+            <w:tabs>
+              <w:tab w:val="right" w:leader="dot" w:pos="8306"/>
+            </w:tabs>
+          </w:pPr>
+          <w:r>
+            <w:fldChar w:fldCharType="begin"/>
+          </w:r>
+          <w:r>
+            <w:instrText xml:space="preserve"> HYPERLINK \l _Toc28808 </w:instrText>
+          </w:r>
+          <w:r>
+            <w:fldChar w:fldCharType="separate"/>
+          </w:r>
+          <w:r>
+            <w:rPr>
+              <w:rFonts w:hint="default"/>
+              <w:lang w:val="en-US" w:eastAsia="zh-CN"/>
+            </w:rPr>
+            <w:t xml:space="preserve">2) </w:t>
+          </w:r>
+          <w:r>
+            <w:rPr>
+              <w:rFonts w:hint="eastAsia"/>
+              <w:lang w:val="en-US" w:eastAsia="zh-CN"/>
+            </w:rPr>
+            <w:t>安装minio</w:t>
+          </w:r>
+          <w:r>
+            <w:tab/>
+          </w:r>
+          <w:r>
+            <w:fldChar w:fldCharType="begin"/>
+          </w:r>
+          <w:r>
+            <w:instrText xml:space="preserve"> PAGEREF _Toc28808 </w:instrText>
+          </w:r>
+          <w:r>
+            <w:fldChar w:fldCharType="separate"/>
+          </w:r>
+          <w:r>
+            <w:t>1</w:t>
+          </w:r>
+          <w:r>
+            <w:fldChar w:fldCharType="end"/>
+          </w:r>
+          <w:r>
+            <w:fldChar w:fldCharType="end"/>
+          </w:r>
+        </w:p>
+        <w:p>
+          <w:pPr>
+            <w:pStyle w:val="15"/>
+            <w:tabs>
+              <w:tab w:val="right" w:leader="dot" w:pos="8306"/>
+            </w:tabs>
+          </w:pPr>
+          <w:r>
+            <w:fldChar w:fldCharType="begin"/>
+          </w:r>
+          <w:r>
+            <w:instrText xml:space="preserve"> HYPERLINK \l _Toc10496 </w:instrText>
+          </w:r>
+          <w:r>
+            <w:fldChar w:fldCharType="separate"/>
+          </w:r>
+          <w:r>
+            <w:rPr>
+              <w:rFonts w:hint="default"/>
+              <w:lang w:val="en-US" w:eastAsia="zh-CN"/>
+            </w:rPr>
+            <w:t>3) cloud.google.com</w:t>
+          </w:r>
+          <w:r>
+            <w:rPr>
+              <w:rFonts w:hint="eastAsia"/>
+              <w:lang w:val="en-US" w:eastAsia="zh-CN"/>
+            </w:rPr>
+            <w:t xml:space="preserve"> 无法下载go环境无法下载依赖</w:t>
+          </w:r>
+          <w:r>
+            <w:tab/>
+          </w:r>
+          <w:r>
+            <w:fldChar w:fldCharType="begin"/>
+          </w:r>
+          <w:r>
+            <w:instrText xml:space="preserve"> PAGEREF _Toc10496 </w:instrText>
+          </w:r>
+          <w:r>
+            <w:fldChar w:fldCharType="separate"/>
+          </w:r>
+          <w:r>
+            <w:t>1</w:t>
+          </w:r>
+          <w:r>
+            <w:fldChar w:fldCharType="end"/>
+          </w:r>
+          <w:r>
             <w:fldChar w:fldCharType="end"/>
           </w:r>
         </w:p>
@@ -562,49 +712,84 @@
             <w:tabs>
               <w:tab w:val="right" w:leader="dot" w:pos="8306"/>
             </w:tabs>
+            <w:rPr>
+              <w:b/>
+            </w:rPr>
           </w:pPr>
           <w:r>
+            <w:rPr>
+              <w:b/>
+            </w:rPr>
             <w:fldChar w:fldCharType="begin"/>
           </w:r>
           <w:r>
-            <w:instrText xml:space="preserve"> HYPERLINK \l _Toc26655 </w:instrText>
-          </w:r>
-          <w:r>
+            <w:rPr>
+              <w:b/>
+            </w:rPr>
+            <w:instrText xml:space="preserve"> HYPERLINK \l _Toc7088 </w:instrText>
+          </w:r>
+          <w:r>
+            <w:rPr>
+              <w:b/>
+            </w:rPr>
             <w:fldChar w:fldCharType="separate"/>
           </w:r>
           <w:r>
             <w:rPr>
               <w:rFonts w:hint="default"/>
+              <w:b/>
               <w:lang w:val="en-US" w:eastAsia="zh-CN"/>
             </w:rPr>
-            <w:t xml:space="preserve">1) </w:t>
+            <w:t xml:space="preserve">2. </w:t>
           </w:r>
           <w:r>
             <w:rPr>
               <w:rFonts w:hint="eastAsia"/>
+              <w:b/>
               <w:lang w:val="en-US" w:eastAsia="zh-CN"/>
             </w:rPr>
-            <w:t>安装go环境</w:t>
-          </w:r>
-          <w:r>
+            <w:t>Bin安装</w:t>
+          </w:r>
+          <w:r>
+            <w:rPr>
+              <w:b/>
+            </w:rPr>
             <w:tab/>
           </w:r>
           <w:r>
+            <w:rPr>
+              <w:b/>
+            </w:rPr>
             <w:fldChar w:fldCharType="begin"/>
           </w:r>
           <w:r>
-            <w:instrText xml:space="preserve"> PAGEREF _Toc26655 </w:instrText>
-          </w:r>
-          <w:r>
+            <w:rPr>
+              <w:b/>
+            </w:rPr>
+            <w:instrText xml:space="preserve"> PAGEREF _Toc7088 </w:instrText>
+          </w:r>
+          <w:r>
+            <w:rPr>
+              <w:b/>
+            </w:rPr>
             <w:fldChar w:fldCharType="separate"/>
           </w:r>
           <w:r>
+            <w:rPr>
+              <w:b/>
+            </w:rPr>
             <w:t>1</w:t>
           </w:r>
           <w:r>
+            <w:rPr>
+              <w:b/>
+            </w:rPr>
             <w:fldChar w:fldCharType="end"/>
           </w:r>
           <w:r>
+            <w:rPr>
+              <w:b/>
+            </w:rPr>
             <w:fldChar w:fldCharType="end"/>
           </w:r>
         </w:p>
@@ -614,12 +799,99 @@
             <w:tabs>
               <w:tab w:val="right" w:leader="dot" w:pos="8306"/>
             </w:tabs>
+            <w:rPr>
+              <w:b/>
+            </w:rPr>
           </w:pPr>
           <w:r>
+            <w:rPr>
+              <w:b/>
+            </w:rPr>
             <w:fldChar w:fldCharType="begin"/>
           </w:r>
           <w:r>
-            <w:instrText xml:space="preserve"> HYPERLINK \l _Toc28808 </w:instrText>
+            <w:rPr>
+              <w:b/>
+            </w:rPr>
+            <w:instrText xml:space="preserve"> HYPERLINK \l _Toc31687 </w:instrText>
+          </w:r>
+          <w:r>
+            <w:rPr>
+              <w:b/>
+            </w:rPr>
+            <w:fldChar w:fldCharType="separate"/>
+          </w:r>
+          <w:r>
+            <w:rPr>
+              <w:rFonts w:hint="default"/>
+              <w:b/>
+              <w:lang w:val="en-US" w:eastAsia="zh-CN"/>
+            </w:rPr>
+            <w:t xml:space="preserve">3. </w:t>
+          </w:r>
+          <w:r>
+            <w:rPr>
+              <w:rFonts w:hint="eastAsia"/>
+              <w:b/>
+              <w:lang w:val="en-US" w:eastAsia="zh-CN"/>
+            </w:rPr>
+            <w:t>启动</w:t>
+          </w:r>
+          <w:r>
+            <w:rPr>
+              <w:b/>
+            </w:rPr>
+            <w:tab/>
+          </w:r>
+          <w:r>
+            <w:rPr>
+              <w:b/>
+            </w:rPr>
+            <w:fldChar w:fldCharType="begin"/>
+          </w:r>
+          <w:r>
+            <w:rPr>
+              <w:b/>
+            </w:rPr>
+            <w:instrText xml:space="preserve"> PAGEREF _Toc31687 </w:instrText>
+          </w:r>
+          <w:r>
+            <w:rPr>
+              <w:b/>
+            </w:rPr>
+            <w:fldChar w:fldCharType="separate"/>
+          </w:r>
+          <w:r>
+            <w:rPr>
+              <w:b/>
+            </w:rPr>
+            <w:t>2</w:t>
+          </w:r>
+          <w:r>
+            <w:rPr>
+              <w:b/>
+            </w:rPr>
+            <w:fldChar w:fldCharType="end"/>
+          </w:r>
+          <w:r>
+            <w:rPr>
+              <w:b/>
+            </w:rPr>
+            <w:fldChar w:fldCharType="end"/>
+          </w:r>
+        </w:p>
+        <w:p>
+          <w:pPr>
+            <w:pStyle w:val="15"/>
+            <w:tabs>
+              <w:tab w:val="right" w:leader="dot" w:pos="8306"/>
+            </w:tabs>
+          </w:pPr>
+          <w:r>
+            <w:fldChar w:fldCharType="begin"/>
+          </w:r>
+          <w:r>
+            <w:instrText xml:space="preserve"> HYPERLINK \l _Toc19902 </w:instrText>
           </w:r>
           <w:r>
             <w:fldChar w:fldCharType="separate"/>
@@ -629,14 +901,14 @@
               <w:rFonts w:hint="default"/>
               <w:lang w:val="en-US" w:eastAsia="zh-CN"/>
             </w:rPr>
-            <w:t xml:space="preserve">2) </w:t>
+            <w:t xml:space="preserve">1) </w:t>
           </w:r>
           <w:r>
             <w:rPr>
               <w:rFonts w:hint="eastAsia"/>
               <w:lang w:val="en-US" w:eastAsia="zh-CN"/>
             </w:rPr>
-            <w:t>安装minio</w:t>
+            <w:t>设置user key</w:t>
           </w:r>
           <w:r>
             <w:tab/>
@@ -645,13 +917,110 @@
             <w:fldChar w:fldCharType="begin"/>
           </w:r>
           <w:r>
-            <w:instrText xml:space="preserve"> PAGEREF _Toc28808 </w:instrText>
+            <w:instrText xml:space="preserve"> PAGEREF _Toc19902 </w:instrText>
           </w:r>
           <w:r>
             <w:fldChar w:fldCharType="separate"/>
           </w:r>
           <w:r>
-            <w:t>1</w:t>
+            <w:t>2</w:t>
+          </w:r>
+          <w:r>
+            <w:fldChar w:fldCharType="end"/>
+          </w:r>
+          <w:r>
+            <w:fldChar w:fldCharType="end"/>
+          </w:r>
+        </w:p>
+        <w:p>
+          <w:pPr>
+            <w:pStyle w:val="15"/>
+            <w:tabs>
+              <w:tab w:val="right" w:leader="dot" w:pos="8306"/>
+            </w:tabs>
+          </w:pPr>
+          <w:r>
+            <w:fldChar w:fldCharType="begin"/>
+          </w:r>
+          <w:r>
+            <w:instrText xml:space="preserve"> HYPERLINK \l _Toc28949 </w:instrText>
+          </w:r>
+          <w:r>
+            <w:fldChar w:fldCharType="separate"/>
+          </w:r>
+          <w:r>
+            <w:rPr>
+              <w:rFonts w:hint="eastAsia"/>
+              <w:lang w:val="en-US" w:eastAsia="zh-CN"/>
+            </w:rPr>
+            <w:t>2) 启动服务</w:t>
+          </w:r>
+          <w:r>
+            <w:tab/>
+          </w:r>
+          <w:r>
+            <w:fldChar w:fldCharType="begin"/>
+          </w:r>
+          <w:r>
+            <w:instrText xml:space="preserve"> PAGEREF _Toc28949 </w:instrText>
+          </w:r>
+          <w:r>
+            <w:fldChar w:fldCharType="separate"/>
+          </w:r>
+          <w:r>
+            <w:t>2</w:t>
+          </w:r>
+          <w:r>
+            <w:fldChar w:fldCharType="end"/>
+          </w:r>
+          <w:r>
+            <w:fldChar w:fldCharType="end"/>
+          </w:r>
+        </w:p>
+        <w:p>
+          <w:pPr>
+            <w:pStyle w:val="15"/>
+            <w:tabs>
+              <w:tab w:val="right" w:leader="dot" w:pos="8306"/>
+            </w:tabs>
+          </w:pPr>
+          <w:r>
+            <w:fldChar w:fldCharType="begin"/>
+          </w:r>
+          <w:r>
+            <w:instrText xml:space="preserve"> HYPERLINK \l _Toc11141 </w:instrText>
+          </w:r>
+          <w:r>
+            <w:fldChar w:fldCharType="separate"/>
+          </w:r>
+          <w:r>
+            <w:rPr>
+              <w:rFonts w:hint="default"/>
+              <w:lang w:val="en-US" w:eastAsia="zh-CN"/>
+            </w:rPr>
+            <w:t xml:space="preserve">3) </w:t>
+          </w:r>
+          <w:r>
+            <w:rPr>
+              <w:rFonts w:hint="eastAsia"/>
+              <w:lang w:val="en-US" w:eastAsia="zh-CN"/>
+            </w:rPr>
+            <w:t>后台数据</w:t>
+          </w:r>
+          <w:r>
+            <w:tab/>
+          </w:r>
+          <w:r>
+            <w:fldChar w:fldCharType="begin"/>
+          </w:r>
+          <w:r>
+            <w:instrText xml:space="preserve"> PAGEREF _Toc11141 </w:instrText>
+          </w:r>
+          <w:r>
+            <w:fldChar w:fldCharType="separate"/>
+          </w:r>
+          <w:r>
+            <w:t>2</w:t>
           </w:r>
           <w:r>
             <w:fldChar w:fldCharType="end"/>
@@ -666,200 +1035,61 @@
             <w:tabs>
               <w:tab w:val="right" w:leader="dot" w:pos="8306"/>
             </w:tabs>
+            <w:rPr>
+              <w:b/>
+            </w:rPr>
           </w:pPr>
           <w:r>
+            <w:rPr>
+              <w:b/>
+            </w:rPr>
             <w:fldChar w:fldCharType="begin"/>
           </w:r>
           <w:r>
-            <w:instrText xml:space="preserve"> HYPERLINK \l _Toc10496 </w:instrText>
-          </w:r>
-          <w:r>
+            <w:rPr>
+              <w:b/>
+            </w:rPr>
+            <w:instrText xml:space="preserve"> HYPERLINK \l _Toc32326 </w:instrText>
+          </w:r>
+          <w:r>
+            <w:rPr>
+              <w:b/>
+            </w:rPr>
             <w:fldChar w:fldCharType="separate"/>
           </w:r>
           <w:r>
             <w:rPr>
               <w:rFonts w:hint="default"/>
+              <w:b/>
               <w:lang w:val="en-US" w:eastAsia="zh-CN"/>
             </w:rPr>
-            <w:t>3) cloud.google.com</w:t>
+            <w:t xml:space="preserve">4. </w:t>
           </w:r>
           <w:r>
             <w:rPr>
               <w:rFonts w:hint="eastAsia"/>
+              <w:b/>
               <w:lang w:val="en-US" w:eastAsia="zh-CN"/>
             </w:rPr>
-            <w:t xml:space="preserve"> 无法下载go环境无法下载依赖</w:t>
-          </w:r>
-          <w:r>
+            <w:t>网页验证（mc客户端同步）</w:t>
+          </w:r>
+          <w:r>
+            <w:rPr>
+              <w:b/>
+            </w:rPr>
             <w:tab/>
           </w:r>
           <w:r>
+            <w:rPr>
+              <w:b/>
+            </w:rPr>
             <w:fldChar w:fldCharType="begin"/>
           </w:r>
           <w:r>
-            <w:instrText xml:space="preserve"> PAGEREF _Toc10496 </w:instrText>
-          </w:r>
-          <w:r>
-            <w:fldChar w:fldCharType="separate"/>
-          </w:r>
-          <w:r>
-            <w:t>1</w:t>
-          </w:r>
-          <w:r>
-            <w:fldChar w:fldCharType="end"/>
-          </w:r>
-          <w:r>
-            <w:fldChar w:fldCharType="end"/>
-          </w:r>
-        </w:p>
-        <w:p>
-          <w:pPr>
-            <w:pStyle w:val="13"/>
-            <w:tabs>
-              <w:tab w:val="right" w:leader="dot" w:pos="8306"/>
-            </w:tabs>
-            <w:rPr>
-              <w:b/>
-            </w:rPr>
-          </w:pPr>
-          <w:r>
-            <w:rPr>
-              <w:b/>
-            </w:rPr>
-            <w:fldChar w:fldCharType="begin"/>
-          </w:r>
-          <w:r>
-            <w:rPr>
-              <w:b/>
-            </w:rPr>
-            <w:instrText xml:space="preserve"> HYPERLINK \l _Toc7088 </w:instrText>
-          </w:r>
-          <w:r>
-            <w:rPr>
-              <w:b/>
-            </w:rPr>
-            <w:fldChar w:fldCharType="separate"/>
-          </w:r>
-          <w:r>
-            <w:rPr>
-              <w:rFonts w:hint="default"/>
-              <w:b/>
-              <w:lang w:val="en-US" w:eastAsia="zh-CN"/>
-            </w:rPr>
-            <w:t xml:space="preserve">2. </w:t>
-          </w:r>
-          <w:r>
-            <w:rPr>
-              <w:rFonts w:hint="eastAsia"/>
-              <w:b/>
-              <w:lang w:val="en-US" w:eastAsia="zh-CN"/>
-            </w:rPr>
-            <w:t>Bin安装</w:t>
-          </w:r>
-          <w:r>
-            <w:rPr>
-              <w:b/>
-            </w:rPr>
-            <w:tab/>
-          </w:r>
-          <w:r>
-            <w:rPr>
-              <w:b/>
-            </w:rPr>
-            <w:fldChar w:fldCharType="begin"/>
-          </w:r>
-          <w:r>
-            <w:rPr>
-              <w:b/>
-            </w:rPr>
-            <w:instrText xml:space="preserve"> PAGEREF _Toc7088 </w:instrText>
-          </w:r>
-          <w:r>
-            <w:rPr>
-              <w:b/>
-            </w:rPr>
-            <w:fldChar w:fldCharType="separate"/>
-          </w:r>
-          <w:r>
-            <w:rPr>
-              <w:b/>
-            </w:rPr>
-            <w:t>1</w:t>
-          </w:r>
-          <w:r>
-            <w:rPr>
-              <w:b/>
-            </w:rPr>
-            <w:fldChar w:fldCharType="end"/>
-          </w:r>
-          <w:r>
-            <w:rPr>
-              <w:b/>
-            </w:rPr>
-            <w:fldChar w:fldCharType="end"/>
-          </w:r>
-        </w:p>
-        <w:p>
-          <w:pPr>
-            <w:pStyle w:val="13"/>
-            <w:tabs>
-              <w:tab w:val="right" w:leader="dot" w:pos="8306"/>
-            </w:tabs>
-            <w:rPr>
-              <w:b/>
-            </w:rPr>
-          </w:pPr>
-          <w:r>
-            <w:rPr>
-              <w:b/>
-            </w:rPr>
-            <w:fldChar w:fldCharType="begin"/>
-          </w:r>
-          <w:r>
-            <w:rPr>
-              <w:b/>
-            </w:rPr>
-            <w:instrText xml:space="preserve"> HYPERLINK \l _Toc31687 </w:instrText>
-          </w:r>
-          <w:r>
-            <w:rPr>
-              <w:b/>
-            </w:rPr>
-            <w:fldChar w:fldCharType="separate"/>
-          </w:r>
-          <w:r>
-            <w:rPr>
-              <w:rFonts w:hint="default"/>
-              <w:b/>
-              <w:lang w:val="en-US" w:eastAsia="zh-CN"/>
-            </w:rPr>
-            <w:t xml:space="preserve">3. </w:t>
-          </w:r>
-          <w:r>
-            <w:rPr>
-              <w:rFonts w:hint="eastAsia"/>
-              <w:b/>
-              <w:lang w:val="en-US" w:eastAsia="zh-CN"/>
-            </w:rPr>
-            <w:t>启动</w:t>
-          </w:r>
-          <w:r>
-            <w:rPr>
-              <w:b/>
-            </w:rPr>
-            <w:tab/>
-          </w:r>
-          <w:r>
-            <w:rPr>
-              <w:b/>
-            </w:rPr>
-            <w:fldChar w:fldCharType="begin"/>
-          </w:r>
-          <w:r>
-            <w:rPr>
-              <w:b/>
-            </w:rPr>
-            <w:instrText xml:space="preserve"> PAGEREF _Toc31687 </w:instrText>
+            <w:rPr>
+              <w:b/>
+            </w:rPr>
+            <w:instrText xml:space="preserve"> PAGEREF _Toc32326 </w:instrText>
           </w:r>
           <w:r>
             <w:rPr>
@@ -892,55 +1122,90 @@
             <w:tabs>
               <w:tab w:val="right" w:leader="dot" w:pos="8306"/>
             </w:tabs>
+            <w:rPr>
+              <w:b/>
+            </w:rPr>
           </w:pPr>
           <w:r>
+            <w:rPr>
+              <w:b/>
+            </w:rPr>
             <w:fldChar w:fldCharType="begin"/>
           </w:r>
           <w:r>
-            <w:instrText xml:space="preserve"> HYPERLINK \l _Toc19902 </w:instrText>
-          </w:r>
-          <w:r>
+            <w:rPr>
+              <w:b/>
+            </w:rPr>
+            <w:instrText xml:space="preserve"> HYPERLINK \l _Toc29059 </w:instrText>
+          </w:r>
+          <w:r>
+            <w:rPr>
+              <w:b/>
+            </w:rPr>
             <w:fldChar w:fldCharType="separate"/>
           </w:r>
           <w:r>
             <w:rPr>
               <w:rFonts w:hint="default"/>
+              <w:b/>
               <w:lang w:val="en-US" w:eastAsia="zh-CN"/>
             </w:rPr>
-            <w:t xml:space="preserve">1) </w:t>
+            <w:t xml:space="preserve">5. </w:t>
           </w:r>
           <w:r>
             <w:rPr>
               <w:rFonts w:hint="eastAsia"/>
+              <w:b/>
               <w:lang w:val="en-US" w:eastAsia="zh-CN"/>
             </w:rPr>
-            <w:t>设置user key</w:t>
-          </w:r>
-          <w:r>
+            <w:t>mc 客户端验证(网页端的数据也会同步)</w:t>
+          </w:r>
+          <w:r>
+            <w:rPr>
+              <w:b/>
+            </w:rPr>
             <w:tab/>
           </w:r>
           <w:r>
+            <w:rPr>
+              <w:b/>
+            </w:rPr>
             <w:fldChar w:fldCharType="begin"/>
           </w:r>
           <w:r>
-            <w:instrText xml:space="preserve"> PAGEREF _Toc19902 </w:instrText>
-          </w:r>
-          <w:r>
+            <w:rPr>
+              <w:b/>
+            </w:rPr>
+            <w:instrText xml:space="preserve"> PAGEREF _Toc29059 </w:instrText>
+          </w:r>
+          <w:r>
+            <w:rPr>
+              <w:b/>
+            </w:rPr>
             <w:fldChar w:fldCharType="separate"/>
           </w:r>
           <w:r>
+            <w:rPr>
+              <w:b/>
+            </w:rPr>
             <w:t>2</w:t>
           </w:r>
           <w:r>
+            <w:rPr>
+              <w:b/>
+            </w:rPr>
             <w:fldChar w:fldCharType="end"/>
           </w:r>
           <w:r>
+            <w:rPr>
+              <w:b/>
+            </w:rPr>
             <w:fldChar w:fldCharType="end"/>
           </w:r>
         </w:p>
         <w:p>
           <w:pPr>
-            <w:pStyle w:val="14"/>
+            <w:pStyle w:val="15"/>
             <w:tabs>
               <w:tab w:val="right" w:leader="dot" w:pos="8306"/>
             </w:tabs>
@@ -949,17 +1214,24 @@
             <w:fldChar w:fldCharType="begin"/>
           </w:r>
           <w:r>
-            <w:instrText xml:space="preserve"> HYPERLINK \l _Toc28949 </w:instrText>
+            <w:instrText xml:space="preserve"> HYPERLINK \l _Toc16451 </w:instrText>
           </w:r>
           <w:r>
             <w:fldChar w:fldCharType="separate"/>
+          </w:r>
+          <w:r>
+            <w:rPr>
+              <w:rFonts w:hint="default"/>
+              <w:lang w:val="en-US" w:eastAsia="zh-CN"/>
+            </w:rPr>
+            <w:t xml:space="preserve">1) </w:t>
           </w:r>
           <w:r>
             <w:rPr>
               <w:rFonts w:hint="eastAsia"/>
               <w:lang w:val="en-US" w:eastAsia="zh-CN"/>
             </w:rPr>
-            <w:t>2) 启动服务</w:t>
+            <w:t>添加对象存储</w:t>
           </w:r>
           <w:r>
             <w:tab/>
@@ -968,7 +1240,7 @@
             <w:fldChar w:fldCharType="begin"/>
           </w:r>
           <w:r>
-            <w:instrText xml:space="preserve"> PAGEREF _Toc28949 </w:instrText>
+            <w:instrText xml:space="preserve"> PAGEREF _Toc16451 </w:instrText>
           </w:r>
           <w:r>
             <w:fldChar w:fldCharType="separate"/>
@@ -985,7 +1257,7 @@
         </w:p>
         <w:p>
           <w:pPr>
-            <w:pStyle w:val="14"/>
+            <w:pStyle w:val="15"/>
             <w:tabs>
               <w:tab w:val="right" w:leader="dot" w:pos="8306"/>
             </w:tabs>
@@ -994,7 +1266,7 @@
             <w:fldChar w:fldCharType="begin"/>
           </w:r>
           <w:r>
-            <w:instrText xml:space="preserve"> HYPERLINK \l _Toc11141 </w:instrText>
+            <w:instrText xml:space="preserve"> HYPERLINK \l _Toc22992 </w:instrText>
           </w:r>
           <w:r>
             <w:fldChar w:fldCharType="separate"/>
@@ -1004,14 +1276,14 @@
               <w:rFonts w:hint="default"/>
               <w:lang w:val="en-US" w:eastAsia="zh-CN"/>
             </w:rPr>
-            <w:t xml:space="preserve">3) </w:t>
+            <w:t xml:space="preserve">2) </w:t>
           </w:r>
           <w:r>
             <w:rPr>
               <w:rFonts w:hint="eastAsia"/>
               <w:lang w:val="en-US" w:eastAsia="zh-CN"/>
             </w:rPr>
-            <w:t>后台数据</w:t>
+            <w:t>创建bucket</w:t>
           </w:r>
           <w:r>
             <w:tab/>
@@ -1020,13 +1292,13 @@
             <w:fldChar w:fldCharType="begin"/>
           </w:r>
           <w:r>
-            <w:instrText xml:space="preserve"> PAGEREF _Toc11141 </w:instrText>
+            <w:instrText xml:space="preserve"> PAGEREF _Toc22992 </w:instrText>
           </w:r>
           <w:r>
             <w:fldChar w:fldCharType="separate"/>
           </w:r>
           <w:r>
-            <w:t>2</w:t>
+            <w:t>3</w:t>
           </w:r>
           <w:r>
             <w:fldChar w:fldCharType="end"/>
@@ -1037,181 +1309,7 @@
         </w:p>
         <w:p>
           <w:pPr>
-            <w:pStyle w:val="13"/>
-            <w:tabs>
-              <w:tab w:val="right" w:leader="dot" w:pos="8306"/>
-            </w:tabs>
-            <w:rPr>
-              <w:b/>
-            </w:rPr>
-          </w:pPr>
-          <w:r>
-            <w:rPr>
-              <w:b/>
-            </w:rPr>
-            <w:fldChar w:fldCharType="begin"/>
-          </w:r>
-          <w:r>
-            <w:rPr>
-              <w:b/>
-            </w:rPr>
-            <w:instrText xml:space="preserve"> HYPERLINK \l _Toc32326 </w:instrText>
-          </w:r>
-          <w:r>
-            <w:rPr>
-              <w:b/>
-            </w:rPr>
-            <w:fldChar w:fldCharType="separate"/>
-          </w:r>
-          <w:r>
-            <w:rPr>
-              <w:rFonts w:hint="default"/>
-              <w:b/>
-              <w:lang w:val="en-US" w:eastAsia="zh-CN"/>
-            </w:rPr>
-            <w:t xml:space="preserve">4. </w:t>
-          </w:r>
-          <w:r>
-            <w:rPr>
-              <w:rFonts w:hint="eastAsia"/>
-              <w:b/>
-              <w:lang w:val="en-US" w:eastAsia="zh-CN"/>
-            </w:rPr>
-            <w:t>网页验证（mc客户端同步）</w:t>
-          </w:r>
-          <w:r>
-            <w:rPr>
-              <w:b/>
-            </w:rPr>
-            <w:tab/>
-          </w:r>
-          <w:r>
-            <w:rPr>
-              <w:b/>
-            </w:rPr>
-            <w:fldChar w:fldCharType="begin"/>
-          </w:r>
-          <w:r>
-            <w:rPr>
-              <w:b/>
-            </w:rPr>
-            <w:instrText xml:space="preserve"> PAGEREF _Toc32326 </w:instrText>
-          </w:r>
-          <w:r>
-            <w:rPr>
-              <w:b/>
-            </w:rPr>
-            <w:fldChar w:fldCharType="separate"/>
-          </w:r>
-          <w:r>
-            <w:rPr>
-              <w:b/>
-            </w:rPr>
-            <w:t>2</w:t>
-          </w:r>
-          <w:r>
-            <w:rPr>
-              <w:b/>
-            </w:rPr>
-            <w:fldChar w:fldCharType="end"/>
-          </w:r>
-          <w:r>
-            <w:rPr>
-              <w:b/>
-            </w:rPr>
-            <w:fldChar w:fldCharType="end"/>
-          </w:r>
-        </w:p>
-        <w:p>
-          <w:pPr>
-            <w:pStyle w:val="13"/>
-            <w:tabs>
-              <w:tab w:val="right" w:leader="dot" w:pos="8306"/>
-            </w:tabs>
-            <w:rPr>
-              <w:b/>
-            </w:rPr>
-          </w:pPr>
-          <w:r>
-            <w:rPr>
-              <w:b/>
-            </w:rPr>
-            <w:fldChar w:fldCharType="begin"/>
-          </w:r>
-          <w:r>
-            <w:rPr>
-              <w:b/>
-            </w:rPr>
-            <w:instrText xml:space="preserve"> HYPERLINK \l _Toc29059 </w:instrText>
-          </w:r>
-          <w:r>
-            <w:rPr>
-              <w:b/>
-            </w:rPr>
-            <w:fldChar w:fldCharType="separate"/>
-          </w:r>
-          <w:r>
-            <w:rPr>
-              <w:rFonts w:hint="default"/>
-              <w:b/>
-              <w:lang w:val="en-US" w:eastAsia="zh-CN"/>
-            </w:rPr>
-            <w:t xml:space="preserve">5. </w:t>
-          </w:r>
-          <w:r>
-            <w:rPr>
-              <w:rFonts w:hint="eastAsia"/>
-              <w:b/>
-              <w:lang w:val="en-US" w:eastAsia="zh-CN"/>
-            </w:rPr>
-            <w:t>mc 客户端验证(网页端的数据也会同步)</w:t>
-          </w:r>
-          <w:r>
-            <w:rPr>
-              <w:b/>
-            </w:rPr>
-            <w:tab/>
-          </w:r>
-          <w:r>
-            <w:rPr>
-              <w:b/>
-            </w:rPr>
-            <w:fldChar w:fldCharType="begin"/>
-          </w:r>
-          <w:r>
-            <w:rPr>
-              <w:b/>
-            </w:rPr>
-            <w:instrText xml:space="preserve"> PAGEREF _Toc29059 </w:instrText>
-          </w:r>
-          <w:r>
-            <w:rPr>
-              <w:b/>
-            </w:rPr>
-            <w:fldChar w:fldCharType="separate"/>
-          </w:r>
-          <w:r>
-            <w:rPr>
-              <w:b/>
-            </w:rPr>
-            <w:t>2</w:t>
-          </w:r>
-          <w:r>
-            <w:rPr>
-              <w:b/>
-            </w:rPr>
-            <w:fldChar w:fldCharType="end"/>
-          </w:r>
-          <w:r>
-            <w:rPr>
-              <w:b/>
-            </w:rPr>
-            <w:fldChar w:fldCharType="end"/>
-          </w:r>
-        </w:p>
-        <w:p>
-          <w:pPr>
-            <w:pStyle w:val="14"/>
+            <w:pStyle w:val="15"/>
             <w:tabs>
               <w:tab w:val="right" w:leader="dot" w:pos="8306"/>
             </w:tabs>
@@ -1220,7 +1318,7 @@
             <w:fldChar w:fldCharType="begin"/>
           </w:r>
           <w:r>
-            <w:instrText xml:space="preserve"> HYPERLINK \l _Toc16451 </w:instrText>
+            <w:instrText xml:space="preserve"> HYPERLINK \l _Toc15917 </w:instrText>
           </w:r>
           <w:r>
             <w:fldChar w:fldCharType="separate"/>
@@ -1230,14 +1328,14 @@
               <w:rFonts w:hint="default"/>
               <w:lang w:val="en-US" w:eastAsia="zh-CN"/>
             </w:rPr>
-            <w:t xml:space="preserve">1) </w:t>
+            <w:t xml:space="preserve">3) </w:t>
           </w:r>
           <w:r>
             <w:rPr>
               <w:rFonts w:hint="eastAsia"/>
               <w:lang w:val="en-US" w:eastAsia="zh-CN"/>
             </w:rPr>
-            <w:t>添加对象存储</w:t>
+            <w:t>查看存储中的bucket</w:t>
           </w:r>
           <w:r>
             <w:tab/>
@@ -1246,13 +1344,13 @@
             <w:fldChar w:fldCharType="begin"/>
           </w:r>
           <w:r>
-            <w:instrText xml:space="preserve"> PAGEREF _Toc16451 </w:instrText>
+            <w:instrText xml:space="preserve"> PAGEREF _Toc15917 </w:instrText>
           </w:r>
           <w:r>
             <w:fldChar w:fldCharType="separate"/>
           </w:r>
           <w:r>
-            <w:t>2</w:t>
+            <w:t>3</w:t>
           </w:r>
           <w:r>
             <w:fldChar w:fldCharType="end"/>
@@ -1263,7 +1361,7 @@
         </w:p>
         <w:p>
           <w:pPr>
-            <w:pStyle w:val="14"/>
+            <w:pStyle w:val="15"/>
             <w:tabs>
               <w:tab w:val="right" w:leader="dot" w:pos="8306"/>
             </w:tabs>
@@ -1272,7 +1370,7 @@
             <w:fldChar w:fldCharType="begin"/>
           </w:r>
           <w:r>
-            <w:instrText xml:space="preserve"> HYPERLINK \l _Toc22992 </w:instrText>
+            <w:instrText xml:space="preserve"> HYPERLINK \l _Toc30387 </w:instrText>
           </w:r>
           <w:r>
             <w:fldChar w:fldCharType="separate"/>
@@ -1282,14 +1380,14 @@
               <w:rFonts w:hint="default"/>
               <w:lang w:val="en-US" w:eastAsia="zh-CN"/>
             </w:rPr>
-            <w:t xml:space="preserve">2) </w:t>
+            <w:t xml:space="preserve">4) </w:t>
           </w:r>
           <w:r>
             <w:rPr>
               <w:rFonts w:hint="eastAsia"/>
               <w:lang w:val="en-US" w:eastAsia="zh-CN"/>
             </w:rPr>
-            <w:t>创建bucket</w:t>
+            <w:t>删除bucket</w:t>
           </w:r>
           <w:r>
             <w:tab/>
@@ -1298,7 +1396,7 @@
             <w:fldChar w:fldCharType="begin"/>
           </w:r>
           <w:r>
-            <w:instrText xml:space="preserve"> PAGEREF _Toc22992 </w:instrText>
+            <w:instrText xml:space="preserve"> PAGEREF _Toc30387 </w:instrText>
           </w:r>
           <w:r>
             <w:fldChar w:fldCharType="separate"/>
@@ -1315,7 +1413,7 @@
         </w:p>
         <w:p>
           <w:pPr>
-            <w:pStyle w:val="14"/>
+            <w:pStyle w:val="15"/>
             <w:tabs>
               <w:tab w:val="right" w:leader="dot" w:pos="8306"/>
             </w:tabs>
@@ -1324,7 +1422,7 @@
             <w:fldChar w:fldCharType="begin"/>
           </w:r>
           <w:r>
-            <w:instrText xml:space="preserve"> HYPERLINK \l _Toc15917 </w:instrText>
+            <w:instrText xml:space="preserve"> HYPERLINK \l _Toc29243 </w:instrText>
           </w:r>
           <w:r>
             <w:fldChar w:fldCharType="separate"/>
@@ -1334,14 +1432,14 @@
               <w:rFonts w:hint="default"/>
               <w:lang w:val="en-US" w:eastAsia="zh-CN"/>
             </w:rPr>
-            <w:t xml:space="preserve">3) </w:t>
+            <w:t xml:space="preserve">5) </w:t>
           </w:r>
           <w:r>
             <w:rPr>
               <w:rFonts w:hint="eastAsia"/>
               <w:lang w:val="en-US" w:eastAsia="zh-CN"/>
             </w:rPr>
-            <w:t>查看存储中的bucket</w:t>
+            <w:t>上传文件</w:t>
           </w:r>
           <w:r>
             <w:tab/>
@@ -1350,7 +1448,7 @@
             <w:fldChar w:fldCharType="begin"/>
           </w:r>
           <w:r>
-            <w:instrText xml:space="preserve"> PAGEREF _Toc15917 </w:instrText>
+            <w:instrText xml:space="preserve"> PAGEREF _Toc29243 </w:instrText>
           </w:r>
           <w:r>
             <w:fldChar w:fldCharType="separate"/>
@@ -1367,7 +1465,7 @@
         </w:p>
         <w:p>
           <w:pPr>
-            <w:pStyle w:val="14"/>
+            <w:pStyle w:val="15"/>
             <w:tabs>
               <w:tab w:val="right" w:leader="dot" w:pos="8306"/>
             </w:tabs>
@@ -1376,7 +1474,7 @@
             <w:fldChar w:fldCharType="begin"/>
           </w:r>
           <w:r>
-            <w:instrText xml:space="preserve"> HYPERLINK \l _Toc30387 </w:instrText>
+            <w:instrText xml:space="preserve"> HYPERLINK \l _Toc20102 </w:instrText>
           </w:r>
           <w:r>
             <w:fldChar w:fldCharType="separate"/>
@@ -1386,14 +1484,14 @@
               <w:rFonts w:hint="default"/>
               <w:lang w:val="en-US" w:eastAsia="zh-CN"/>
             </w:rPr>
-            <w:t xml:space="preserve">4) </w:t>
+            <w:t xml:space="preserve">6) </w:t>
           </w:r>
           <w:r>
             <w:rPr>
               <w:rFonts w:hint="eastAsia"/>
               <w:lang w:val="en-US" w:eastAsia="zh-CN"/>
             </w:rPr>
-            <w:t>删除bucket</w:t>
+            <w:t>删除文件</w:t>
           </w:r>
           <w:r>
             <w:tab/>
@@ -1402,7 +1500,7 @@
             <w:fldChar w:fldCharType="begin"/>
           </w:r>
           <w:r>
-            <w:instrText xml:space="preserve"> PAGEREF _Toc30387 </w:instrText>
+            <w:instrText xml:space="preserve"> PAGEREF _Toc20102 </w:instrText>
           </w:r>
           <w:r>
             <w:fldChar w:fldCharType="separate"/>
@@ -1419,111 +1517,7 @@
         </w:p>
         <w:p>
           <w:pPr>
-            <w:pStyle w:val="14"/>
-            <w:tabs>
-              <w:tab w:val="right" w:leader="dot" w:pos="8306"/>
-            </w:tabs>
-          </w:pPr>
-          <w:r>
-            <w:fldChar w:fldCharType="begin"/>
-          </w:r>
-          <w:r>
-            <w:instrText xml:space="preserve"> HYPERLINK \l _Toc29243 </w:instrText>
-          </w:r>
-          <w:r>
-            <w:fldChar w:fldCharType="separate"/>
-          </w:r>
-          <w:r>
-            <w:rPr>
-              <w:rFonts w:hint="default"/>
-              <w:lang w:val="en-US" w:eastAsia="zh-CN"/>
-            </w:rPr>
-            <w:t xml:space="preserve">5) </w:t>
-          </w:r>
-          <w:r>
-            <w:rPr>
-              <w:rFonts w:hint="eastAsia"/>
-              <w:lang w:val="en-US" w:eastAsia="zh-CN"/>
-            </w:rPr>
-            <w:t>上传文件</w:t>
-          </w:r>
-          <w:r>
-            <w:tab/>
-          </w:r>
-          <w:r>
-            <w:fldChar w:fldCharType="begin"/>
-          </w:r>
-          <w:r>
-            <w:instrText xml:space="preserve"> PAGEREF _Toc29243 </w:instrText>
-          </w:r>
-          <w:r>
-            <w:fldChar w:fldCharType="separate"/>
-          </w:r>
-          <w:r>
-            <w:t>3</w:t>
-          </w:r>
-          <w:r>
-            <w:fldChar w:fldCharType="end"/>
-          </w:r>
-          <w:r>
-            <w:fldChar w:fldCharType="end"/>
-          </w:r>
-        </w:p>
-        <w:p>
-          <w:pPr>
-            <w:pStyle w:val="14"/>
-            <w:tabs>
-              <w:tab w:val="right" w:leader="dot" w:pos="8306"/>
-            </w:tabs>
-          </w:pPr>
-          <w:r>
-            <w:fldChar w:fldCharType="begin"/>
-          </w:r>
-          <w:r>
-            <w:instrText xml:space="preserve"> HYPERLINK \l _Toc20102 </w:instrText>
-          </w:r>
-          <w:r>
-            <w:fldChar w:fldCharType="separate"/>
-          </w:r>
-          <w:r>
-            <w:rPr>
-              <w:rFonts w:hint="default"/>
-              <w:lang w:val="en-US" w:eastAsia="zh-CN"/>
-            </w:rPr>
-            <w:t xml:space="preserve">6) </w:t>
-          </w:r>
-          <w:r>
-            <w:rPr>
-              <w:rFonts w:hint="eastAsia"/>
-              <w:lang w:val="en-US" w:eastAsia="zh-CN"/>
-            </w:rPr>
-            <w:t>删除文件</w:t>
-          </w:r>
-          <w:r>
-            <w:tab/>
-          </w:r>
-          <w:r>
-            <w:fldChar w:fldCharType="begin"/>
-          </w:r>
-          <w:r>
-            <w:instrText xml:space="preserve"> PAGEREF _Toc20102 </w:instrText>
-          </w:r>
-          <w:r>
-            <w:fldChar w:fldCharType="separate"/>
-          </w:r>
-          <w:r>
-            <w:t>3</w:t>
-          </w:r>
-          <w:r>
-            <w:fldChar w:fldCharType="end"/>
-          </w:r>
-          <w:r>
-            <w:fldChar w:fldCharType="end"/>
-          </w:r>
-        </w:p>
-        <w:p>
-          <w:pPr>
-            <w:pStyle w:val="14"/>
+            <w:pStyle w:val="15"/>
             <w:tabs>
               <w:tab w:val="right" w:leader="dot" w:pos="8306"/>
             </w:tabs>
@@ -1702,25 +1696,26 @@
     <w:p>
       <w:pPr>
         <w:numPr>
+          <w:numId w:val="0"/>
+        </w:numPr>
+        <w:ind w:firstLine="420" w:firstLineChars="0"/>
+        <w:rPr>
+          <w:rFonts w:hint="eastAsia"/>
+          <w:lang w:val="en-US" w:eastAsia="zh-CN"/>
+        </w:rPr>
+      </w:pPr>
+      <w:r>
+        <w:rPr>
+          <w:rFonts w:hint="eastAsia"/>
+          <w:lang w:val="en-US" w:eastAsia="zh-CN"/>
+        </w:rPr>
+        <w:t>1.1概述</w:t>
+      </w:r>
+    </w:p>
+    <w:p>
+      <w:pPr>
+        <w:numPr>
           <w:ilvl w:val="0"/>
-          <w:numId w:val="2"/>
-        </w:numPr>
-        <w:rPr>
-          <w:rFonts w:hint="eastAsia"/>
-          <w:lang w:val="en-US" w:eastAsia="zh-CN"/>
-        </w:rPr>
-      </w:pPr>
-      <w:r>
-        <w:rPr>
-          <w:rFonts w:hint="eastAsia"/>
-          <w:lang w:val="en-US" w:eastAsia="zh-CN"/>
-        </w:rPr>
-        <w:t>概述</w:t>
-      </w:r>
-    </w:p>
-    <w:p>
-      <w:pPr>
-        <w:numPr>
           <w:numId w:val="0"/>
         </w:numPr>
         <w:ind w:firstLine="420" w:firstLineChars="0"/>
@@ -1740,26 +1735,26 @@
     <w:p>
       <w:pPr>
         <w:numPr>
+          <w:numId w:val="0"/>
+        </w:numPr>
+        <w:ind w:leftChars="0" w:firstLine="420" w:firstLineChars="0"/>
+        <w:rPr>
+          <w:rFonts w:hint="eastAsia"/>
+          <w:lang w:val="en-US" w:eastAsia="zh-CN"/>
+        </w:rPr>
+      </w:pPr>
+      <w:r>
+        <w:rPr>
+          <w:rFonts w:hint="eastAsia"/>
+          <w:lang w:val="en-US" w:eastAsia="zh-CN"/>
+        </w:rPr>
+        <w:t>1.2特性</w:t>
+      </w:r>
+    </w:p>
+    <w:p>
+      <w:pPr>
+        <w:numPr>
           <w:ilvl w:val="0"/>
-          <w:numId w:val="2"/>
-        </w:numPr>
-        <w:ind w:left="0" w:leftChars="0" w:firstLine="0" w:firstLineChars="0"/>
-        <w:rPr>
-          <w:rFonts w:hint="eastAsia"/>
-          <w:lang w:val="en-US" w:eastAsia="zh-CN"/>
-        </w:rPr>
-      </w:pPr>
-      <w:r>
-        <w:rPr>
-          <w:rFonts w:hint="eastAsia"/>
-          <w:lang w:val="en-US" w:eastAsia="zh-CN"/>
-        </w:rPr>
-        <w:t>特性</w:t>
-      </w:r>
-    </w:p>
-    <w:p>
-      <w:pPr>
-        <w:numPr>
           <w:numId w:val="0"/>
         </w:numPr>
         <w:ind w:leftChars="0" w:firstLine="420" w:firstLineChars="0"/>
@@ -1803,11 +1798,10 @@
       <w:pPr>
         <w:pStyle w:val="5"/>
         <w:numPr>
-          <w:ilvl w:val="0"/>
-          <w:numId w:val="3"/>
-        </w:numPr>
-        <w:bidi w:val="0"/>
-        <w:ind w:left="845" w:leftChars="0"/>
+          <w:numId w:val="0"/>
+        </w:numPr>
+        <w:bidi w:val="0"/>
+        <w:ind w:firstLine="420" w:firstLineChars="0"/>
         <w:outlineLvl w:val="1"/>
         <w:rPr>
           <w:rFonts w:hint="default"/>
@@ -1820,7 +1814,7 @@
           <w:rFonts w:hint="eastAsia"/>
           <w:lang w:val="en-US" w:eastAsia="zh-CN"/>
         </w:rPr>
-        <w:t>安装go环境</w:t>
+        <w:t>2.1安装go环境</w:t>
       </w:r>
       <w:bookmarkEnd w:id="1"/>
     </w:p>
@@ -1923,11 +1917,10 @@
       <w:pPr>
         <w:pStyle w:val="5"/>
         <w:numPr>
-          <w:ilvl w:val="0"/>
-          <w:numId w:val="3"/>
-        </w:numPr>
-        <w:bidi w:val="0"/>
-        <w:ind w:left="845" w:leftChars="0"/>
+          <w:numId w:val="0"/>
+        </w:numPr>
+        <w:bidi w:val="0"/>
+        <w:ind w:firstLine="420" w:firstLineChars="0"/>
         <w:outlineLvl w:val="1"/>
         <w:rPr>
           <w:rFonts w:hint="default"/>
@@ -1938,6 +1931,13 @@
       <w:bookmarkStart w:id="3" w:name="_Toc28808"/>
       <w:r>
         <w:rPr>
+          <w:rFonts w:hint="eastAsia"/>
+          <w:lang w:val="en-US" w:eastAsia="zh-CN"/>
+        </w:rPr>
+        <w:t>2.2</w:t>
+      </w:r>
+      <w:r>
+        <w:rPr>
           <w:rFonts w:hint="default"/>
           <w:lang w:val="en-US" w:eastAsia="zh-CN"/>
         </w:rPr>
@@ -1973,11 +1973,10 @@
       <w:pPr>
         <w:pStyle w:val="5"/>
         <w:numPr>
-          <w:ilvl w:val="0"/>
-          <w:numId w:val="3"/>
-        </w:numPr>
-        <w:bidi w:val="0"/>
-        <w:ind w:left="845" w:leftChars="0"/>
+          <w:numId w:val="0"/>
+        </w:numPr>
+        <w:bidi w:val="0"/>
+        <w:ind w:firstLine="420" w:firstLineChars="0"/>
         <w:outlineLvl w:val="1"/>
         <w:rPr>
           <w:rFonts w:hint="default"/>
@@ -1989,7 +1988,7 @@
           <w:rFonts w:hint="eastAsia"/>
           <w:lang w:val="en-US" w:eastAsia="zh-CN"/>
         </w:rPr>
-        <w:t>安装minio</w:t>
+        <w:t>2.3安装minio</w:t>
       </w:r>
       <w:bookmarkEnd w:id="3"/>
     </w:p>
@@ -2159,19 +2158,20 @@
           <w:rFonts w:hint="eastAsia"/>
           <w:lang w:val="en-US" w:eastAsia="zh-CN"/>
         </w:rPr>
-        <w:t>启动</w:t>
+        <w:t>配置启动</w:t>
       </w:r>
       <w:bookmarkEnd w:id="5"/>
+      <w:bookmarkStart w:id="18" w:name="_GoBack"/>
+      <w:bookmarkEnd w:id="18"/>
     </w:p>
     <w:p>
       <w:pPr>
         <w:pStyle w:val="5"/>
         <w:numPr>
-          <w:ilvl w:val="0"/>
-          <w:numId w:val="4"/>
-        </w:numPr>
-        <w:bidi w:val="0"/>
-        <w:ind w:left="420" w:leftChars="0"/>
+          <w:numId w:val="0"/>
+        </w:numPr>
+        <w:bidi w:val="0"/>
+        <w:ind w:firstLine="420" w:firstLineChars="0"/>
         <w:outlineLvl w:val="1"/>
         <w:rPr>
           <w:rFonts w:hint="default"/>
@@ -2184,7 +2184,7 @@
           <w:rFonts w:hint="eastAsia"/>
           <w:lang w:val="en-US" w:eastAsia="zh-CN"/>
         </w:rPr>
-        <w:t>设置user key</w:t>
+        <w:t>4.1设置user key</w:t>
       </w:r>
       <w:bookmarkEnd w:id="6"/>
     </w:p>
@@ -2251,65 +2251,56 @@
       <w:pPr>
         <w:numPr>
           <w:ilvl w:val="0"/>
-          <w:numId w:val="4"/>
-        </w:numPr>
-        <w:bidi w:val="0"/>
-        <w:ind w:left="420" w:leftChars="0" w:firstLine="0" w:firstLineChars="0"/>
-        <w:rPr>
-          <w:rFonts w:hint="default"/>
-          <w:lang w:val="en-US" w:eastAsia="zh-CN"/>
-        </w:rPr>
-      </w:pPr>
-      <w:r>
-        <w:rPr>
-          <w:rFonts w:hint="eastAsia"/>
-          <w:lang w:val="en-US" w:eastAsia="zh-CN"/>
-        </w:rPr>
-        <w:t>修改user key</w:t>
-      </w:r>
-    </w:p>
-    <w:p>
-      <w:pPr>
-        <w:numPr>
           <w:numId w:val="0"/>
         </w:numPr>
         <w:bidi w:val="0"/>
         <w:ind w:left="420" w:leftChars="0"/>
         <w:rPr>
-          <w:rFonts w:hint="eastAsia"/>
-          <w:highlight w:val="lightGray"/>
-          <w:lang w:val="en-US" w:eastAsia="zh-CN"/>
-        </w:rPr>
-      </w:pPr>
-      <w:r>
-        <w:rPr>
-          <w:rFonts w:hint="eastAsia"/>
-          <w:highlight w:val="lightGray"/>
-          <w:lang w:val="en-US" w:eastAsia="zh-CN"/>
-        </w:rPr>
-        <w:t>export MINIO_ACCESS_KEY=newzhang</w:t>
-      </w:r>
-    </w:p>
-    <w:p>
-      <w:pPr>
+          <w:rFonts w:hint="default"/>
+          <w:lang w:val="en-US" w:eastAsia="zh-CN"/>
+        </w:rPr>
+      </w:pPr>
+    </w:p>
+    <w:p>
+      <w:pPr>
+        <w:pStyle w:val="5"/>
         <w:numPr>
           <w:numId w:val="0"/>
         </w:numPr>
         <w:bidi w:val="0"/>
-        <w:ind w:left="420" w:leftChars="0"/>
-        <w:rPr>
-          <w:rFonts w:hint="eastAsia"/>
-          <w:highlight w:val="lightGray"/>
-          <w:lang w:val="en-US" w:eastAsia="zh-CN"/>
-        </w:rPr>
-      </w:pPr>
-      <w:r>
-        <w:rPr>
-          <w:rFonts w:hint="eastAsia"/>
-          <w:highlight w:val="lightGray"/>
-          <w:lang w:val="en-US" w:eastAsia="zh-CN"/>
-        </w:rPr>
-        <w:t>export MINIO_SECRET_KEY=87654321</w:t>
+        <w:ind w:firstLine="420" w:firstLineChars="0"/>
+        <w:outlineLvl w:val="1"/>
+        <w:rPr>
+          <w:rFonts w:hint="eastAsia"/>
+          <w:lang w:val="en-US" w:eastAsia="zh-CN"/>
+        </w:rPr>
+      </w:pPr>
+      <w:bookmarkStart w:id="7" w:name="_Toc28949"/>
+      <w:r>
+        <w:rPr>
+          <w:rFonts w:hint="eastAsia"/>
+          <w:lang w:val="en-US" w:eastAsia="zh-CN"/>
+        </w:rPr>
+        <w:t>4.3启动服务</w:t>
+      </w:r>
+      <w:bookmarkEnd w:id="7"/>
+    </w:p>
+    <w:p>
+      <w:pPr>
+        <w:pStyle w:val="6"/>
+        <w:bidi w:val="0"/>
+        <w:ind w:firstLine="420" w:firstLineChars="0"/>
+        <w:rPr>
+          <w:rFonts w:hint="eastAsia"/>
+          <w:lang w:val="en-US" w:eastAsia="zh-CN"/>
+        </w:rPr>
+      </w:pPr>
+      <w:r>
+        <w:rPr>
+          <w:rFonts w:hint="eastAsia"/>
+          <w:lang w:val="en-US" w:eastAsia="zh-CN"/>
+        </w:rPr>
+        <w:t>4.3.1本地一个磁盘：</w:t>
       </w:r>
     </w:p>
     <w:p>
@@ -2319,144 +2310,40 @@
           <w:numId w:val="0"/>
         </w:numPr>
         <w:bidi w:val="0"/>
-        <w:ind w:firstLine="420" w:firstLineChars="0"/>
-        <w:rPr>
-          <w:rFonts w:hint="eastAsia"/>
-          <w:highlight w:val="lightGray"/>
-          <w:lang w:val="en-US" w:eastAsia="zh-CN"/>
-        </w:rPr>
-      </w:pPr>
-      <w:r>
-        <w:rPr>
-          <w:highlight w:val="lightGray"/>
-        </w:rPr>
-        <w:t>export MINIO_ACCESS_KEY</w:t>
-      </w:r>
-      <w:r>
-        <w:rPr>
-          <w:rFonts w:hint="eastAsia"/>
-          <w:highlight w:val="lightGray"/>
-          <w:lang w:val="en-US" w:eastAsia="zh-CN"/>
-        </w:rPr>
-        <w:t>_OLD</w:t>
-      </w:r>
-      <w:r>
-        <w:rPr>
-          <w:highlight w:val="lightGray"/>
-        </w:rPr>
-        <w:t>=</w:t>
-      </w:r>
-      <w:r>
-        <w:rPr>
-          <w:rFonts w:hint="eastAsia"/>
-          <w:highlight w:val="lightGray"/>
-          <w:lang w:val="en-US" w:eastAsia="zh-CN"/>
-        </w:rPr>
-        <w:t>zhangkaimin</w:t>
-      </w:r>
-      <w:r>
-        <w:rPr>
-          <w:rFonts w:hint="eastAsia"/>
-          <w:highlight w:val="lightGray"/>
-        </w:rPr>
-        <w:br w:type="textWrapping"/>
-      </w:r>
-      <w:r>
-        <w:rPr>
-          <w:rFonts w:hint="eastAsia"/>
-          <w:highlight w:val="none"/>
-          <w:lang w:val="en-US" w:eastAsia="zh-CN"/>
-        </w:rPr>
-        <w:tab/>
-      </w:r>
-      <w:r>
-        <w:rPr>
-          <w:rFonts w:hint="eastAsia"/>
-          <w:highlight w:val="lightGray"/>
-        </w:rPr>
-        <w:t>export MINIO_SECRET_KEY</w:t>
-      </w:r>
-      <w:r>
-        <w:rPr>
-          <w:rFonts w:hint="eastAsia"/>
-          <w:highlight w:val="lightGray"/>
-          <w:lang w:val="en-US" w:eastAsia="zh-CN"/>
-        </w:rPr>
-        <w:t>_OLD</w:t>
-      </w:r>
-      <w:r>
-        <w:rPr>
-          <w:rFonts w:hint="eastAsia"/>
-          <w:highlight w:val="lightGray"/>
-        </w:rPr>
-        <w:t>=</w:t>
-      </w:r>
-      <w:r>
-        <w:rPr>
-          <w:rFonts w:hint="eastAsia"/>
-          <w:highlight w:val="lightGray"/>
-          <w:lang w:val="en-US" w:eastAsia="zh-CN"/>
-        </w:rPr>
-        <w:t>12345678</w:t>
-      </w:r>
-    </w:p>
-    <w:p>
-      <w:pPr>
-        <w:numPr>
-          <w:numId w:val="0"/>
-        </w:numPr>
-        <w:bidi w:val="0"/>
         <w:ind w:left="420" w:leftChars="0"/>
         <w:rPr>
-          <w:rFonts w:hint="default"/>
-          <w:lang w:val="en-US" w:eastAsia="zh-CN"/>
-        </w:rPr>
-      </w:pPr>
-    </w:p>
-    <w:p>
-      <w:pPr>
-        <w:pStyle w:val="5"/>
-        <w:numPr>
-          <w:ilvl w:val="0"/>
-          <w:numId w:val="4"/>
-        </w:numPr>
-        <w:bidi w:val="0"/>
-        <w:ind w:left="420" w:leftChars="0"/>
-        <w:outlineLvl w:val="1"/>
-        <w:rPr>
-          <w:rFonts w:hint="eastAsia"/>
-          <w:lang w:val="en-US" w:eastAsia="zh-CN"/>
-        </w:rPr>
-      </w:pPr>
-      <w:bookmarkStart w:id="7" w:name="_Toc28949"/>
-      <w:r>
-        <w:rPr>
-          <w:rFonts w:hint="eastAsia"/>
-          <w:lang w:val="en-US" w:eastAsia="zh-CN"/>
-        </w:rPr>
-        <w:t>启动服务</w:t>
-      </w:r>
-      <w:bookmarkEnd w:id="7"/>
-    </w:p>
-    <w:p>
-      <w:pPr>
-        <w:numPr>
-          <w:ilvl w:val="0"/>
-          <w:numId w:val="5"/>
-        </w:numPr>
-        <w:bidi w:val="0"/>
-        <w:ind w:left="0" w:leftChars="0" w:firstLine="420" w:firstLineChars="200"/>
-        <w:rPr>
-          <w:rFonts w:hint="eastAsia"/>
-          <w:lang w:val="en-US" w:eastAsia="zh-CN"/>
-        </w:rPr>
-      </w:pPr>
-      <w:r>
-        <w:rPr>
-          <w:rFonts w:hint="eastAsia"/>
-          <w:lang w:val="en-US" w:eastAsia="zh-CN"/>
-        </w:rPr>
-        <w:t>本地一个磁盘：</w:t>
+          <w:rFonts w:hint="eastAsia"/>
+          <w:lang w:val="en-US" w:eastAsia="zh-CN"/>
+        </w:rPr>
+      </w:pPr>
+      <w:r>
+        <w:rPr>
+          <w:highlight w:val="lightGray"/>
+        </w:rPr>
+        <w:t>minio server</w:t>
+      </w:r>
+      <w:r>
+        <w:rPr>
+          <w:rFonts w:hint="default"/>
+          <w:highlight w:val="lightGray"/>
+          <w:lang w:val="sr-Latn-CS"/>
+        </w:rPr>
+        <w:t xml:space="preserve"> /data</w:t>
+      </w:r>
+      <w:r>
+        <w:rPr>
+          <w:rFonts w:hint="eastAsia"/>
+          <w:highlight w:val="lightGray"/>
+          <w:lang w:val="en-US" w:eastAsia="zh-CN"/>
+        </w:rPr>
+        <w:t xml:space="preserve"> &amp;</w:t>
+      </w:r>
+      <w:r>
+        <w:rPr>
+          <w:rFonts w:hint="eastAsia"/>
+          <w:lang w:val="en-US" w:eastAsia="zh-CN"/>
+        </w:rPr>
+        <w:t xml:space="preserve"> </w:t>
       </w:r>
     </w:p>
     <w:p>
@@ -2468,31 +2355,57 @@
         <w:bidi w:val="0"/>
         <w:ind w:left="420" w:leftChars="0"/>
         <w:rPr>
-          <w:rFonts w:hint="eastAsia"/>
-          <w:lang w:val="en-US" w:eastAsia="zh-CN"/>
-        </w:rPr>
-      </w:pPr>
-      <w:r>
-        <w:rPr>
-          <w:highlight w:val="lightGray"/>
-        </w:rPr>
-        <w:t>minio server</w:t>
-      </w:r>
-      <w:r>
-        <w:rPr>
-          <w:rFonts w:hint="default"/>
-          <w:highlight w:val="lightGray"/>
+          <w:rFonts w:hint="default"/>
+          <w:lang w:val="en-US" w:eastAsia="zh-CN"/>
+        </w:rPr>
+      </w:pPr>
+      <w:r>
+        <w:rPr>
+          <w:rFonts w:hint="eastAsia"/>
+          <w:lang w:val="en-US" w:eastAsia="zh-CN"/>
+        </w:rPr>
+        <w:t>默认配置</w:t>
+      </w:r>
+      <w:r>
+        <w:t xml:space="preserve"> </w:t>
+      </w:r>
+      <w:r>
+        <w:rPr>
+          <w:rFonts w:hint="eastAsia"/>
+          <w:lang w:val="en-US" w:eastAsia="zh-CN"/>
+        </w:rPr>
+        <w:t>[</w:t>
+      </w:r>
+      <w:r>
+        <w:t>--address localhost:9000</w:t>
+      </w:r>
+      <w:r>
+        <w:rPr>
+          <w:rFonts w:hint="eastAsia"/>
+          <w:lang w:val="en-US" w:eastAsia="zh-CN"/>
+        </w:rPr>
+        <w:t xml:space="preserve"> </w:t>
+      </w:r>
+      <w:r>
+        <w:rPr>
+          <w:rFonts w:hint="default"/>
           <w:lang w:val="sr-Latn-CS"/>
         </w:rPr>
-        <w:t xml:space="preserve"> /data</w:t>
-      </w:r>
-      <w:r>
-        <w:rPr>
-          <w:rFonts w:hint="eastAsia"/>
-          <w:highlight w:val="lightGray"/>
-          <w:lang w:val="en-US" w:eastAsia="zh-CN"/>
-        </w:rPr>
-        <w:t xml:space="preserve"> &amp;</w:t>
+        <w:t xml:space="preserve">--config-dir </w:t>
+      </w:r>
+      <w:r>
+        <w:rPr>
+          <w:rFonts w:hint="eastAsia"/>
+          <w:lang w:val="en-US" w:eastAsia="zh-CN"/>
+        </w:rPr>
+        <w:t>~/.</w:t>
+      </w:r>
+      <w:r>
+        <w:rPr>
+          <w:rFonts w:hint="default"/>
+          <w:lang w:val="sr-Latn-CS"/>
+        </w:rPr>
+        <w:t>minio</w:t>
       </w:r>
       <w:r>
         <w:rPr>
@@ -2500,6 +2413,34 @@
           <w:lang w:val="en-US" w:eastAsia="zh-CN"/>
         </w:rPr>
         <w:t xml:space="preserve"> </w:t>
+      </w:r>
+      <w:r>
+        <w:rPr>
+          <w:rFonts w:hint="default"/>
+          <w:lang w:val="en-US" w:eastAsia="zh-CN"/>
+        </w:rPr>
+        <w:t xml:space="preserve">--certs-dir </w:t>
+      </w:r>
+      <w:r>
+        <w:rPr>
+          <w:rFonts w:hint="eastAsia"/>
+          <w:lang w:val="en-US" w:eastAsia="zh-CN"/>
+        </w:rPr>
+        <w:t>~</w:t>
+      </w:r>
+      <w:r>
+        <w:rPr>
+          <w:rFonts w:hint="default"/>
+          <w:lang w:val="en-US" w:eastAsia="zh-CN"/>
+        </w:rPr>
+        <w:t>/.minio/certs</w:t>
+      </w:r>
+      <w:r>
+        <w:rPr>
+          <w:rFonts w:hint="eastAsia"/>
+          <w:lang w:val="en-US" w:eastAsia="zh-CN"/>
+        </w:rPr>
+        <w:t xml:space="preserve">] </w:t>
       </w:r>
     </w:p>
     <w:p>
@@ -2509,94 +2450,36 @@
           <w:numId w:val="0"/>
         </w:numPr>
         <w:bidi w:val="0"/>
-        <w:ind w:left="420" w:leftChars="0"/>
-        <w:rPr>
-          <w:rFonts w:hint="default"/>
-          <w:lang w:val="en-US" w:eastAsia="zh-CN"/>
-        </w:rPr>
-      </w:pPr>
-      <w:r>
-        <w:rPr>
-          <w:rFonts w:hint="eastAsia"/>
-          <w:lang w:val="en-US" w:eastAsia="zh-CN"/>
-        </w:rPr>
-        <w:t>默认配置</w:t>
-      </w:r>
-      <w:r>
-        <w:t xml:space="preserve"> </w:t>
-      </w:r>
-      <w:r>
-        <w:rPr>
-          <w:rFonts w:hint="eastAsia"/>
-          <w:lang w:val="en-US" w:eastAsia="zh-CN"/>
-        </w:rPr>
-        <w:t>[</w:t>
-      </w:r>
-      <w:r>
-        <w:t>--address localhost:9000</w:t>
-      </w:r>
-      <w:r>
-        <w:rPr>
-          <w:rFonts w:hint="eastAsia"/>
-          <w:lang w:val="en-US" w:eastAsia="zh-CN"/>
-        </w:rPr>
-        <w:t xml:space="preserve"> </w:t>
-      </w:r>
-      <w:r>
-        <w:rPr>
-          <w:rFonts w:hint="default"/>
-          <w:lang w:val="sr-Latn-CS"/>
-        </w:rPr>
-        <w:t xml:space="preserve">--config-dir </w:t>
-      </w:r>
-      <w:r>
-        <w:rPr>
-          <w:rFonts w:hint="eastAsia"/>
-          <w:lang w:val="en-US" w:eastAsia="zh-CN"/>
-        </w:rPr>
-        <w:t>~/.</w:t>
-      </w:r>
-      <w:r>
-        <w:rPr>
-          <w:rFonts w:hint="default"/>
-          <w:lang w:val="sr-Latn-CS"/>
-        </w:rPr>
-        <w:t>minio</w:t>
-      </w:r>
-      <w:r>
-        <w:rPr>
-          <w:rFonts w:hint="eastAsia"/>
-          <w:lang w:val="en-US" w:eastAsia="zh-CN"/>
-        </w:rPr>
-        <w:t xml:space="preserve"> </w:t>
-      </w:r>
-      <w:r>
-        <w:rPr>
-          <w:rFonts w:hint="default"/>
-          <w:lang w:val="en-US" w:eastAsia="zh-CN"/>
-        </w:rPr>
-        <w:t xml:space="preserve">--certs-dir </w:t>
-      </w:r>
-      <w:r>
-        <w:rPr>
-          <w:rFonts w:hint="eastAsia"/>
-          <w:lang w:val="en-US" w:eastAsia="zh-CN"/>
-        </w:rPr>
-        <w:t>~</w:t>
-      </w:r>
-      <w:r>
-        <w:rPr>
-          <w:rFonts w:hint="default"/>
-          <w:lang w:val="en-US" w:eastAsia="zh-CN"/>
-        </w:rPr>
-        <w:t>/.minio/certs</w:t>
-      </w:r>
-      <w:r>
-        <w:rPr>
-          <w:rFonts w:hint="eastAsia"/>
-          <w:lang w:val="en-US" w:eastAsia="zh-CN"/>
-        </w:rPr>
-        <w:t xml:space="preserve">] </w:t>
+        <w:ind w:leftChars="0" w:firstLine="420" w:firstLineChars="0"/>
+        <w:rPr>
+          <w:rFonts w:hint="eastAsia"/>
+          <w:lang w:val="en-US" w:eastAsia="zh-CN"/>
+        </w:rPr>
+      </w:pPr>
+      <w:r>
+        <w:rPr>
+          <w:rFonts w:hint="eastAsia"/>
+          <w:lang w:val="en-US" w:eastAsia="zh-CN"/>
+        </w:rPr>
+        <w:t>端口默认是9000；配置默认是在~/.minio；</w:t>
+      </w:r>
+    </w:p>
+    <w:p>
+      <w:pPr>
+        <w:pStyle w:val="6"/>
+        <w:bidi w:val="0"/>
+        <w:ind w:firstLine="420" w:firstLineChars="0"/>
+        <w:rPr>
+          <w:rFonts w:hint="default"/>
+          <w:lang w:val="en-US" w:eastAsia="zh-CN"/>
+        </w:rPr>
+      </w:pPr>
+      <w:r>
+        <w:rPr>
+          <w:rFonts w:hint="eastAsia"/>
+          <w:lang w:val="en-US" w:eastAsia="zh-CN"/>
+        </w:rPr>
+        <w:t>4.3.2本地多个磁盘：</w:t>
       </w:r>
     </w:p>
     <w:p>
@@ -2606,47 +2489,6 @@
           <w:numId w:val="0"/>
         </w:numPr>
         <w:bidi w:val="0"/>
-        <w:ind w:leftChars="0" w:firstLine="420" w:firstLineChars="0"/>
-        <w:rPr>
-          <w:rFonts w:hint="eastAsia"/>
-          <w:lang w:val="en-US" w:eastAsia="zh-CN"/>
-        </w:rPr>
-      </w:pPr>
-      <w:r>
-        <w:rPr>
-          <w:rFonts w:hint="eastAsia"/>
-          <w:lang w:val="en-US" w:eastAsia="zh-CN"/>
-        </w:rPr>
-        <w:t>端口默认是9000；配置默认是在~/.minio；</w:t>
-      </w:r>
-    </w:p>
-    <w:p>
-      <w:pPr>
-        <w:numPr>
-          <w:ilvl w:val="0"/>
-          <w:numId w:val="5"/>
-        </w:numPr>
-        <w:bidi w:val="0"/>
-        <w:ind w:left="0" w:leftChars="0" w:firstLine="420" w:firstLineChars="200"/>
-        <w:rPr>
-          <w:rFonts w:hint="default"/>
-          <w:lang w:val="en-US" w:eastAsia="zh-CN"/>
-        </w:rPr>
-      </w:pPr>
-      <w:r>
-        <w:rPr>
-          <w:rFonts w:hint="eastAsia"/>
-          <w:lang w:val="en-US" w:eastAsia="zh-CN"/>
-        </w:rPr>
-        <w:t>本地多个磁盘：</w:t>
-      </w:r>
-    </w:p>
-    <w:p>
-      <w:pPr>
-        <w:numPr>
-          <w:numId w:val="0"/>
-        </w:numPr>
-        <w:bidi w:val="0"/>
         <w:ind w:leftChars="200"/>
         <w:rPr>
           <w:rFonts w:hint="eastAsia"/>
@@ -2926,6 +2768,7 @@
     <w:p>
       <w:pPr>
         <w:numPr>
+          <w:ilvl w:val="0"/>
           <w:numId w:val="0"/>
         </w:numPr>
         <w:bidi w:val="0"/>
@@ -2983,90 +2826,841 @@
       <w:pPr>
         <w:pStyle w:val="5"/>
         <w:numPr>
+          <w:numId w:val="0"/>
+        </w:numPr>
+        <w:bidi w:val="0"/>
+        <w:ind w:firstLine="420" w:firstLineChars="0"/>
+        <w:outlineLvl w:val="1"/>
+        <w:rPr>
+          <w:rFonts w:hint="default"/>
+          <w:lang w:val="en-US" w:eastAsia="zh-CN"/>
+        </w:rPr>
+      </w:pPr>
+      <w:bookmarkStart w:id="8" w:name="_Toc11141"/>
+      <w:r>
+        <w:rPr>
+          <w:rFonts w:hint="eastAsia"/>
+          <w:lang w:val="en-US" w:eastAsia="zh-CN"/>
+        </w:rPr>
+        <w:t>4.4多用户策略</w:t>
+      </w:r>
+    </w:p>
+    <w:p>
+      <w:pPr>
+        <w:ind w:firstLine="420" w:firstLineChars="0"/>
+        <w:rPr>
+          <w:rFonts w:hint="eastAsia"/>
+          <w:lang w:val="en-US" w:eastAsia="zh-CN"/>
+        </w:rPr>
+      </w:pPr>
+      <w:r>
+        <w:rPr>
+          <w:rFonts w:hint="eastAsia"/>
+          <w:lang w:val="en-US" w:eastAsia="zh-CN"/>
+        </w:rPr>
+        <w:t>4.4.1安装mc服务</w:t>
+      </w:r>
+    </w:p>
+    <w:p>
+      <w:pPr>
+        <w:ind w:firstLine="420" w:firstLineChars="0"/>
+        <w:rPr>
+          <w:rFonts w:hint="eastAsia"/>
+          <w:lang w:val="en-US" w:eastAsia="zh-CN"/>
+        </w:rPr>
+      </w:pPr>
+      <w:r>
+        <w:rPr>
+          <w:rFonts w:hint="eastAsia"/>
+          <w:lang w:val="en-US" w:eastAsia="zh-CN"/>
+        </w:rPr>
+        <w:t>4.4.2配置客户端</w:t>
+      </w:r>
+    </w:p>
+    <w:p>
+      <w:pPr>
+        <w:ind w:firstLine="420" w:firstLineChars="0"/>
+        <w:rPr>
+          <w:rFonts w:hint="default"/>
+          <w:lang w:val="en-US" w:eastAsia="zh-CN"/>
+        </w:rPr>
+      </w:pPr>
+      <w:r>
+        <w:rPr>
+          <w:rFonts w:hint="eastAsia"/>
+          <w:highlight w:val="lightGray"/>
+          <w:lang w:val="en-US" w:eastAsia="zh-CN"/>
+        </w:rPr>
+        <w:t xml:space="preserve">mc config </w:t>
+      </w:r>
+      <w:r>
+        <w:rPr>
+          <w:rFonts w:hint="default"/>
+          <w:highlight w:val="lightGray"/>
+          <w:lang w:val="en-US" w:eastAsia="zh-CN"/>
+        </w:rPr>
+        <w:t>host add</w:t>
+      </w:r>
+      <w:r>
+        <w:rPr>
+          <w:rFonts w:hint="eastAsia"/>
+          <w:highlight w:val="lightGray"/>
+          <w:lang w:val="en-US" w:eastAsia="zh-CN"/>
+        </w:rPr>
+        <w:t xml:space="preserve"> myminio</w:t>
+      </w:r>
+      <w:r>
+        <w:rPr>
+          <w:rFonts w:hint="default"/>
+          <w:highlight w:val="lightGray"/>
+          <w:lang w:val="en-US" w:eastAsia="zh-CN"/>
+        </w:rPr>
+        <w:t xml:space="preserve"> http://</w:t>
+      </w:r>
+      <w:r>
+        <w:rPr>
+          <w:rFonts w:hint="eastAsia"/>
+          <w:highlight w:val="lightGray"/>
+          <w:lang w:val="en-US" w:eastAsia="zh-CN"/>
+        </w:rPr>
+        <w:t>66.66.67.111:9000</w:t>
+      </w:r>
+      <w:r>
+        <w:rPr>
+          <w:rFonts w:hint="default"/>
+          <w:highlight w:val="lightGray"/>
+          <w:lang w:val="en-US" w:eastAsia="zh-CN"/>
+        </w:rPr>
+        <w:t xml:space="preserve"> </w:t>
+      </w:r>
+      <w:r>
+        <w:rPr>
+          <w:rFonts w:hint="eastAsia"/>
+          <w:highlight w:val="lightGray"/>
+          <w:lang w:val="en-US" w:eastAsia="zh-CN"/>
+        </w:rPr>
+        <w:t>zhangkaimin 12345678</w:t>
+      </w:r>
+    </w:p>
+    <w:p>
+      <w:pPr>
+        <w:ind w:firstLine="420" w:firstLineChars="0"/>
+        <w:rPr>
+          <w:rFonts w:hint="eastAsia"/>
+          <w:lang w:val="en-US" w:eastAsia="zh-CN"/>
+        </w:rPr>
+      </w:pPr>
+      <w:r>
+        <w:rPr>
+          <w:rFonts w:hint="eastAsia"/>
+          <w:lang w:val="en-US" w:eastAsia="zh-CN"/>
+        </w:rPr>
+        <w:t>4.4.3创建策略文件/tmp/readwrite.json</w:t>
+      </w:r>
+    </w:p>
+    <w:p>
+      <w:pPr>
+        <w:ind w:firstLine="420" w:firstLineChars="0"/>
+        <w:rPr>
+          <w:rFonts w:hint="default"/>
+          <w:lang w:val="en-US" w:eastAsia="zh-CN"/>
+        </w:rPr>
+      </w:pPr>
+      <w:r>
+        <w:rPr>
+          <w:rFonts w:hint="default"/>
+          <w:lang w:val="en-US" w:eastAsia="zh-CN"/>
+        </w:rPr>
+        <w:t>{</w:t>
+      </w:r>
+    </w:p>
+    <w:p>
+      <w:pPr>
+        <w:ind w:firstLine="420" w:firstLineChars="0"/>
+        <w:rPr>
+          <w:rFonts w:hint="default"/>
+          <w:lang w:val="en-US" w:eastAsia="zh-CN"/>
+        </w:rPr>
+      </w:pPr>
+      <w:r>
+        <w:rPr>
+          <w:rFonts w:hint="default"/>
+          <w:lang w:val="en-US" w:eastAsia="zh-CN"/>
+        </w:rPr>
+        <w:t xml:space="preserve">  "Version": "2012-10-17",</w:t>
+      </w:r>
+    </w:p>
+    <w:p>
+      <w:pPr>
+        <w:ind w:firstLine="420" w:firstLineChars="0"/>
+        <w:rPr>
+          <w:rFonts w:hint="default"/>
+          <w:lang w:val="en-US" w:eastAsia="zh-CN"/>
+        </w:rPr>
+      </w:pPr>
+      <w:r>
+        <w:rPr>
+          <w:rFonts w:hint="default"/>
+          <w:lang w:val="en-US" w:eastAsia="zh-CN"/>
+        </w:rPr>
+        <w:t xml:space="preserve">  "Statement": [</w:t>
+      </w:r>
+    </w:p>
+    <w:p>
+      <w:pPr>
+        <w:ind w:firstLine="420" w:firstLineChars="0"/>
+        <w:rPr>
+          <w:rFonts w:hint="default"/>
+          <w:lang w:val="en-US" w:eastAsia="zh-CN"/>
+        </w:rPr>
+      </w:pPr>
+      <w:r>
+        <w:rPr>
+          <w:rFonts w:hint="default"/>
+          <w:lang w:val="en-US" w:eastAsia="zh-CN"/>
+        </w:rPr>
+        <w:t xml:space="preserve">    {</w:t>
+      </w:r>
+    </w:p>
+    <w:p>
+      <w:pPr>
+        <w:ind w:firstLine="420" w:firstLineChars="0"/>
+        <w:rPr>
+          <w:rFonts w:hint="default"/>
+          <w:lang w:val="en-US" w:eastAsia="zh-CN"/>
+        </w:rPr>
+      </w:pPr>
+      <w:r>
+        <w:rPr>
+          <w:rFonts w:hint="default"/>
+          <w:lang w:val="en-US" w:eastAsia="zh-CN"/>
+        </w:rPr>
+        <w:t xml:space="preserve">      "Action": [</w:t>
+      </w:r>
+    </w:p>
+    <w:p>
+      <w:pPr>
+        <w:ind w:firstLine="420" w:firstLineChars="0"/>
+        <w:rPr>
+          <w:rFonts w:hint="default"/>
+          <w:lang w:val="en-US" w:eastAsia="zh-CN"/>
+        </w:rPr>
+      </w:pPr>
+      <w:r>
+        <w:rPr>
+          <w:rFonts w:hint="default"/>
+          <w:lang w:val="en-US" w:eastAsia="zh-CN"/>
+        </w:rPr>
+        <w:t xml:space="preserve">        "s3:*"</w:t>
+      </w:r>
+    </w:p>
+    <w:p>
+      <w:pPr>
+        <w:ind w:firstLine="420" w:firstLineChars="0"/>
+        <w:rPr>
+          <w:rFonts w:hint="default"/>
+          <w:lang w:val="en-US" w:eastAsia="zh-CN"/>
+        </w:rPr>
+      </w:pPr>
+      <w:r>
+        <w:rPr>
+          <w:rFonts w:hint="default"/>
+          <w:lang w:val="en-US" w:eastAsia="zh-CN"/>
+        </w:rPr>
+        <w:t xml:space="preserve">      ],</w:t>
+      </w:r>
+    </w:p>
+    <w:p>
+      <w:pPr>
+        <w:ind w:firstLine="420" w:firstLineChars="0"/>
+        <w:rPr>
+          <w:rFonts w:hint="default"/>
+          <w:lang w:val="en-US" w:eastAsia="zh-CN"/>
+        </w:rPr>
+      </w:pPr>
+      <w:r>
+        <w:rPr>
+          <w:rFonts w:hint="default"/>
+          <w:lang w:val="en-US" w:eastAsia="zh-CN"/>
+        </w:rPr>
+        <w:t xml:space="preserve">      "Effect": "Allow",</w:t>
+      </w:r>
+    </w:p>
+    <w:p>
+      <w:pPr>
+        <w:ind w:firstLine="420" w:firstLineChars="0"/>
+        <w:rPr>
+          <w:rFonts w:hint="default"/>
+          <w:lang w:val="en-US" w:eastAsia="zh-CN"/>
+        </w:rPr>
+      </w:pPr>
+      <w:r>
+        <w:rPr>
+          <w:rFonts w:hint="default"/>
+          <w:lang w:val="en-US" w:eastAsia="zh-CN"/>
+        </w:rPr>
+        <w:t xml:space="preserve">      "Resource": [</w:t>
+      </w:r>
+    </w:p>
+    <w:p>
+      <w:pPr>
+        <w:ind w:firstLine="420" w:firstLineChars="0"/>
+        <w:rPr>
+          <w:rFonts w:hint="default"/>
+          <w:lang w:val="en-US" w:eastAsia="zh-CN"/>
+        </w:rPr>
+      </w:pPr>
+      <w:r>
+        <w:rPr>
+          <w:rFonts w:hint="default"/>
+          <w:lang w:val="en-US" w:eastAsia="zh-CN"/>
+        </w:rPr>
+        <w:t xml:space="preserve">        "arn:aws:s3:::*"</w:t>
+      </w:r>
+    </w:p>
+    <w:p>
+      <w:pPr>
+        <w:ind w:firstLine="420" w:firstLineChars="0"/>
+        <w:rPr>
+          <w:rFonts w:hint="default"/>
+          <w:lang w:val="en-US" w:eastAsia="zh-CN"/>
+        </w:rPr>
+      </w:pPr>
+      <w:r>
+        <w:rPr>
+          <w:rFonts w:hint="default"/>
+          <w:lang w:val="en-US" w:eastAsia="zh-CN"/>
+        </w:rPr>
+        <w:t xml:space="preserve">      ],</w:t>
+      </w:r>
+    </w:p>
+    <w:p>
+      <w:pPr>
+        <w:ind w:firstLine="420" w:firstLineChars="0"/>
+        <w:rPr>
+          <w:rFonts w:hint="default"/>
+          <w:lang w:val="en-US" w:eastAsia="zh-CN"/>
+        </w:rPr>
+      </w:pPr>
+      <w:r>
+        <w:rPr>
+          <w:rFonts w:hint="default"/>
+          <w:lang w:val="en-US" w:eastAsia="zh-CN"/>
+        </w:rPr>
+        <w:t xml:space="preserve">      "Sid": ""</w:t>
+      </w:r>
+    </w:p>
+    <w:p>
+      <w:pPr>
+        <w:ind w:firstLine="420" w:firstLineChars="0"/>
+        <w:rPr>
+          <w:rFonts w:hint="default"/>
+          <w:lang w:val="en-US" w:eastAsia="zh-CN"/>
+        </w:rPr>
+      </w:pPr>
+      <w:r>
+        <w:rPr>
+          <w:rFonts w:hint="default"/>
+          <w:lang w:val="en-US" w:eastAsia="zh-CN"/>
+        </w:rPr>
+        <w:t xml:space="preserve">    }</w:t>
+      </w:r>
+    </w:p>
+    <w:p>
+      <w:pPr>
+        <w:ind w:firstLine="420" w:firstLineChars="0"/>
+        <w:rPr>
+          <w:rFonts w:hint="default"/>
+          <w:lang w:val="en-US" w:eastAsia="zh-CN"/>
+        </w:rPr>
+      </w:pPr>
+      <w:r>
+        <w:rPr>
+          <w:rFonts w:hint="default"/>
+          <w:lang w:val="en-US" w:eastAsia="zh-CN"/>
+        </w:rPr>
+        <w:t xml:space="preserve">  ]</w:t>
+      </w:r>
+    </w:p>
+    <w:p>
+      <w:pPr>
+        <w:ind w:firstLine="420" w:firstLineChars="0"/>
+        <w:rPr>
+          <w:rFonts w:hint="default"/>
+          <w:lang w:val="en-US" w:eastAsia="zh-CN"/>
+        </w:rPr>
+      </w:pPr>
+      <w:r>
+        <w:rPr>
+          <w:rFonts w:hint="default"/>
+          <w:lang w:val="en-US" w:eastAsia="zh-CN"/>
+        </w:rPr>
+        <w:t>}</w:t>
+      </w:r>
+    </w:p>
+    <w:p>
+      <w:pPr>
+        <w:ind w:firstLine="420" w:firstLineChars="0"/>
+        <w:rPr>
+          <w:rFonts w:hint="eastAsia"/>
+          <w:lang w:val="en-US" w:eastAsia="zh-CN"/>
+        </w:rPr>
+      </w:pPr>
+      <w:r>
+        <w:rPr>
+          <w:rFonts w:hint="eastAsia"/>
+          <w:lang w:val="en-US" w:eastAsia="zh-CN"/>
+        </w:rPr>
+        <w:t>4.4.3新增策略</w:t>
+      </w:r>
+    </w:p>
+    <w:p>
+      <w:pPr>
+        <w:ind w:firstLine="420" w:firstLineChars="0"/>
+        <w:rPr>
+          <w:rFonts w:hint="default"/>
+          <w:lang w:val="en-US" w:eastAsia="zh-CN"/>
+        </w:rPr>
+      </w:pPr>
+      <w:r>
+        <w:rPr>
+          <w:rFonts w:hint="default"/>
+          <w:lang w:val="en-US" w:eastAsia="zh-CN"/>
+        </w:rPr>
+        <w:t>mc admin policy add myminio readwrite /tmp/readwrite.json</w:t>
+      </w:r>
+    </w:p>
+    <w:p>
+      <w:pPr>
+        <w:ind w:firstLine="420" w:firstLineChars="0"/>
+        <w:rPr>
+          <w:rFonts w:hint="eastAsia"/>
+          <w:lang w:val="en-US" w:eastAsia="zh-CN"/>
+        </w:rPr>
+      </w:pPr>
+      <w:r>
+        <w:rPr>
+          <w:rFonts w:hint="eastAsia"/>
+          <w:lang w:val="en-US" w:eastAsia="zh-CN"/>
+        </w:rPr>
+        <w:t>4.4.4新增用户</w:t>
+      </w:r>
+    </w:p>
+    <w:p>
+      <w:pPr>
+        <w:ind w:firstLine="420" w:firstLineChars="0"/>
+        <w:rPr>
+          <w:rFonts w:hint="default"/>
+          <w:lang w:val="en-US" w:eastAsia="zh-CN"/>
+        </w:rPr>
+      </w:pPr>
+      <w:r>
+        <w:rPr>
+          <w:rFonts w:hint="default"/>
+          <w:lang w:val="en-US" w:eastAsia="zh-CN"/>
+        </w:rPr>
+        <w:t>mc admin user add myminio user1 user1234</w:t>
+      </w:r>
+    </w:p>
+    <w:p>
+      <w:pPr>
+        <w:ind w:firstLine="420" w:firstLineChars="0"/>
+        <w:rPr>
+          <w:rFonts w:hint="eastAsia"/>
+          <w:lang w:val="en-US" w:eastAsia="zh-CN"/>
+        </w:rPr>
+      </w:pPr>
+      <w:r>
+        <w:rPr>
+          <w:rFonts w:hint="eastAsia"/>
+          <w:lang w:val="en-US" w:eastAsia="zh-CN"/>
+        </w:rPr>
+        <w:t>4.4.5为新用户应用策略readwrite</w:t>
+      </w:r>
+    </w:p>
+    <w:p>
+      <w:pPr>
+        <w:ind w:firstLine="420" w:firstLineChars="0"/>
+        <w:rPr>
+          <w:rFonts w:hint="default"/>
+          <w:lang w:val="en-US" w:eastAsia="zh-CN"/>
+        </w:rPr>
+      </w:pPr>
+      <w:r>
+        <w:rPr>
+          <w:rFonts w:hint="default"/>
+          <w:lang w:val="en-US" w:eastAsia="zh-CN"/>
+        </w:rPr>
+        <w:t>mc admin policy set myminio readwrite user=user1</w:t>
+      </w:r>
+    </w:p>
+    <w:p>
+      <w:pPr>
+        <w:ind w:firstLine="420" w:firstLineChars="0"/>
+        <w:rPr>
+          <w:rFonts w:hint="eastAsia"/>
+          <w:lang w:val="en-US" w:eastAsia="zh-CN"/>
+        </w:rPr>
+      </w:pPr>
+      <w:r>
+        <w:rPr>
+          <w:rFonts w:hint="eastAsia"/>
+          <w:lang w:val="en-US" w:eastAsia="zh-CN"/>
+        </w:rPr>
+        <w:t>4.4.6禁用用户</w:t>
+      </w:r>
+    </w:p>
+    <w:p>
+      <w:pPr>
+        <w:ind w:firstLine="420" w:firstLineChars="0"/>
+        <w:rPr>
+          <w:rFonts w:hint="eastAsia" w:cstheme="minorBidi"/>
+          <w:kern w:val="2"/>
+          <w:sz w:val="21"/>
+          <w:szCs w:val="24"/>
+          <w:lang w:val="en-US" w:eastAsia="zh-CN" w:bidi="ar-SA"/>
+        </w:rPr>
+      </w:pPr>
+      <w:r>
+        <w:rPr>
+          <w:rFonts w:hint="default" w:asciiTheme="minorHAnsi" w:hAnsiTheme="minorHAnsi" w:eastAsiaTheme="minorEastAsia" w:cstheme="minorBidi"/>
+          <w:kern w:val="2"/>
+          <w:sz w:val="21"/>
+          <w:szCs w:val="24"/>
+          <w:lang w:val="en-US" w:eastAsia="zh-CN" w:bidi="ar-SA"/>
+        </w:rPr>
+        <w:t xml:space="preserve">mc admin user disable myminio </w:t>
+      </w:r>
+      <w:r>
+        <w:rPr>
+          <w:rFonts w:hint="eastAsia" w:cstheme="minorBidi"/>
+          <w:kern w:val="2"/>
+          <w:sz w:val="21"/>
+          <w:szCs w:val="24"/>
+          <w:lang w:val="en-US" w:eastAsia="zh-CN" w:bidi="ar-SA"/>
+        </w:rPr>
+        <w:t>user1</w:t>
+      </w:r>
+    </w:p>
+    <w:p>
+      <w:pPr>
+        <w:ind w:firstLine="420" w:firstLineChars="0"/>
+        <w:rPr>
+          <w:rFonts w:hint="eastAsia" w:cstheme="minorBidi"/>
+          <w:kern w:val="2"/>
+          <w:sz w:val="21"/>
+          <w:szCs w:val="24"/>
+          <w:lang w:val="en-US" w:eastAsia="zh-CN" w:bidi="ar-SA"/>
+        </w:rPr>
+      </w:pPr>
+      <w:r>
+        <w:rPr>
+          <w:rFonts w:hint="eastAsia" w:cstheme="minorBidi"/>
+          <w:kern w:val="2"/>
+          <w:sz w:val="21"/>
+          <w:szCs w:val="24"/>
+          <w:lang w:val="en-US" w:eastAsia="zh-CN" w:bidi="ar-SA"/>
+        </w:rPr>
+        <w:t>4.4.7删除用户</w:t>
+      </w:r>
+    </w:p>
+    <w:p>
+      <w:pPr>
+        <w:ind w:firstLine="420" w:firstLineChars="0"/>
+        <w:rPr>
+          <w:rFonts w:hint="default" w:cstheme="minorBidi"/>
+          <w:kern w:val="2"/>
+          <w:sz w:val="21"/>
+          <w:szCs w:val="24"/>
+          <w:lang w:val="en-US" w:eastAsia="zh-CN" w:bidi="ar-SA"/>
+        </w:rPr>
+      </w:pPr>
+      <w:r>
+        <w:rPr>
+          <w:rFonts w:hint="eastAsia" w:cstheme="minorBidi"/>
+          <w:kern w:val="2"/>
+          <w:sz w:val="21"/>
+          <w:szCs w:val="24"/>
+          <w:lang w:val="en-US" w:eastAsia="zh-CN" w:bidi="ar-SA"/>
+        </w:rPr>
+        <w:t>mc admin user remove myminio user1</w:t>
+      </w:r>
+    </w:p>
+    <w:p>
+      <w:pPr>
+        <w:ind w:firstLine="420" w:firstLineChars="0"/>
+        <w:rPr>
+          <w:rFonts w:hint="eastAsia"/>
+          <w:lang w:val="en-US" w:eastAsia="zh-CN"/>
+        </w:rPr>
+      </w:pPr>
+      <w:r>
+        <w:rPr>
+          <w:rFonts w:hint="eastAsia"/>
+          <w:lang w:val="en-US" w:eastAsia="zh-CN"/>
+        </w:rPr>
+        <w:t>4.4.7删除策略</w:t>
+      </w:r>
+    </w:p>
+    <w:p>
+      <w:pPr>
+        <w:ind w:firstLine="420" w:firstLineChars="0"/>
+        <w:rPr>
+          <w:rFonts w:hint="default"/>
+          <w:lang w:val="en-US" w:eastAsia="zh-CN"/>
+        </w:rPr>
+      </w:pPr>
+      <w:r>
+        <w:rPr>
+          <w:rFonts w:hint="default"/>
+          <w:lang w:val="en-US" w:eastAsia="zh-CN"/>
+        </w:rPr>
+        <w:t>mc admin policy remove myminio  readwrite</w:t>
+      </w:r>
+    </w:p>
+    <w:p>
+      <w:pPr>
+        <w:pStyle w:val="5"/>
+        <w:numPr>
+          <w:numId w:val="0"/>
+        </w:numPr>
+        <w:bidi w:val="0"/>
+        <w:ind w:firstLine="420" w:firstLineChars="0"/>
+        <w:outlineLvl w:val="1"/>
+        <w:rPr>
+          <w:rFonts w:hint="default"/>
+          <w:lang w:val="en-US" w:eastAsia="zh-CN"/>
+        </w:rPr>
+      </w:pPr>
+      <w:r>
+        <w:rPr>
+          <w:rFonts w:hint="eastAsia"/>
+          <w:lang w:val="en-US" w:eastAsia="zh-CN"/>
+        </w:rPr>
+        <w:t>4.5临时用户</w:t>
+      </w:r>
+    </w:p>
+    <w:p>
+      <w:pPr>
+        <w:ind w:firstLine="420" w:firstLineChars="0"/>
+        <w:rPr>
+          <w:rFonts w:hint="default"/>
+          <w:lang w:val="en-US" w:eastAsia="zh-CN"/>
+        </w:rPr>
+      </w:pPr>
+    </w:p>
+    <w:p>
+      <w:pPr>
+        <w:pStyle w:val="5"/>
+        <w:bidi w:val="0"/>
+        <w:ind w:firstLine="420" w:firstLineChars="0"/>
+        <w:rPr>
+          <w:rFonts w:hint="default"/>
+          <w:lang w:val="en-US" w:eastAsia="zh-CN"/>
+        </w:rPr>
+      </w:pPr>
+      <w:r>
+        <w:rPr>
+          <w:rFonts w:hint="eastAsia"/>
+          <w:lang w:val="en-US" w:eastAsia="zh-CN"/>
+        </w:rPr>
+        <w:t>4.6修改user key</w:t>
+      </w:r>
+    </w:p>
+    <w:p>
+      <w:pPr>
+        <w:numPr>
           <w:ilvl w:val="0"/>
-          <w:numId w:val="4"/>
+          <w:numId w:val="0"/>
         </w:numPr>
         <w:bidi w:val="0"/>
         <w:ind w:left="420" w:leftChars="0"/>
+        <w:rPr>
+          <w:rFonts w:hint="eastAsia"/>
+          <w:highlight w:val="lightGray"/>
+          <w:lang w:val="en-US" w:eastAsia="zh-CN"/>
+        </w:rPr>
+      </w:pPr>
+      <w:r>
+        <w:rPr>
+          <w:rFonts w:hint="eastAsia"/>
+          <w:highlight w:val="lightGray"/>
+          <w:lang w:val="en-US" w:eastAsia="zh-CN"/>
+        </w:rPr>
+        <w:t>export MINIO_ACCESS_KEY=newzhang</w:t>
+      </w:r>
+    </w:p>
+    <w:p>
+      <w:pPr>
+        <w:numPr>
+          <w:ilvl w:val="0"/>
+          <w:numId w:val="0"/>
+        </w:numPr>
+        <w:bidi w:val="0"/>
+        <w:ind w:left="420" w:leftChars="0"/>
+        <w:rPr>
+          <w:rFonts w:hint="eastAsia"/>
+          <w:highlight w:val="lightGray"/>
+          <w:lang w:val="en-US" w:eastAsia="zh-CN"/>
+        </w:rPr>
+      </w:pPr>
+      <w:r>
+        <w:rPr>
+          <w:rFonts w:hint="eastAsia"/>
+          <w:highlight w:val="lightGray"/>
+          <w:lang w:val="en-US" w:eastAsia="zh-CN"/>
+        </w:rPr>
+        <w:t>export MINIO_SECRET_KEY=87654321</w:t>
+      </w:r>
+    </w:p>
+    <w:p>
+      <w:pPr>
+        <w:numPr>
+          <w:ilvl w:val="0"/>
+          <w:numId w:val="0"/>
+        </w:numPr>
+        <w:bidi w:val="0"/>
+        <w:ind w:firstLine="420" w:firstLineChars="0"/>
+        <w:rPr>
+          <w:rFonts w:hint="eastAsia"/>
+          <w:highlight w:val="lightGray"/>
+          <w:lang w:val="en-US" w:eastAsia="zh-CN"/>
+        </w:rPr>
+      </w:pPr>
+      <w:r>
+        <w:rPr>
+          <w:highlight w:val="lightGray"/>
+        </w:rPr>
+        <w:t>export MINIO_ACCESS_KEY</w:t>
+      </w:r>
+      <w:r>
+        <w:rPr>
+          <w:rFonts w:hint="eastAsia"/>
+          <w:highlight w:val="lightGray"/>
+          <w:lang w:val="en-US" w:eastAsia="zh-CN"/>
+        </w:rPr>
+        <w:t>_OLD</w:t>
+      </w:r>
+      <w:r>
+        <w:rPr>
+          <w:highlight w:val="lightGray"/>
+        </w:rPr>
+        <w:t>=</w:t>
+      </w:r>
+      <w:r>
+        <w:rPr>
+          <w:rFonts w:hint="eastAsia"/>
+          <w:highlight w:val="lightGray"/>
+          <w:lang w:val="en-US" w:eastAsia="zh-CN"/>
+        </w:rPr>
+        <w:t>zhangkaimin</w:t>
+      </w:r>
+      <w:r>
+        <w:rPr>
+          <w:rFonts w:hint="eastAsia"/>
+          <w:highlight w:val="lightGray"/>
+        </w:rPr>
+        <w:br w:type="textWrapping"/>
+      </w:r>
+      <w:r>
+        <w:rPr>
+          <w:rFonts w:hint="eastAsia"/>
+          <w:highlight w:val="none"/>
+          <w:lang w:val="en-US" w:eastAsia="zh-CN"/>
+        </w:rPr>
+        <w:tab/>
+      </w:r>
+      <w:r>
+        <w:rPr>
+          <w:rFonts w:hint="eastAsia"/>
+          <w:highlight w:val="lightGray"/>
+        </w:rPr>
+        <w:t>export MINIO_SECRET_KEY</w:t>
+      </w:r>
+      <w:r>
+        <w:rPr>
+          <w:rFonts w:hint="eastAsia"/>
+          <w:highlight w:val="lightGray"/>
+          <w:lang w:val="en-US" w:eastAsia="zh-CN"/>
+        </w:rPr>
+        <w:t>_OLD</w:t>
+      </w:r>
+      <w:r>
+        <w:rPr>
+          <w:rFonts w:hint="eastAsia"/>
+          <w:highlight w:val="lightGray"/>
+        </w:rPr>
+        <w:t>=</w:t>
+      </w:r>
+      <w:r>
+        <w:rPr>
+          <w:rFonts w:hint="eastAsia"/>
+          <w:highlight w:val="lightGray"/>
+          <w:lang w:val="en-US" w:eastAsia="zh-CN"/>
+        </w:rPr>
+        <w:t>12345678</w:t>
+      </w:r>
+    </w:p>
+    <w:p>
+      <w:pPr>
+        <w:numPr>
+          <w:ilvl w:val="0"/>
+          <w:numId w:val="0"/>
+        </w:numPr>
+        <w:bidi w:val="0"/>
+        <w:ind w:left="420" w:leftChars="0"/>
+        <w:rPr>
+          <w:rFonts w:hint="eastAsia"/>
+          <w:lang w:val="en-US" w:eastAsia="zh-CN"/>
+        </w:rPr>
+      </w:pPr>
+      <w:r>
+        <w:rPr>
+          <w:rFonts w:hint="eastAsia"/>
+          <w:lang w:val="en-US" w:eastAsia="zh-CN"/>
+        </w:rPr>
+        <w:t>重启minio服务</w:t>
+      </w:r>
+    </w:p>
+    <w:p>
+      <w:pPr>
+        <w:bidi w:val="0"/>
+        <w:ind w:firstLine="420" w:firstLineChars="0"/>
+        <w:rPr>
+          <w:rFonts w:hint="default"/>
+          <w:highlight w:val="lightGray"/>
+          <w:lang w:val="en-US" w:eastAsia="zh-CN"/>
+        </w:rPr>
+      </w:pPr>
+      <w:r>
+        <w:rPr>
+          <w:rFonts w:hint="eastAsia"/>
+          <w:highlight w:val="lightGray"/>
+          <w:lang w:val="en-US" w:eastAsia="zh-CN"/>
+        </w:rPr>
+        <w:t>Kill -9 pid; minio server /data &amp;</w:t>
+      </w:r>
+    </w:p>
+    <w:p>
+      <w:pPr>
+        <w:pStyle w:val="5"/>
+        <w:numPr>
+          <w:numId w:val="0"/>
+        </w:numPr>
+        <w:bidi w:val="0"/>
+        <w:ind w:firstLine="420" w:firstLineChars="0"/>
         <w:outlineLvl w:val="1"/>
         <w:rPr>
           <w:rFonts w:hint="default"/>
           <w:lang w:val="en-US" w:eastAsia="zh-CN"/>
         </w:rPr>
       </w:pPr>
-      <w:bookmarkStart w:id="8" w:name="_Toc11141"/>
-      <w:r>
-        <w:rPr>
-          <w:rFonts w:hint="eastAsia"/>
-          <w:lang w:val="en-US" w:eastAsia="zh-CN"/>
-        </w:rPr>
-        <w:t>多用户策略</w:t>
-      </w:r>
-    </w:p>
-    <w:p>
-      <w:pPr>
-        <w:ind w:firstLine="420" w:firstLineChars="0"/>
-        <w:rPr>
-          <w:rFonts w:hint="default"/>
-          <w:lang w:val="en-US" w:eastAsia="zh-CN"/>
-        </w:rPr>
-      </w:pPr>
-      <w:bookmarkStart w:id="18" w:name="_GoBack"/>
-      <w:bookmarkEnd w:id="18"/>
-    </w:p>
-    <w:p>
-      <w:pPr>
-        <w:pStyle w:val="5"/>
-        <w:numPr>
-          <w:ilvl w:val="0"/>
-          <w:numId w:val="4"/>
-        </w:numPr>
-        <w:bidi w:val="0"/>
-        <w:ind w:left="420" w:leftChars="0"/>
-        <w:outlineLvl w:val="1"/>
-        <w:rPr>
-          <w:rFonts w:hint="default"/>
-          <w:lang w:val="en-US" w:eastAsia="zh-CN"/>
-        </w:rPr>
-      </w:pPr>
-      <w:r>
-        <w:rPr>
-          <w:rFonts w:hint="eastAsia"/>
-          <w:lang w:val="en-US" w:eastAsia="zh-CN"/>
-        </w:rPr>
-        <w:t>临时用户</w:t>
-      </w:r>
-    </w:p>
-    <w:p>
-      <w:pPr>
-        <w:ind w:firstLine="420" w:firstLineChars="0"/>
-        <w:rPr>
-          <w:rFonts w:hint="default"/>
-          <w:lang w:val="en-US" w:eastAsia="zh-CN"/>
-        </w:rPr>
-      </w:pPr>
-    </w:p>
-    <w:p>
-      <w:pPr>
-        <w:pStyle w:val="5"/>
-        <w:numPr>
-          <w:ilvl w:val="0"/>
-          <w:numId w:val="4"/>
-        </w:numPr>
-        <w:bidi w:val="0"/>
-        <w:ind w:left="420" w:leftChars="0"/>
-        <w:outlineLvl w:val="1"/>
-        <w:rPr>
-          <w:rFonts w:hint="default"/>
-          <w:lang w:val="en-US" w:eastAsia="zh-CN"/>
-        </w:rPr>
-      </w:pPr>
-      <w:r>
-        <w:rPr>
-          <w:rFonts w:hint="eastAsia"/>
-          <w:lang w:val="en-US" w:eastAsia="zh-CN"/>
-        </w:rPr>
-        <w:t>后台数据</w:t>
+      <w:r>
+        <w:rPr>
+          <w:rFonts w:hint="eastAsia"/>
+          <w:lang w:val="en-US" w:eastAsia="zh-CN"/>
+        </w:rPr>
+        <w:t>4.7后台数据</w:t>
       </w:r>
       <w:bookmarkEnd w:id="8"/>
     </w:p>
@@ -3267,6 +3861,24 @@
     </w:p>
     <w:p>
       <w:pPr>
+        <w:pStyle w:val="5"/>
+        <w:bidi w:val="0"/>
+        <w:ind w:firstLine="420" w:firstLineChars="0"/>
+        <w:rPr>
+          <w:rFonts w:hint="default"/>
+          <w:lang w:val="en-US" w:eastAsia="zh-CN"/>
+        </w:rPr>
+      </w:pPr>
+      <w:r>
+        <w:rPr>
+          <w:rFonts w:hint="eastAsia"/>
+          <w:lang w:val="en-US" w:eastAsia="zh-CN"/>
+        </w:rPr>
+        <w:t>6.1安装</w:t>
+      </w:r>
+    </w:p>
+    <w:p>
+      <w:pPr>
         <w:numPr>
           <w:ilvl w:val="0"/>
           <w:numId w:val="0"/>
@@ -3285,6 +3897,14 @@
           <w:highlight w:val="lightGray"/>
           <w:lang w:val="en-US" w:eastAsia="zh-CN"/>
         </w:rPr>
+        <w:t xml:space="preserve">Git clone </w:t>
+      </w:r>
+      <w:r>
+        <w:rPr>
+          <w:rFonts w:hint="eastAsia"/>
+          <w:highlight w:val="lightGray"/>
+          <w:lang w:val="en-US" w:eastAsia="zh-CN"/>
+        </w:rPr>
         <w:fldChar w:fldCharType="begin"/>
       </w:r>
       <w:r>
@@ -3322,13 +3942,35 @@
     </w:p>
     <w:p>
       <w:pPr>
+        <w:numPr>
+          <w:ilvl w:val="0"/>
+          <w:numId w:val="0"/>
+        </w:numPr>
+        <w:bidi w:val="0"/>
+        <w:ind w:leftChars="0" w:firstLine="420" w:firstLineChars="0"/>
+        <w:rPr>
+          <w:rFonts w:hint="default"/>
+          <w:highlight w:val="lightGray"/>
+          <w:lang w:val="en-US" w:eastAsia="zh-CN"/>
+        </w:rPr>
+      </w:pPr>
+      <w:r>
+        <w:rPr>
+          <w:rFonts w:hint="eastAsia"/>
+          <w:highlight w:val="lightGray"/>
+          <w:lang w:val="en-US" w:eastAsia="zh-CN"/>
+        </w:rPr>
+        <w:t>Make</w:t>
+      </w:r>
+    </w:p>
+    <w:p>
+      <w:pPr>
         <w:pStyle w:val="5"/>
         <w:numPr>
-          <w:ilvl w:val="0"/>
-          <w:numId w:val="6"/>
-        </w:numPr>
-        <w:bidi w:val="0"/>
-        <w:ind w:left="420" w:leftChars="0"/>
+          <w:numId w:val="0"/>
+        </w:numPr>
+        <w:bidi w:val="0"/>
+        <w:ind w:firstLine="420" w:firstLineChars="0"/>
         <w:outlineLvl w:val="1"/>
         <w:rPr>
           <w:rFonts w:hint="default"/>
@@ -3341,7 +3983,7 @@
           <w:rFonts w:hint="eastAsia"/>
           <w:lang w:val="en-US" w:eastAsia="zh-CN"/>
         </w:rPr>
-        <w:t>添加对象存储</w:t>
+        <w:t>6.2添加对象存储</w:t>
       </w:r>
       <w:bookmarkEnd w:id="11"/>
     </w:p>
@@ -3441,11 +4083,10 @@
       <w:pPr>
         <w:pStyle w:val="5"/>
         <w:numPr>
-          <w:ilvl w:val="0"/>
-          <w:numId w:val="6"/>
-        </w:numPr>
-        <w:bidi w:val="0"/>
-        <w:ind w:left="420" w:leftChars="0"/>
+          <w:numId w:val="0"/>
+        </w:numPr>
+        <w:bidi w:val="0"/>
+        <w:ind w:firstLine="420" w:firstLineChars="0"/>
         <w:outlineLvl w:val="1"/>
         <w:rPr>
           <w:rFonts w:hint="default"/>
@@ -3458,7 +4099,7 @@
           <w:rFonts w:hint="eastAsia"/>
           <w:lang w:val="en-US" w:eastAsia="zh-CN"/>
         </w:rPr>
-        <w:t>创建bucket</w:t>
+        <w:t>6.3创建bucket</w:t>
       </w:r>
       <w:bookmarkEnd w:id="12"/>
     </w:p>
@@ -3546,11 +4187,10 @@
       <w:pPr>
         <w:pStyle w:val="5"/>
         <w:numPr>
-          <w:ilvl w:val="0"/>
-          <w:numId w:val="6"/>
-        </w:numPr>
-        <w:bidi w:val="0"/>
-        <w:ind w:left="420" w:leftChars="0"/>
+          <w:numId w:val="0"/>
+        </w:numPr>
+        <w:bidi w:val="0"/>
+        <w:ind w:firstLine="420" w:firstLineChars="0"/>
         <w:outlineLvl w:val="1"/>
         <w:rPr>
           <w:rFonts w:hint="default"/>
@@ -3563,7 +4203,7 @@
           <w:rFonts w:hint="eastAsia"/>
           <w:lang w:val="en-US" w:eastAsia="zh-CN"/>
         </w:rPr>
-        <w:t>查看存储中的bucket</w:t>
+        <w:t>6.4查看存储中的bucket</w:t>
       </w:r>
       <w:bookmarkEnd w:id="13"/>
     </w:p>
@@ -3651,11 +4291,10 @@
       <w:pPr>
         <w:pStyle w:val="5"/>
         <w:numPr>
-          <w:ilvl w:val="0"/>
-          <w:numId w:val="6"/>
-        </w:numPr>
-        <w:bidi w:val="0"/>
-        <w:ind w:left="420" w:leftChars="0"/>
+          <w:numId w:val="0"/>
+        </w:numPr>
+        <w:bidi w:val="0"/>
+        <w:ind w:firstLine="420" w:firstLineChars="0"/>
         <w:outlineLvl w:val="1"/>
         <w:rPr>
           <w:rFonts w:hint="default"/>
@@ -3668,7 +4307,7 @@
           <w:rFonts w:hint="eastAsia"/>
           <w:lang w:val="en-US" w:eastAsia="zh-CN"/>
         </w:rPr>
-        <w:t>删除bucket</w:t>
+        <w:t>6.5删除bucket</w:t>
       </w:r>
       <w:bookmarkEnd w:id="14"/>
     </w:p>
@@ -3752,11 +4391,10 @@
       <w:pPr>
         <w:pStyle w:val="5"/>
         <w:numPr>
-          <w:ilvl w:val="0"/>
-          <w:numId w:val="6"/>
-        </w:numPr>
-        <w:bidi w:val="0"/>
-        <w:ind w:left="420" w:leftChars="0"/>
+          <w:numId w:val="0"/>
+        </w:numPr>
+        <w:bidi w:val="0"/>
+        <w:ind w:firstLine="420" w:firstLineChars="0"/>
         <w:outlineLvl w:val="1"/>
         <w:rPr>
           <w:rFonts w:hint="default"/>
@@ -3769,7 +4407,7 @@
           <w:rFonts w:hint="eastAsia"/>
           <w:lang w:val="en-US" w:eastAsia="zh-CN"/>
         </w:rPr>
-        <w:t>上传文件</w:t>
+        <w:t>6.6上传文件</w:t>
       </w:r>
       <w:bookmarkEnd w:id="15"/>
     </w:p>
@@ -3853,11 +4491,10 @@
       <w:pPr>
         <w:pStyle w:val="5"/>
         <w:numPr>
-          <w:ilvl w:val="0"/>
-          <w:numId w:val="6"/>
-        </w:numPr>
-        <w:bidi w:val="0"/>
-        <w:ind w:left="420" w:leftChars="0"/>
+          <w:numId w:val="0"/>
+        </w:numPr>
+        <w:bidi w:val="0"/>
+        <w:ind w:firstLine="420" w:firstLineChars="0"/>
         <w:outlineLvl w:val="1"/>
         <w:rPr>
           <w:rFonts w:hint="default"/>
@@ -3870,7 +4507,7 @@
           <w:rFonts w:hint="eastAsia"/>
           <w:lang w:val="en-US" w:eastAsia="zh-CN"/>
         </w:rPr>
-        <w:t>删除文件</w:t>
+        <w:t>6.7删除文件</w:t>
       </w:r>
       <w:bookmarkEnd w:id="16"/>
     </w:p>
@@ -3954,11 +4591,10 @@
       <w:pPr>
         <w:pStyle w:val="5"/>
         <w:numPr>
-          <w:ilvl w:val="0"/>
-          <w:numId w:val="6"/>
-        </w:numPr>
-        <w:bidi w:val="0"/>
-        <w:ind w:left="420" w:leftChars="0" w:firstLine="0" w:firstLineChars="0"/>
+          <w:numId w:val="0"/>
+        </w:numPr>
+        <w:bidi w:val="0"/>
+        <w:ind w:left="420" w:leftChars="0"/>
         <w:outlineLvl w:val="1"/>
         <w:rPr>
           <w:rFonts w:hint="default"/>
@@ -3971,7 +4607,7 @@
           <w:rFonts w:hint="eastAsia"/>
           <w:lang w:val="en-US" w:eastAsia="zh-CN"/>
         </w:rPr>
-        <w:t>其他命令通过mc -h查看</w:t>
+        <w:t>6.8其他命令通过mc -h查看</w:t>
       </w:r>
       <w:bookmarkEnd w:id="17"/>
     </w:p>
@@ -3988,185 +4624,6 @@
 <file path=word/numbering.xml><?xml version="1.0" encoding="utf-8"?>
 <w:numbering xmlns:wpc="http://schemas.microsoft.com/office/word/2010/wordprocessingCanvas" xmlns:mc="http://schemas.openxmlformats.org/markup-compatibility/2006" xmlns:o="urn:schemas-microsoft-com:office:office" xmlns:r="http://schemas.openxmlformats.org/officeDocument/2006/relationships" xmlns:m="http://schemas.openxmlformats.org/officeDocument/2006/math" xmlns:v="urn:schemas-microsoft-com:vml" xmlns:wp14="http://schemas.microsoft.com/office/word/2010/wordprocessingDrawing" xmlns:wp="http://schemas.openxmlformats.org/drawingml/2006/wordprocessingDrawing" xmlns:w10="urn:schemas-microsoft-com:office:word" xmlns:w="http://schemas.openxmlformats.org/wordprocessingml/2006/main" xmlns:w14="http://schemas.microsoft.com/office/word/2010/wordml" xmlns:wpg="http://schemas.microsoft.com/office/word/2010/wordprocessingGroup" xmlns:wpi="http://schemas.microsoft.com/office/word/2010/wordprocessingInk" xmlns:wne="http://schemas.microsoft.com/office/word/2006/wordml" xmlns:wps="http://schemas.microsoft.com/office/word/2010/wordprocessingShape" mc:Ignorable="w14 wp14">
   <w:abstractNum w:abstractNumId="0">
-    <w:nsid w:val="8FFD327C"/>
-    <w:multiLevelType w:val="multilevel"/>
-    <w:tmpl w:val="8FFD327C"/>
-    <w:lvl w:ilvl="0" w:tentative="0">
-      <w:start w:val="1"/>
-      <w:numFmt w:val="decimal"/>
-      <w:suff w:val="space"/>
-      <w:lvlText w:val="%1)"/>
-      <w:lvlJc w:val="left"/>
-    </w:lvl>
-    <w:lvl w:ilvl="1" w:tentative="0">
-      <w:start w:val="1"/>
-      <w:numFmt w:val="lowerLetter"/>
-      <w:lvlText w:val="%2."/>
-      <w:lvlJc w:val="left"/>
-      <w:pPr>
-        <w:tabs>
-          <w:tab w:val="left" w:pos="840"/>
-        </w:tabs>
-        <w:ind w:left="840" w:leftChars="0" w:hanging="420" w:firstLineChars="0"/>
-      </w:pPr>
-      <w:rPr>
-        <w:rFonts w:hint="default"/>
-      </w:rPr>
-    </w:lvl>
-    <w:lvl w:ilvl="2" w:tentative="0">
-      <w:start w:val="1"/>
-      <w:numFmt w:val="lowerLetter"/>
-      <w:lvlText w:val="%3)"/>
-      <w:lvlJc w:val="left"/>
-      <w:pPr>
-        <w:tabs>
-          <w:tab w:val="left" w:pos="1260"/>
-        </w:tabs>
-        <w:ind w:left="1260" w:leftChars="0" w:hanging="420" w:firstLineChars="0"/>
-      </w:pPr>
-      <w:rPr>
-        <w:rFonts w:hint="default"/>
-      </w:rPr>
-    </w:lvl>
-    <w:lvl w:ilvl="3" w:tentative="0">
-      <w:start w:val="1"/>
-      <w:numFmt w:val="lowerRoman"/>
-      <w:lvlText w:val="%4."/>
-      <w:lvlJc w:val="left"/>
-      <w:pPr>
-        <w:tabs>
-          <w:tab w:val="left" w:pos="1680"/>
-        </w:tabs>
-        <w:ind w:left="1680" w:leftChars="0" w:hanging="420" w:firstLineChars="0"/>
-      </w:pPr>
-      <w:rPr>
-        <w:rFonts w:hint="default"/>
-      </w:rPr>
-    </w:lvl>
-    <w:lvl w:ilvl="4" w:tentative="0">
-      <w:start w:val="1"/>
-      <w:numFmt w:val="lowerRoman"/>
-      <w:lvlText w:val="%5)"/>
-      <w:lvlJc w:val="left"/>
-      <w:pPr>
-        <w:tabs>
-          <w:tab w:val="left" w:pos="2100"/>
-        </w:tabs>
-        <w:ind w:left="2100" w:leftChars="0" w:hanging="420" w:firstLineChars="0"/>
-      </w:pPr>
-      <w:rPr>
-        <w:rFonts w:hint="default"/>
-      </w:rPr>
-    </w:lvl>
-    <w:lvl w:ilvl="5" w:tentative="0">
-      <w:start w:val="1"/>
-      <w:numFmt w:val="lowerLetter"/>
-      <w:lvlText w:val="%6."/>
-      <w:lvlJc w:val="left"/>
-      <w:pPr>
-        <w:tabs>
-          <w:tab w:val="left" w:pos="2520"/>
-        </w:tabs>
-        <w:ind w:left="2520" w:leftChars="0" w:hanging="420" w:firstLineChars="0"/>
-      </w:pPr>
-      <w:rPr>
-        <w:rFonts w:hint="default"/>
-      </w:rPr>
-    </w:lvl>
-    <w:lvl w:ilvl="6" w:tentative="0">
-      <w:start w:val="1"/>
-      <w:numFmt w:val="lowerLetter"/>
-      <w:lvlText w:val="%7)"/>
-      <w:lvlJc w:val="left"/>
-      <w:pPr>
-        <w:tabs>
-          <w:tab w:val="left" w:pos="2940"/>
-        </w:tabs>
-        <w:ind w:left="2940" w:leftChars="0" w:hanging="420" w:firstLineChars="0"/>
-      </w:pPr>
-      <w:rPr>
-        <w:rFonts w:hint="default"/>
-      </w:rPr>
-    </w:lvl>
-    <w:lvl w:ilvl="7" w:tentative="0">
-      <w:start w:val="1"/>
-      <w:numFmt w:val="lowerRoman"/>
-      <w:lvlText w:val="%8."/>
-      <w:lvlJc w:val="left"/>
-      <w:pPr>
-        <w:tabs>
-          <w:tab w:val="left" w:pos="3360"/>
-        </w:tabs>
-        <w:ind w:left="3360" w:leftChars="0" w:hanging="420" w:firstLineChars="0"/>
-      </w:pPr>
-      <w:rPr>
-        <w:rFonts w:hint="default"/>
-      </w:rPr>
-    </w:lvl>
-    <w:lvl w:ilvl="8" w:tentative="0">
-      <w:start w:val="1"/>
-      <w:numFmt w:val="lowerRoman"/>
-      <w:lvlText w:val="%9)"/>
-      <w:lvlJc w:val="left"/>
-      <w:pPr>
-        <w:tabs>
-          <w:tab w:val="left" w:pos="3780"/>
-        </w:tabs>
-        <w:ind w:left="3780" w:leftChars="0" w:hanging="420" w:firstLineChars="0"/>
-      </w:pPr>
-      <w:rPr>
-        <w:rFonts w:hint="default"/>
-      </w:rPr>
-    </w:lvl>
-  </w:abstractNum>
-  <w:abstractNum w:abstractNumId="1">
-    <w:nsid w:val="94E40F05"/>
-    <w:multiLevelType w:val="singleLevel"/>
-    <w:tmpl w:val="94E40F05"/>
-    <w:lvl w:ilvl="0" w:tentative="0">
-      <w:start w:val="1"/>
-      <w:numFmt w:val="decimal"/>
-      <w:lvlText w:val="%1)"/>
-      <w:lvlJc w:val="left"/>
-      <w:pPr>
-        <w:ind w:left="425" w:hanging="425"/>
-      </w:pPr>
-      <w:rPr>
-        <w:rFonts w:hint="default"/>
-      </w:rPr>
-    </w:lvl>
-  </w:abstractNum>
-  <w:abstractNum w:abstractNumId="2">
-    <w:nsid w:val="346B2B31"/>
-    <w:multiLevelType w:val="singleLevel"/>
-    <w:tmpl w:val="346B2B31"/>
-    <w:lvl w:ilvl="0" w:tentative="0">
-      <w:start w:val="1"/>
-      <w:numFmt w:val="decimal"/>
-      <w:suff w:val="space"/>
-      <w:lvlText w:val="%1)"/>
-      <w:lvlJc w:val="left"/>
-    </w:lvl>
-  </w:abstractNum>
-  <w:abstractNum w:abstractNumId="3">
-    <w:nsid w:val="4D4A6CB1"/>
-    <w:multiLevelType w:val="singleLevel"/>
-    <w:tmpl w:val="4D4A6CB1"/>
-    <w:lvl w:ilvl="0" w:tentative="0">
-      <w:start w:val="1"/>
-      <w:numFmt w:val="decimalEnclosedCircleChinese"/>
-      <w:suff w:val="nothing"/>
-      <w:lvlText w:val="%1　"/>
-      <w:lvlJc w:val="left"/>
-      <w:pPr>
-        <w:ind w:left="0" w:firstLine="400"/>
-      </w:pPr>
-      <w:rPr>
-        <w:rFonts w:hint="eastAsia"/>
-      </w:rPr>
-    </w:lvl>
-  </w:abstractNum>
-  <w:abstractNum w:abstractNumId="4">
     <w:nsid w:val="602FEAB3"/>
     <w:multiLevelType w:val="multilevel"/>
     <w:tmpl w:val="602FEAB3"/>
@@ -4298,38 +4755,7 @@
       </w:rPr>
     </w:lvl>
   </w:abstractNum>
-  <w:abstractNum w:abstractNumId="5">
-    <w:nsid w:val="74065908"/>
-    <w:multiLevelType w:val="singleLevel"/>
-    <w:tmpl w:val="74065908"/>
-    <w:lvl w:ilvl="0" w:tentative="0">
-      <w:start w:val="1"/>
-      <w:numFmt w:val="decimal"/>
-      <w:lvlText w:val="%1)"/>
-      <w:lvlJc w:val="left"/>
-      <w:pPr>
-        <w:tabs>
-          <w:tab w:val="left" w:pos="312"/>
-        </w:tabs>
-      </w:pPr>
-    </w:lvl>
-  </w:abstractNum>
   <w:num w:numId="1">
-    <w:abstractNumId w:val="4"/>
-  </w:num>
-  <w:num w:numId="2">
-    <w:abstractNumId w:val="5"/>
-  </w:num>
-  <w:num w:numId="3">
-    <w:abstractNumId w:val="1"/>
-  </w:num>
-  <w:num w:numId="4">
-    <w:abstractNumId w:val="2"/>
-  </w:num>
-  <w:num w:numId="5">
-    <w:abstractNumId w:val="3"/>
-  </w:num>
-  <w:num w:numId="6">
     <w:abstractNumId w:val="0"/>
   </w:num>
 </w:numbering>
@@ -4340,7 +4766,7 @@
   <w:docDefaults>
     <w:rPrDefault>
       <w:rPr>
-        <w:rFonts w:asciiTheme="minorHAnsi" w:hAnsiTheme="minorHAnsi" w:eastAsiaTheme="minorEastAsia" w:cstheme="minorBidi"/>
+        <w:rFonts w:ascii="Times New Roman" w:hAnsi="Times New Roman" w:eastAsia="宋体" w:cs="Times New Roman"/>
       </w:rPr>
     </w:rPrDefault>
   </w:docDefaults>
@@ -4352,7 +4778,7 @@
     <w:lsdException w:qFormat="1" w:uiPriority="0" w:semiHidden="0" w:name="heading 4"/>
     <w:lsdException w:qFormat="1" w:uiPriority="0" w:semiHidden="0" w:name="heading 5"/>
     <w:lsdException w:qFormat="1" w:uiPriority="0" w:semiHidden="0" w:name="heading 6"/>
-    <w:lsdException w:qFormat="1" w:uiPriority="0" w:name="heading 7"/>
+    <w:lsdException w:qFormat="1" w:uiPriority="0" w:semiHidden="0" w:name="heading 7"/>
     <w:lsdException w:qFormat="1" w:uiPriority="0" w:name="heading 8"/>
     <w:lsdException w:qFormat="1" w:uiPriority="0" w:name="heading 9"/>
     <w:lsdException w:unhideWhenUsed="0" w:uiPriority="0" w:semiHidden="0" w:name="index 1"/>
@@ -4614,7 +5040,7 @@
     <w:name w:val="heading 1"/>
     <w:basedOn w:val="1"/>
     <w:next w:val="1"/>
-    <w:link w:val="12"/>
+    <w:link w:val="13"/>
     <w:qFormat/>
     <w:uiPriority w:val="0"/>
     <w:pPr>
@@ -4685,13 +5111,31 @@
       <w:sz w:val="24"/>
     </w:rPr>
   </w:style>
-  <w:style w:type="character" w:default="1" w:styleId="9">
+  <w:style w:type="paragraph" w:styleId="6">
+    <w:name w:val="heading 7"/>
+    <w:basedOn w:val="1"/>
+    <w:next w:val="1"/>
+    <w:unhideWhenUsed/>
+    <w:qFormat/>
+    <w:uiPriority w:val="0"/>
+    <w:pPr>
+      <w:keepNext/>
+      <w:keepLines/>
+      <w:spacing w:before="240" w:beforeLines="0" w:beforeAutospacing="0" w:after="64" w:afterLines="0" w:afterAutospacing="0" w:line="317" w:lineRule="auto"/>
+      <w:outlineLvl w:val="6"/>
+    </w:pPr>
+    <w:rPr>
+      <w:b/>
+      <w:sz w:val="24"/>
+    </w:rPr>
+  </w:style>
+  <w:style w:type="character" w:default="1" w:styleId="10">
     <w:name w:val="Default Paragraph Font"/>
     <w:semiHidden/>
     <w:qFormat/>
     <w:uiPriority w:val="0"/>
   </w:style>
-  <w:style w:type="table" w:default="1" w:styleId="7">
+  <w:style w:type="table" w:default="1" w:styleId="8">
     <w:name w:val="Normal Table"/>
     <w:semiHidden/>
     <w:qFormat/>
@@ -4705,7 +5149,7 @@
       </w:tblCellMar>
     </w:tblPr>
   </w:style>
-  <w:style w:type="paragraph" w:styleId="6">
+  <w:style w:type="paragraph" w:styleId="7">
     <w:name w:val="HTML Preformatted"/>
     <w:basedOn w:val="1"/>
     <w:qFormat/>
@@ -4739,9 +5183,9 @@
       <w:lang w:val="en-US" w:eastAsia="zh-CN" w:bidi="ar"/>
     </w:rPr>
   </w:style>
-  <w:style w:type="table" w:styleId="8">
+  <w:style w:type="table" w:styleId="9">
     <w:name w:val="Table Grid"/>
-    <w:basedOn w:val="7"/>
+    <w:basedOn w:val="8"/>
     <w:qFormat/>
     <w:uiPriority w:val="0"/>
     <w:pPr>
@@ -4762,9 +5206,9 @@
       </w:tblBorders>
     </w:tblPr>
   </w:style>
-  <w:style w:type="character" w:styleId="10">
+  <w:style w:type="character" w:styleId="11">
     <w:name w:val="Hyperlink"/>
-    <w:basedOn w:val="9"/>
+    <w:basedOn w:val="10"/>
     <w:qFormat/>
     <w:uiPriority w:val="0"/>
     <w:rPr>
@@ -4772,9 +5216,9 @@
       <w:u w:val="single"/>
     </w:rPr>
   </w:style>
-  <w:style w:type="character" w:styleId="11">
+  <w:style w:type="character" w:styleId="12">
     <w:name w:val="HTML Code"/>
-    <w:basedOn w:val="9"/>
+    <w:basedOn w:val="10"/>
     <w:qFormat/>
     <w:uiPriority w:val="0"/>
     <w:rPr>
@@ -4782,7 +5226,7 @@
       <w:sz w:val="20"/>
     </w:rPr>
   </w:style>
-  <w:style w:type="character" w:customStyle="1" w:styleId="12">
+  <w:style w:type="character" w:customStyle="1" w:styleId="13">
     <w:name w:val="标题 1 Char"/>
     <w:link w:val="2"/>
     <w:uiPriority w:val="0"/>
@@ -4792,8 +5236,9 @@
       <w:sz w:val="44"/>
     </w:rPr>
   </w:style>
-  <w:style w:type="paragraph" w:customStyle="1" w:styleId="13">
+  <w:style w:type="paragraph" w:customStyle="1" w:styleId="14">
     <w:name w:val="WPSOffice手动目录 1"/>
+    <w:qFormat/>
     <w:uiPriority w:val="0"/>
     <w:pPr>
       <w:ind w:leftChars="0"/>
@@ -4804,7 +5249,7 @@
       <w:szCs w:val="20"/>
     </w:rPr>
   </w:style>
-  <w:style w:type="paragraph" w:customStyle="1" w:styleId="14">
+  <w:style w:type="paragraph" w:customStyle="1" w:styleId="15">
     <w:name w:val="WPSOffice手动目录 2"/>
     <w:qFormat/>
     <w:uiPriority w:val="0"/>

--- a/minio资料/minio配置.docx
+++ b/minio资料/minio配置.docx
@@ -22,7 +22,7 @@
     </w:p>
     <w:tbl>
       <w:tblPr>
-        <w:tblStyle w:val="9"/>
+        <w:tblStyle w:val="11"/>
         <w:tblW w:w="8522" w:type="dxa"/>
         <w:tblInd w:w="0" w:type="dxa"/>
         <w:tblBorders>
@@ -57,6 +57,12 @@
             <w:insideH w:val="single" w:color="auto" w:sz="4" w:space="0"/>
             <w:insideV w:val="single" w:color="auto" w:sz="4" w:space="0"/>
           </w:tblBorders>
+          <w:tblCellMar>
+            <w:top w:w="0" w:type="dxa"/>
+            <w:left w:w="108" w:type="dxa"/>
+            <w:bottom w:w="0" w:type="dxa"/>
+            <w:right w:w="108" w:type="dxa"/>
+          </w:tblCellMar>
         </w:tblPrEx>
         <w:tc>
           <w:tcPr>
@@ -203,7 +209,7 @@
                 <w:szCs w:val="21"/>
                 <w:lang w:val="en-US" w:eastAsia="zh-CN"/>
               </w:rPr>
-              <w:t>20/3/10</w:t>
+              <w:t>20/5/10</w:t>
             </w:r>
           </w:p>
         </w:tc>
@@ -456,103 +462,7 @@
         </w:p>
         <w:p>
           <w:pPr>
-            <w:pStyle w:val="14"/>
-            <w:tabs>
-              <w:tab w:val="right" w:leader="dot" w:pos="8306"/>
-            </w:tabs>
-            <w:rPr>
-              <w:b/>
-            </w:rPr>
-          </w:pPr>
-          <w:r>
-            <w:fldChar w:fldCharType="begin"/>
-          </w:r>
-          <w:r>
-            <w:instrText xml:space="preserve">TOC \o "1-2" \h \u </w:instrText>
-          </w:r>
-          <w:r>
-            <w:fldChar w:fldCharType="separate"/>
-          </w:r>
-          <w:r>
-            <w:rPr>
-              <w:b/>
-            </w:rPr>
-            <w:fldChar w:fldCharType="begin"/>
-          </w:r>
-          <w:r>
-            <w:rPr>
-              <w:b/>
-            </w:rPr>
-            <w:instrText xml:space="preserve"> HYPERLINK \l _Toc1339 </w:instrText>
-          </w:r>
-          <w:r>
-            <w:rPr>
-              <w:b/>
-            </w:rPr>
-            <w:fldChar w:fldCharType="separate"/>
-          </w:r>
-          <w:r>
-            <w:rPr>
-              <w:rFonts w:hint="default"/>
-              <w:b/>
-              <w:lang w:val="en-US" w:eastAsia="zh-CN"/>
-            </w:rPr>
-            <w:t xml:space="preserve">1. </w:t>
-          </w:r>
-          <w:r>
-            <w:rPr>
-              <w:rFonts w:hint="eastAsia"/>
-              <w:b/>
-              <w:lang w:val="en-US" w:eastAsia="zh-CN"/>
-            </w:rPr>
-            <w:t>源码安装</w:t>
-          </w:r>
-          <w:r>
-            <w:rPr>
-              <w:b/>
-            </w:rPr>
-            <w:tab/>
-          </w:r>
-          <w:r>
-            <w:rPr>
-              <w:b/>
-            </w:rPr>
-            <w:fldChar w:fldCharType="begin"/>
-          </w:r>
-          <w:r>
-            <w:rPr>
-              <w:b/>
-            </w:rPr>
-            <w:instrText xml:space="preserve"> PAGEREF _Toc1339 </w:instrText>
-          </w:r>
-          <w:r>
-            <w:rPr>
-              <w:b/>
-            </w:rPr>
-            <w:fldChar w:fldCharType="separate"/>
-          </w:r>
-          <w:r>
-            <w:rPr>
-              <w:b/>
-            </w:rPr>
-            <w:t>1</w:t>
-          </w:r>
-          <w:r>
-            <w:rPr>
-              <w:b/>
-            </w:rPr>
-            <w:fldChar w:fldCharType="end"/>
-          </w:r>
-          <w:r>
-            <w:rPr>
-              <w:b/>
-            </w:rPr>
-            <w:fldChar w:fldCharType="end"/>
-          </w:r>
-        </w:p>
-        <w:p>
-          <w:pPr>
-            <w:pStyle w:val="15"/>
+            <w:pStyle w:val="7"/>
             <w:tabs>
               <w:tab w:val="right" w:leader="dot" w:pos="8306"/>
             </w:tabs>
@@ -561,7 +471,16 @@
             <w:fldChar w:fldCharType="begin"/>
           </w:r>
           <w:r>
-            <w:instrText xml:space="preserve"> HYPERLINK \l _Toc26655 </w:instrText>
+            <w:instrText xml:space="preserve">TOC \o "1-2" \h \u </w:instrText>
+          </w:r>
+          <w:r>
+            <w:fldChar w:fldCharType="separate"/>
+          </w:r>
+          <w:r>
+            <w:fldChar w:fldCharType="begin"/>
+          </w:r>
+          <w:r>
+            <w:instrText xml:space="preserve"> HYPERLINK \l _Toc26168 </w:instrText>
           </w:r>
           <w:r>
             <w:fldChar w:fldCharType="separate"/>
@@ -571,14 +490,14 @@
               <w:rFonts w:hint="default"/>
               <w:lang w:val="en-US" w:eastAsia="zh-CN"/>
             </w:rPr>
-            <w:t xml:space="preserve">1) </w:t>
+            <w:t xml:space="preserve">1. </w:t>
           </w:r>
           <w:r>
             <w:rPr>
               <w:rFonts w:hint="eastAsia"/>
               <w:lang w:val="en-US" w:eastAsia="zh-CN"/>
             </w:rPr>
-            <w:t>安装go环境</w:t>
+            <w:t>简介</w:t>
           </w:r>
           <w:r>
             <w:tab/>
@@ -587,13 +506,13 @@
             <w:fldChar w:fldCharType="begin"/>
           </w:r>
           <w:r>
-            <w:instrText xml:space="preserve"> PAGEREF _Toc26655 </w:instrText>
+            <w:instrText xml:space="preserve"> PAGEREF _Toc26168 </w:instrText>
           </w:r>
           <w:r>
             <w:fldChar w:fldCharType="separate"/>
           </w:r>
           <w:r>
-            <w:t>1</w:t>
+            <w:t>2</w:t>
           </w:r>
           <w:r>
             <w:fldChar w:fldCharType="end"/>
@@ -604,7 +523,7 @@
         </w:p>
         <w:p>
           <w:pPr>
-            <w:pStyle w:val="15"/>
+            <w:pStyle w:val="7"/>
             <w:tabs>
               <w:tab w:val="right" w:leader="dot" w:pos="8306"/>
             </w:tabs>
@@ -613,7 +532,7 @@
             <w:fldChar w:fldCharType="begin"/>
           </w:r>
           <w:r>
-            <w:instrText xml:space="preserve"> HYPERLINK \l _Toc28808 </w:instrText>
+            <w:instrText xml:space="preserve"> HYPERLINK \l _Toc11913 </w:instrText>
           </w:r>
           <w:r>
             <w:fldChar w:fldCharType="separate"/>
@@ -623,14 +542,14 @@
               <w:rFonts w:hint="default"/>
               <w:lang w:val="en-US" w:eastAsia="zh-CN"/>
             </w:rPr>
-            <w:t xml:space="preserve">2) </w:t>
+            <w:t xml:space="preserve">2. </w:t>
           </w:r>
           <w:r>
             <w:rPr>
               <w:rFonts w:hint="eastAsia"/>
               <w:lang w:val="en-US" w:eastAsia="zh-CN"/>
             </w:rPr>
-            <w:t>安装minio</w:t>
+            <w:t>源码安装</w:t>
           </w:r>
           <w:r>
             <w:tab/>
@@ -639,13 +558,13 @@
             <w:fldChar w:fldCharType="begin"/>
           </w:r>
           <w:r>
-            <w:instrText xml:space="preserve"> PAGEREF _Toc28808 </w:instrText>
+            <w:instrText xml:space="preserve"> PAGEREF _Toc11913 </w:instrText>
           </w:r>
           <w:r>
             <w:fldChar w:fldCharType="separate"/>
           </w:r>
           <w:r>
-            <w:t>1</w:t>
+            <w:t>2</w:t>
           </w:r>
           <w:r>
             <w:fldChar w:fldCharType="end"/>
@@ -656,7 +575,7 @@
         </w:p>
         <w:p>
           <w:pPr>
-            <w:pStyle w:val="15"/>
+            <w:pStyle w:val="8"/>
             <w:tabs>
               <w:tab w:val="right" w:leader="dot" w:pos="8306"/>
             </w:tabs>
@@ -665,17 +584,69 @@
             <w:fldChar w:fldCharType="begin"/>
           </w:r>
           <w:r>
-            <w:instrText xml:space="preserve"> HYPERLINK \l _Toc10496 </w:instrText>
+            <w:instrText xml:space="preserve"> HYPERLINK \l _Toc4126 </w:instrText>
           </w:r>
           <w:r>
             <w:fldChar w:fldCharType="separate"/>
+          </w:r>
+          <w:r>
+            <w:rPr>
+              <w:rFonts w:hint="eastAsia"/>
+              <w:lang w:val="en-US" w:eastAsia="zh-CN"/>
+            </w:rPr>
+            <w:t>2.1安装go环境</w:t>
+          </w:r>
+          <w:r>
+            <w:tab/>
+          </w:r>
+          <w:r>
+            <w:fldChar w:fldCharType="begin"/>
+          </w:r>
+          <w:r>
+            <w:instrText xml:space="preserve"> PAGEREF _Toc4126 </w:instrText>
+          </w:r>
+          <w:r>
+            <w:fldChar w:fldCharType="separate"/>
+          </w:r>
+          <w:r>
+            <w:t>2</w:t>
+          </w:r>
+          <w:r>
+            <w:fldChar w:fldCharType="end"/>
+          </w:r>
+          <w:r>
+            <w:fldChar w:fldCharType="end"/>
+          </w:r>
+        </w:p>
+        <w:p>
+          <w:pPr>
+            <w:pStyle w:val="8"/>
+            <w:tabs>
+              <w:tab w:val="right" w:leader="dot" w:pos="8306"/>
+            </w:tabs>
+          </w:pPr>
+          <w:r>
+            <w:fldChar w:fldCharType="begin"/>
+          </w:r>
+          <w:r>
+            <w:instrText xml:space="preserve"> HYPERLINK \l _Toc9460 </w:instrText>
+          </w:r>
+          <w:r>
+            <w:fldChar w:fldCharType="separate"/>
+          </w:r>
+          <w:r>
+            <w:rPr>
+              <w:rFonts w:hint="eastAsia"/>
+              <w:lang w:val="en-US" w:eastAsia="zh-CN"/>
+            </w:rPr>
+            <w:t>2.2</w:t>
           </w:r>
           <w:r>
             <w:rPr>
               <w:rFonts w:hint="default"/>
               <w:lang w:val="en-US" w:eastAsia="zh-CN"/>
             </w:rPr>
-            <w:t>3) cloud.google.com</w:t>
+            <w:t>cloud.google.com</w:t>
           </w:r>
           <w:r>
             <w:rPr>
@@ -691,13 +662,13 @@
             <w:fldChar w:fldCharType="begin"/>
           </w:r>
           <w:r>
-            <w:instrText xml:space="preserve"> PAGEREF _Toc10496 </w:instrText>
+            <w:instrText xml:space="preserve"> PAGEREF _Toc9460 </w:instrText>
           </w:r>
           <w:r>
             <w:fldChar w:fldCharType="separate"/>
           </w:r>
           <w:r>
-            <w:t>1</w:t>
+            <w:t>2</w:t>
           </w:r>
           <w:r>
             <w:fldChar w:fldCharType="end"/>
@@ -708,181 +679,7 @@
         </w:p>
         <w:p>
           <w:pPr>
-            <w:pStyle w:val="14"/>
-            <w:tabs>
-              <w:tab w:val="right" w:leader="dot" w:pos="8306"/>
-            </w:tabs>
-            <w:rPr>
-              <w:b/>
-            </w:rPr>
-          </w:pPr>
-          <w:r>
-            <w:rPr>
-              <w:b/>
-            </w:rPr>
-            <w:fldChar w:fldCharType="begin"/>
-          </w:r>
-          <w:r>
-            <w:rPr>
-              <w:b/>
-            </w:rPr>
-            <w:instrText xml:space="preserve"> HYPERLINK \l _Toc7088 </w:instrText>
-          </w:r>
-          <w:r>
-            <w:rPr>
-              <w:b/>
-            </w:rPr>
-            <w:fldChar w:fldCharType="separate"/>
-          </w:r>
-          <w:r>
-            <w:rPr>
-              <w:rFonts w:hint="default"/>
-              <w:b/>
-              <w:lang w:val="en-US" w:eastAsia="zh-CN"/>
-            </w:rPr>
-            <w:t xml:space="preserve">2. </w:t>
-          </w:r>
-          <w:r>
-            <w:rPr>
-              <w:rFonts w:hint="eastAsia"/>
-              <w:b/>
-              <w:lang w:val="en-US" w:eastAsia="zh-CN"/>
-            </w:rPr>
-            <w:t>Bin安装</w:t>
-          </w:r>
-          <w:r>
-            <w:rPr>
-              <w:b/>
-            </w:rPr>
-            <w:tab/>
-          </w:r>
-          <w:r>
-            <w:rPr>
-              <w:b/>
-            </w:rPr>
-            <w:fldChar w:fldCharType="begin"/>
-          </w:r>
-          <w:r>
-            <w:rPr>
-              <w:b/>
-            </w:rPr>
-            <w:instrText xml:space="preserve"> PAGEREF _Toc7088 </w:instrText>
-          </w:r>
-          <w:r>
-            <w:rPr>
-              <w:b/>
-            </w:rPr>
-            <w:fldChar w:fldCharType="separate"/>
-          </w:r>
-          <w:r>
-            <w:rPr>
-              <w:b/>
-            </w:rPr>
-            <w:t>1</w:t>
-          </w:r>
-          <w:r>
-            <w:rPr>
-              <w:b/>
-            </w:rPr>
-            <w:fldChar w:fldCharType="end"/>
-          </w:r>
-          <w:r>
-            <w:rPr>
-              <w:b/>
-            </w:rPr>
-            <w:fldChar w:fldCharType="end"/>
-          </w:r>
-        </w:p>
-        <w:p>
-          <w:pPr>
-            <w:pStyle w:val="14"/>
-            <w:tabs>
-              <w:tab w:val="right" w:leader="dot" w:pos="8306"/>
-            </w:tabs>
-            <w:rPr>
-              <w:b/>
-            </w:rPr>
-          </w:pPr>
-          <w:r>
-            <w:rPr>
-              <w:b/>
-            </w:rPr>
-            <w:fldChar w:fldCharType="begin"/>
-          </w:r>
-          <w:r>
-            <w:rPr>
-              <w:b/>
-            </w:rPr>
-            <w:instrText xml:space="preserve"> HYPERLINK \l _Toc31687 </w:instrText>
-          </w:r>
-          <w:r>
-            <w:rPr>
-              <w:b/>
-            </w:rPr>
-            <w:fldChar w:fldCharType="separate"/>
-          </w:r>
-          <w:r>
-            <w:rPr>
-              <w:rFonts w:hint="default"/>
-              <w:b/>
-              <w:lang w:val="en-US" w:eastAsia="zh-CN"/>
-            </w:rPr>
-            <w:t xml:space="preserve">3. </w:t>
-          </w:r>
-          <w:r>
-            <w:rPr>
-              <w:rFonts w:hint="eastAsia"/>
-              <w:b/>
-              <w:lang w:val="en-US" w:eastAsia="zh-CN"/>
-            </w:rPr>
-            <w:t>启动</w:t>
-          </w:r>
-          <w:r>
-            <w:rPr>
-              <w:b/>
-            </w:rPr>
-            <w:tab/>
-          </w:r>
-          <w:r>
-            <w:rPr>
-              <w:b/>
-            </w:rPr>
-            <w:fldChar w:fldCharType="begin"/>
-          </w:r>
-          <w:r>
-            <w:rPr>
-              <w:b/>
-            </w:rPr>
-            <w:instrText xml:space="preserve"> PAGEREF _Toc31687 </w:instrText>
-          </w:r>
-          <w:r>
-            <w:rPr>
-              <w:b/>
-            </w:rPr>
-            <w:fldChar w:fldCharType="separate"/>
-          </w:r>
-          <w:r>
-            <w:rPr>
-              <w:b/>
-            </w:rPr>
-            <w:t>2</w:t>
-          </w:r>
-          <w:r>
-            <w:rPr>
-              <w:b/>
-            </w:rPr>
-            <w:fldChar w:fldCharType="end"/>
-          </w:r>
-          <w:r>
-            <w:rPr>
-              <w:b/>
-            </w:rPr>
-            <w:fldChar w:fldCharType="end"/>
-          </w:r>
-        </w:p>
-        <w:p>
-          <w:pPr>
-            <w:pStyle w:val="15"/>
+            <w:pStyle w:val="8"/>
             <w:tabs>
               <w:tab w:val="right" w:leader="dot" w:pos="8306"/>
             </w:tabs>
@@ -891,7 +688,52 @@
             <w:fldChar w:fldCharType="begin"/>
           </w:r>
           <w:r>
-            <w:instrText xml:space="preserve"> HYPERLINK \l _Toc19902 </w:instrText>
+            <w:instrText xml:space="preserve"> HYPERLINK \l _Toc15902 </w:instrText>
+          </w:r>
+          <w:r>
+            <w:fldChar w:fldCharType="separate"/>
+          </w:r>
+          <w:r>
+            <w:rPr>
+              <w:rFonts w:hint="eastAsia"/>
+              <w:lang w:val="en-US" w:eastAsia="zh-CN"/>
+            </w:rPr>
+            <w:t>2.3安装minio</w:t>
+          </w:r>
+          <w:r>
+            <w:tab/>
+          </w:r>
+          <w:r>
+            <w:fldChar w:fldCharType="begin"/>
+          </w:r>
+          <w:r>
+            <w:instrText xml:space="preserve"> PAGEREF _Toc15902 </w:instrText>
+          </w:r>
+          <w:r>
+            <w:fldChar w:fldCharType="separate"/>
+          </w:r>
+          <w:r>
+            <w:t>2</w:t>
+          </w:r>
+          <w:r>
+            <w:fldChar w:fldCharType="end"/>
+          </w:r>
+          <w:r>
+            <w:fldChar w:fldCharType="end"/>
+          </w:r>
+        </w:p>
+        <w:p>
+          <w:pPr>
+            <w:pStyle w:val="7"/>
+            <w:tabs>
+              <w:tab w:val="right" w:leader="dot" w:pos="8306"/>
+            </w:tabs>
+          </w:pPr>
+          <w:r>
+            <w:fldChar w:fldCharType="begin"/>
+          </w:r>
+          <w:r>
+            <w:instrText xml:space="preserve"> HYPERLINK \l _Toc7754 </w:instrText>
           </w:r>
           <w:r>
             <w:fldChar w:fldCharType="separate"/>
@@ -901,14 +743,14 @@
               <w:rFonts w:hint="default"/>
               <w:lang w:val="en-US" w:eastAsia="zh-CN"/>
             </w:rPr>
-            <w:t xml:space="preserve">1) </w:t>
+            <w:t xml:space="preserve">3. </w:t>
           </w:r>
           <w:r>
             <w:rPr>
               <w:rFonts w:hint="eastAsia"/>
               <w:lang w:val="en-US" w:eastAsia="zh-CN"/>
             </w:rPr>
-            <w:t>设置user key</w:t>
+            <w:t>Bin安装</w:t>
           </w:r>
           <w:r>
             <w:tab/>
@@ -917,7 +759,7 @@
             <w:fldChar w:fldCharType="begin"/>
           </w:r>
           <w:r>
-            <w:instrText xml:space="preserve"> PAGEREF _Toc19902 </w:instrText>
+            <w:instrText xml:space="preserve"> PAGEREF _Toc7754 </w:instrText>
           </w:r>
           <w:r>
             <w:fldChar w:fldCharType="separate"/>
@@ -934,7 +776,7 @@
         </w:p>
         <w:p>
           <w:pPr>
-            <w:pStyle w:val="15"/>
+            <w:pStyle w:val="7"/>
             <w:tabs>
               <w:tab w:val="right" w:leader="dot" w:pos="8306"/>
             </w:tabs>
@@ -943,17 +785,24 @@
             <w:fldChar w:fldCharType="begin"/>
           </w:r>
           <w:r>
-            <w:instrText xml:space="preserve"> HYPERLINK \l _Toc28949 </w:instrText>
+            <w:instrText xml:space="preserve"> HYPERLINK \l _Toc8892 </w:instrText>
           </w:r>
           <w:r>
             <w:fldChar w:fldCharType="separate"/>
+          </w:r>
+          <w:r>
+            <w:rPr>
+              <w:rFonts w:hint="default"/>
+              <w:lang w:val="en-US" w:eastAsia="zh-CN"/>
+            </w:rPr>
+            <w:t xml:space="preserve">4. </w:t>
           </w:r>
           <w:r>
             <w:rPr>
               <w:rFonts w:hint="eastAsia"/>
               <w:lang w:val="en-US" w:eastAsia="zh-CN"/>
             </w:rPr>
-            <w:t>2) 启动服务</w:t>
+            <w:t>配置启动</w:t>
           </w:r>
           <w:r>
             <w:tab/>
@@ -962,13 +811,13 @@
             <w:fldChar w:fldCharType="begin"/>
           </w:r>
           <w:r>
-            <w:instrText xml:space="preserve"> PAGEREF _Toc28949 </w:instrText>
+            <w:instrText xml:space="preserve"> PAGEREF _Toc8892 </w:instrText>
           </w:r>
           <w:r>
             <w:fldChar w:fldCharType="separate"/>
           </w:r>
           <w:r>
-            <w:t>2</w:t>
+            <w:t>3</w:t>
           </w:r>
           <w:r>
             <w:fldChar w:fldCharType="end"/>
@@ -979,7 +828,7 @@
         </w:p>
         <w:p>
           <w:pPr>
-            <w:pStyle w:val="15"/>
+            <w:pStyle w:val="8"/>
             <w:tabs>
               <w:tab w:val="right" w:leader="dot" w:pos="8306"/>
             </w:tabs>
@@ -988,7 +837,187 @@
             <w:fldChar w:fldCharType="begin"/>
           </w:r>
           <w:r>
-            <w:instrText xml:space="preserve"> HYPERLINK \l _Toc11141 </w:instrText>
+            <w:instrText xml:space="preserve"> HYPERLINK \l _Toc28343 </w:instrText>
+          </w:r>
+          <w:r>
+            <w:fldChar w:fldCharType="separate"/>
+          </w:r>
+          <w:r>
+            <w:rPr>
+              <w:rFonts w:hint="eastAsia"/>
+              <w:lang w:val="en-US" w:eastAsia="zh-CN"/>
+            </w:rPr>
+            <w:t>4.1设置user key</w:t>
+          </w:r>
+          <w:r>
+            <w:tab/>
+          </w:r>
+          <w:r>
+            <w:fldChar w:fldCharType="begin"/>
+          </w:r>
+          <w:r>
+            <w:instrText xml:space="preserve"> PAGEREF _Toc28343 </w:instrText>
+          </w:r>
+          <w:r>
+            <w:fldChar w:fldCharType="separate"/>
+          </w:r>
+          <w:r>
+            <w:t>3</w:t>
+          </w:r>
+          <w:r>
+            <w:fldChar w:fldCharType="end"/>
+          </w:r>
+          <w:r>
+            <w:fldChar w:fldCharType="end"/>
+          </w:r>
+        </w:p>
+        <w:p>
+          <w:pPr>
+            <w:pStyle w:val="8"/>
+            <w:tabs>
+              <w:tab w:val="right" w:leader="dot" w:pos="8306"/>
+            </w:tabs>
+          </w:pPr>
+          <w:r>
+            <w:fldChar w:fldCharType="begin"/>
+          </w:r>
+          <w:r>
+            <w:instrText xml:space="preserve"> HYPERLINK \l _Toc26172 </w:instrText>
+          </w:r>
+          <w:r>
+            <w:fldChar w:fldCharType="separate"/>
+          </w:r>
+          <w:r>
+            <w:rPr>
+              <w:rFonts w:hint="eastAsia"/>
+              <w:lang w:val="en-US" w:eastAsia="zh-CN"/>
+            </w:rPr>
+            <w:t>4.2启动服务</w:t>
+          </w:r>
+          <w:r>
+            <w:tab/>
+          </w:r>
+          <w:r>
+            <w:fldChar w:fldCharType="begin"/>
+          </w:r>
+          <w:r>
+            <w:instrText xml:space="preserve"> PAGEREF _Toc26172 </w:instrText>
+          </w:r>
+          <w:r>
+            <w:fldChar w:fldCharType="separate"/>
+          </w:r>
+          <w:r>
+            <w:t>3</w:t>
+          </w:r>
+          <w:r>
+            <w:fldChar w:fldCharType="end"/>
+          </w:r>
+          <w:r>
+            <w:fldChar w:fldCharType="end"/>
+          </w:r>
+        </w:p>
+        <w:p>
+          <w:pPr>
+            <w:pStyle w:val="8"/>
+            <w:tabs>
+              <w:tab w:val="right" w:leader="dot" w:pos="8306"/>
+            </w:tabs>
+          </w:pPr>
+          <w:r>
+            <w:fldChar w:fldCharType="begin"/>
+          </w:r>
+          <w:r>
+            <w:instrText xml:space="preserve"> HYPERLINK \l _Toc30457 </w:instrText>
+          </w:r>
+          <w:r>
+            <w:fldChar w:fldCharType="separate"/>
+          </w:r>
+          <w:r>
+            <w:rPr>
+              <w:rFonts w:hint="eastAsia"/>
+              <w:lang w:val="en-US" w:eastAsia="zh-CN"/>
+            </w:rPr>
+            <w:t>4.3多用户策略</w:t>
+          </w:r>
+          <w:r>
+            <w:tab/>
+          </w:r>
+          <w:r>
+            <w:fldChar w:fldCharType="begin"/>
+          </w:r>
+          <w:r>
+            <w:instrText xml:space="preserve"> PAGEREF _Toc30457 </w:instrText>
+          </w:r>
+          <w:r>
+            <w:fldChar w:fldCharType="separate"/>
+          </w:r>
+          <w:r>
+            <w:t>3</w:t>
+          </w:r>
+          <w:r>
+            <w:fldChar w:fldCharType="end"/>
+          </w:r>
+          <w:r>
+            <w:fldChar w:fldCharType="end"/>
+          </w:r>
+        </w:p>
+        <w:p>
+          <w:pPr>
+            <w:pStyle w:val="8"/>
+            <w:tabs>
+              <w:tab w:val="right" w:leader="dot" w:pos="8306"/>
+            </w:tabs>
+          </w:pPr>
+          <w:r>
+            <w:fldChar w:fldCharType="begin"/>
+          </w:r>
+          <w:r>
+            <w:instrText xml:space="preserve"> HYPERLINK \l _Toc463 </w:instrText>
+          </w:r>
+          <w:r>
+            <w:fldChar w:fldCharType="separate"/>
+          </w:r>
+          <w:r>
+            <w:rPr>
+              <w:rFonts w:hint="eastAsia"/>
+              <w:lang w:val="en-US" w:eastAsia="zh-CN"/>
+            </w:rPr>
+            <w:t>4.5后台数据</w:t>
+          </w:r>
+          <w:r>
+            <w:tab/>
+          </w:r>
+          <w:r>
+            <w:fldChar w:fldCharType="begin"/>
+          </w:r>
+          <w:r>
+            <w:instrText xml:space="preserve"> PAGEREF _Toc463 </w:instrText>
+          </w:r>
+          <w:r>
+            <w:fldChar w:fldCharType="separate"/>
+          </w:r>
+          <w:r>
+            <w:t>4</w:t>
+          </w:r>
+          <w:r>
+            <w:fldChar w:fldCharType="end"/>
+          </w:r>
+          <w:r>
+            <w:fldChar w:fldCharType="end"/>
+          </w:r>
+        </w:p>
+        <w:p>
+          <w:pPr>
+            <w:pStyle w:val="7"/>
+            <w:tabs>
+              <w:tab w:val="right" w:leader="dot" w:pos="8306"/>
+            </w:tabs>
+          </w:pPr>
+          <w:r>
+            <w:fldChar w:fldCharType="begin"/>
+          </w:r>
+          <w:r>
+            <w:instrText xml:space="preserve"> HYPERLINK \l _Toc346 </w:instrText>
           </w:r>
           <w:r>
             <w:fldChar w:fldCharType="separate"/>
@@ -998,14 +1027,14 @@
               <w:rFonts w:hint="default"/>
               <w:lang w:val="en-US" w:eastAsia="zh-CN"/>
             </w:rPr>
-            <w:t xml:space="preserve">3) </w:t>
+            <w:t xml:space="preserve">5. </w:t>
           </w:r>
           <w:r>
             <w:rPr>
               <w:rFonts w:hint="eastAsia"/>
               <w:lang w:val="en-US" w:eastAsia="zh-CN"/>
             </w:rPr>
-            <w:t>后台数据</w:t>
+            <w:t>网页验证（mc客户端同步）</w:t>
           </w:r>
           <w:r>
             <w:tab/>
@@ -1014,13 +1043,13 @@
             <w:fldChar w:fldCharType="begin"/>
           </w:r>
           <w:r>
-            <w:instrText xml:space="preserve"> PAGEREF _Toc11141 </w:instrText>
+            <w:instrText xml:space="preserve"> PAGEREF _Toc346 </w:instrText>
           </w:r>
           <w:r>
             <w:fldChar w:fldCharType="separate"/>
           </w:r>
           <w:r>
-            <w:t>2</w:t>
+            <w:t>4</w:t>
           </w:r>
           <w:r>
             <w:fldChar w:fldCharType="end"/>
@@ -1031,181 +1060,7 @@
         </w:p>
         <w:p>
           <w:pPr>
-            <w:pStyle w:val="14"/>
-            <w:tabs>
-              <w:tab w:val="right" w:leader="dot" w:pos="8306"/>
-            </w:tabs>
-            <w:rPr>
-              <w:b/>
-            </w:rPr>
-          </w:pPr>
-          <w:r>
-            <w:rPr>
-              <w:b/>
-            </w:rPr>
-            <w:fldChar w:fldCharType="begin"/>
-          </w:r>
-          <w:r>
-            <w:rPr>
-              <w:b/>
-            </w:rPr>
-            <w:instrText xml:space="preserve"> HYPERLINK \l _Toc32326 </w:instrText>
-          </w:r>
-          <w:r>
-            <w:rPr>
-              <w:b/>
-            </w:rPr>
-            <w:fldChar w:fldCharType="separate"/>
-          </w:r>
-          <w:r>
-            <w:rPr>
-              <w:rFonts w:hint="default"/>
-              <w:b/>
-              <w:lang w:val="en-US" w:eastAsia="zh-CN"/>
-            </w:rPr>
-            <w:t xml:space="preserve">4. </w:t>
-          </w:r>
-          <w:r>
-            <w:rPr>
-              <w:rFonts w:hint="eastAsia"/>
-              <w:b/>
-              <w:lang w:val="en-US" w:eastAsia="zh-CN"/>
-            </w:rPr>
-            <w:t>网页验证（mc客户端同步）</w:t>
-          </w:r>
-          <w:r>
-            <w:rPr>
-              <w:b/>
-            </w:rPr>
-            <w:tab/>
-          </w:r>
-          <w:r>
-            <w:rPr>
-              <w:b/>
-            </w:rPr>
-            <w:fldChar w:fldCharType="begin"/>
-          </w:r>
-          <w:r>
-            <w:rPr>
-              <w:b/>
-            </w:rPr>
-            <w:instrText xml:space="preserve"> PAGEREF _Toc32326 </w:instrText>
-          </w:r>
-          <w:r>
-            <w:rPr>
-              <w:b/>
-            </w:rPr>
-            <w:fldChar w:fldCharType="separate"/>
-          </w:r>
-          <w:r>
-            <w:rPr>
-              <w:b/>
-            </w:rPr>
-            <w:t>2</w:t>
-          </w:r>
-          <w:r>
-            <w:rPr>
-              <w:b/>
-            </w:rPr>
-            <w:fldChar w:fldCharType="end"/>
-          </w:r>
-          <w:r>
-            <w:rPr>
-              <w:b/>
-            </w:rPr>
-            <w:fldChar w:fldCharType="end"/>
-          </w:r>
-        </w:p>
-        <w:p>
-          <w:pPr>
-            <w:pStyle w:val="14"/>
-            <w:tabs>
-              <w:tab w:val="right" w:leader="dot" w:pos="8306"/>
-            </w:tabs>
-            <w:rPr>
-              <w:b/>
-            </w:rPr>
-          </w:pPr>
-          <w:r>
-            <w:rPr>
-              <w:b/>
-            </w:rPr>
-            <w:fldChar w:fldCharType="begin"/>
-          </w:r>
-          <w:r>
-            <w:rPr>
-              <w:b/>
-            </w:rPr>
-            <w:instrText xml:space="preserve"> HYPERLINK \l _Toc29059 </w:instrText>
-          </w:r>
-          <w:r>
-            <w:rPr>
-              <w:b/>
-            </w:rPr>
-            <w:fldChar w:fldCharType="separate"/>
-          </w:r>
-          <w:r>
-            <w:rPr>
-              <w:rFonts w:hint="default"/>
-              <w:b/>
-              <w:lang w:val="en-US" w:eastAsia="zh-CN"/>
-            </w:rPr>
-            <w:t xml:space="preserve">5. </w:t>
-          </w:r>
-          <w:r>
-            <w:rPr>
-              <w:rFonts w:hint="eastAsia"/>
-              <w:b/>
-              <w:lang w:val="en-US" w:eastAsia="zh-CN"/>
-            </w:rPr>
-            <w:t>mc 客户端验证(网页端的数据也会同步)</w:t>
-          </w:r>
-          <w:r>
-            <w:rPr>
-              <w:b/>
-            </w:rPr>
-            <w:tab/>
-          </w:r>
-          <w:r>
-            <w:rPr>
-              <w:b/>
-            </w:rPr>
-            <w:fldChar w:fldCharType="begin"/>
-          </w:r>
-          <w:r>
-            <w:rPr>
-              <w:b/>
-            </w:rPr>
-            <w:instrText xml:space="preserve"> PAGEREF _Toc29059 </w:instrText>
-          </w:r>
-          <w:r>
-            <w:rPr>
-              <w:b/>
-            </w:rPr>
-            <w:fldChar w:fldCharType="separate"/>
-          </w:r>
-          <w:r>
-            <w:rPr>
-              <w:b/>
-            </w:rPr>
-            <w:t>2</w:t>
-          </w:r>
-          <w:r>
-            <w:rPr>
-              <w:b/>
-            </w:rPr>
-            <w:fldChar w:fldCharType="end"/>
-          </w:r>
-          <w:r>
-            <w:rPr>
-              <w:b/>
-            </w:rPr>
-            <w:fldChar w:fldCharType="end"/>
-          </w:r>
-        </w:p>
-        <w:p>
-          <w:pPr>
-            <w:pStyle w:val="15"/>
+            <w:pStyle w:val="7"/>
             <w:tabs>
               <w:tab w:val="right" w:leader="dot" w:pos="8306"/>
             </w:tabs>
@@ -1214,7 +1069,7 @@
             <w:fldChar w:fldCharType="begin"/>
           </w:r>
           <w:r>
-            <w:instrText xml:space="preserve"> HYPERLINK \l _Toc16451 </w:instrText>
+            <w:instrText xml:space="preserve"> HYPERLINK \l _Toc23812 </w:instrText>
           </w:r>
           <w:r>
             <w:fldChar w:fldCharType="separate"/>
@@ -1224,14 +1079,14 @@
               <w:rFonts w:hint="default"/>
               <w:lang w:val="en-US" w:eastAsia="zh-CN"/>
             </w:rPr>
-            <w:t xml:space="preserve">1) </w:t>
+            <w:t xml:space="preserve">6. </w:t>
           </w:r>
           <w:r>
             <w:rPr>
               <w:rFonts w:hint="eastAsia"/>
               <w:lang w:val="en-US" w:eastAsia="zh-CN"/>
             </w:rPr>
-            <w:t>添加对象存储</w:t>
+            <w:t>mc 客户端验证(网页端的数据也会同步)</w:t>
           </w:r>
           <w:r>
             <w:tab/>
@@ -1240,13 +1095,13 @@
             <w:fldChar w:fldCharType="begin"/>
           </w:r>
           <w:r>
-            <w:instrText xml:space="preserve"> PAGEREF _Toc16451 </w:instrText>
+            <w:instrText xml:space="preserve"> PAGEREF _Toc23812 </w:instrText>
           </w:r>
           <w:r>
             <w:fldChar w:fldCharType="separate"/>
           </w:r>
           <w:r>
-            <w:t>2</w:t>
+            <w:t>5</w:t>
           </w:r>
           <w:r>
             <w:fldChar w:fldCharType="end"/>
@@ -1257,7 +1112,7 @@
         </w:p>
         <w:p>
           <w:pPr>
-            <w:pStyle w:val="15"/>
+            <w:pStyle w:val="8"/>
             <w:tabs>
               <w:tab w:val="right" w:leader="dot" w:pos="8306"/>
             </w:tabs>
@@ -1266,24 +1121,17 @@
             <w:fldChar w:fldCharType="begin"/>
           </w:r>
           <w:r>
-            <w:instrText xml:space="preserve"> HYPERLINK \l _Toc22992 </w:instrText>
+            <w:instrText xml:space="preserve"> HYPERLINK \l _Toc19409 </w:instrText>
           </w:r>
           <w:r>
             <w:fldChar w:fldCharType="separate"/>
-          </w:r>
-          <w:r>
-            <w:rPr>
-              <w:rFonts w:hint="default"/>
-              <w:lang w:val="en-US" w:eastAsia="zh-CN"/>
-            </w:rPr>
-            <w:t xml:space="preserve">2) </w:t>
           </w:r>
           <w:r>
             <w:rPr>
               <w:rFonts w:hint="eastAsia"/>
               <w:lang w:val="en-US" w:eastAsia="zh-CN"/>
             </w:rPr>
-            <w:t>创建bucket</w:t>
+            <w:t>6.2添加对象存储</w:t>
           </w:r>
           <w:r>
             <w:tab/>
@@ -1292,13 +1140,13 @@
             <w:fldChar w:fldCharType="begin"/>
           </w:r>
           <w:r>
-            <w:instrText xml:space="preserve"> PAGEREF _Toc22992 </w:instrText>
+            <w:instrText xml:space="preserve"> PAGEREF _Toc19409 </w:instrText>
           </w:r>
           <w:r>
             <w:fldChar w:fldCharType="separate"/>
           </w:r>
           <w:r>
-            <w:t>3</w:t>
+            <w:t>5</w:t>
           </w:r>
           <w:r>
             <w:fldChar w:fldCharType="end"/>
@@ -1309,7 +1157,7 @@
         </w:p>
         <w:p>
           <w:pPr>
-            <w:pStyle w:val="15"/>
+            <w:pStyle w:val="8"/>
             <w:tabs>
               <w:tab w:val="right" w:leader="dot" w:pos="8306"/>
             </w:tabs>
@@ -1318,24 +1166,17 @@
             <w:fldChar w:fldCharType="begin"/>
           </w:r>
           <w:r>
-            <w:instrText xml:space="preserve"> HYPERLINK \l _Toc15917 </w:instrText>
+            <w:instrText xml:space="preserve"> HYPERLINK \l _Toc2043 </w:instrText>
           </w:r>
           <w:r>
             <w:fldChar w:fldCharType="separate"/>
-          </w:r>
-          <w:r>
-            <w:rPr>
-              <w:rFonts w:hint="default"/>
-              <w:lang w:val="en-US" w:eastAsia="zh-CN"/>
-            </w:rPr>
-            <w:t xml:space="preserve">3) </w:t>
           </w:r>
           <w:r>
             <w:rPr>
               <w:rFonts w:hint="eastAsia"/>
               <w:lang w:val="en-US" w:eastAsia="zh-CN"/>
             </w:rPr>
-            <w:t>查看存储中的bucket</w:t>
+            <w:t>6.3创建bucket</w:t>
           </w:r>
           <w:r>
             <w:tab/>
@@ -1344,13 +1185,13 @@
             <w:fldChar w:fldCharType="begin"/>
           </w:r>
           <w:r>
-            <w:instrText xml:space="preserve"> PAGEREF _Toc15917 </w:instrText>
+            <w:instrText xml:space="preserve"> PAGEREF _Toc2043 </w:instrText>
           </w:r>
           <w:r>
             <w:fldChar w:fldCharType="separate"/>
           </w:r>
           <w:r>
-            <w:t>3</w:t>
+            <w:t>5</w:t>
           </w:r>
           <w:r>
             <w:fldChar w:fldCharType="end"/>
@@ -1361,7 +1202,7 @@
         </w:p>
         <w:p>
           <w:pPr>
-            <w:pStyle w:val="15"/>
+            <w:pStyle w:val="8"/>
             <w:tabs>
               <w:tab w:val="right" w:leader="dot" w:pos="8306"/>
             </w:tabs>
@@ -1370,24 +1211,17 @@
             <w:fldChar w:fldCharType="begin"/>
           </w:r>
           <w:r>
-            <w:instrText xml:space="preserve"> HYPERLINK \l _Toc30387 </w:instrText>
+            <w:instrText xml:space="preserve"> HYPERLINK \l _Toc20476 </w:instrText>
           </w:r>
           <w:r>
             <w:fldChar w:fldCharType="separate"/>
-          </w:r>
-          <w:r>
-            <w:rPr>
-              <w:rFonts w:hint="default"/>
-              <w:lang w:val="en-US" w:eastAsia="zh-CN"/>
-            </w:rPr>
-            <w:t xml:space="preserve">4) </w:t>
           </w:r>
           <w:r>
             <w:rPr>
               <w:rFonts w:hint="eastAsia"/>
               <w:lang w:val="en-US" w:eastAsia="zh-CN"/>
             </w:rPr>
-            <w:t>删除bucket</w:t>
+            <w:t>6.4查看存储中的bucket</w:t>
           </w:r>
           <w:r>
             <w:tab/>
@@ -1396,13 +1230,13 @@
             <w:fldChar w:fldCharType="begin"/>
           </w:r>
           <w:r>
-            <w:instrText xml:space="preserve"> PAGEREF _Toc30387 </w:instrText>
+            <w:instrText xml:space="preserve"> PAGEREF _Toc20476 </w:instrText>
           </w:r>
           <w:r>
             <w:fldChar w:fldCharType="separate"/>
           </w:r>
           <w:r>
-            <w:t>3</w:t>
+            <w:t>5</w:t>
           </w:r>
           <w:r>
             <w:fldChar w:fldCharType="end"/>
@@ -1413,7 +1247,7 @@
         </w:p>
         <w:p>
           <w:pPr>
-            <w:pStyle w:val="15"/>
+            <w:pStyle w:val="8"/>
             <w:tabs>
               <w:tab w:val="right" w:leader="dot" w:pos="8306"/>
             </w:tabs>
@@ -1422,24 +1256,17 @@
             <w:fldChar w:fldCharType="begin"/>
           </w:r>
           <w:r>
-            <w:instrText xml:space="preserve"> HYPERLINK \l _Toc29243 </w:instrText>
+            <w:instrText xml:space="preserve"> HYPERLINK \l _Toc32744 </w:instrText>
           </w:r>
           <w:r>
             <w:fldChar w:fldCharType="separate"/>
-          </w:r>
-          <w:r>
-            <w:rPr>
-              <w:rFonts w:hint="default"/>
-              <w:lang w:val="en-US" w:eastAsia="zh-CN"/>
-            </w:rPr>
-            <w:t xml:space="preserve">5) </w:t>
           </w:r>
           <w:r>
             <w:rPr>
               <w:rFonts w:hint="eastAsia"/>
               <w:lang w:val="en-US" w:eastAsia="zh-CN"/>
             </w:rPr>
-            <w:t>上传文件</w:t>
+            <w:t>6.5删除bucket</w:t>
           </w:r>
           <w:r>
             <w:tab/>
@@ -1448,13 +1275,13 @@
             <w:fldChar w:fldCharType="begin"/>
           </w:r>
           <w:r>
-            <w:instrText xml:space="preserve"> PAGEREF _Toc29243 </w:instrText>
+            <w:instrText xml:space="preserve"> PAGEREF _Toc32744 </w:instrText>
           </w:r>
           <w:r>
             <w:fldChar w:fldCharType="separate"/>
           </w:r>
           <w:r>
-            <w:t>3</w:t>
+            <w:t>5</w:t>
           </w:r>
           <w:r>
             <w:fldChar w:fldCharType="end"/>
@@ -1465,7 +1292,7 @@
         </w:p>
         <w:p>
           <w:pPr>
-            <w:pStyle w:val="15"/>
+            <w:pStyle w:val="8"/>
             <w:tabs>
               <w:tab w:val="right" w:leader="dot" w:pos="8306"/>
             </w:tabs>
@@ -1474,24 +1301,17 @@
             <w:fldChar w:fldCharType="begin"/>
           </w:r>
           <w:r>
-            <w:instrText xml:space="preserve"> HYPERLINK \l _Toc20102 </w:instrText>
+            <w:instrText xml:space="preserve"> HYPERLINK \l _Toc8203 </w:instrText>
           </w:r>
           <w:r>
             <w:fldChar w:fldCharType="separate"/>
-          </w:r>
-          <w:r>
-            <w:rPr>
-              <w:rFonts w:hint="default"/>
-              <w:lang w:val="en-US" w:eastAsia="zh-CN"/>
-            </w:rPr>
-            <w:t xml:space="preserve">6) </w:t>
           </w:r>
           <w:r>
             <w:rPr>
               <w:rFonts w:hint="eastAsia"/>
               <w:lang w:val="en-US" w:eastAsia="zh-CN"/>
             </w:rPr>
-            <w:t>删除文件</w:t>
+            <w:t>6.6上传文件</w:t>
           </w:r>
           <w:r>
             <w:tab/>
@@ -1500,13 +1320,13 @@
             <w:fldChar w:fldCharType="begin"/>
           </w:r>
           <w:r>
-            <w:instrText xml:space="preserve"> PAGEREF _Toc20102 </w:instrText>
+            <w:instrText xml:space="preserve"> PAGEREF _Toc8203 </w:instrText>
           </w:r>
           <w:r>
             <w:fldChar w:fldCharType="separate"/>
           </w:r>
           <w:r>
-            <w:t>3</w:t>
+            <w:t>5</w:t>
           </w:r>
           <w:r>
             <w:fldChar w:fldCharType="end"/>
@@ -1517,7 +1337,7 @@
         </w:p>
         <w:p>
           <w:pPr>
-            <w:pStyle w:val="15"/>
+            <w:pStyle w:val="8"/>
             <w:tabs>
               <w:tab w:val="right" w:leader="dot" w:pos="8306"/>
             </w:tabs>
@@ -1526,24 +1346,17 @@
             <w:fldChar w:fldCharType="begin"/>
           </w:r>
           <w:r>
-            <w:instrText xml:space="preserve"> HYPERLINK \l _Toc21101 </w:instrText>
+            <w:instrText xml:space="preserve"> HYPERLINK \l _Toc6369 </w:instrText>
           </w:r>
           <w:r>
             <w:fldChar w:fldCharType="separate"/>
-          </w:r>
-          <w:r>
-            <w:rPr>
-              <w:rFonts w:hint="default"/>
-              <w:lang w:val="en-US" w:eastAsia="zh-CN"/>
-            </w:rPr>
-            <w:t xml:space="preserve">7) </w:t>
           </w:r>
           <w:r>
             <w:rPr>
               <w:rFonts w:hint="eastAsia"/>
               <w:lang w:val="en-US" w:eastAsia="zh-CN"/>
             </w:rPr>
-            <w:t>其他命令通过mc -h查看</w:t>
+            <w:t>6.7删除文件</w:t>
           </w:r>
           <w:r>
             <w:tab/>
@@ -1552,13 +1365,13 @@
             <w:fldChar w:fldCharType="begin"/>
           </w:r>
           <w:r>
-            <w:instrText xml:space="preserve"> PAGEREF _Toc21101 </w:instrText>
+            <w:instrText xml:space="preserve"> PAGEREF _Toc6369 </w:instrText>
           </w:r>
           <w:r>
             <w:fldChar w:fldCharType="separate"/>
           </w:r>
           <w:r>
-            <w:t>3</w:t>
+            <w:t>5</w:t>
           </w:r>
           <w:r>
             <w:fldChar w:fldCharType="end"/>
@@ -1568,10 +1381,52 @@
           </w:r>
         </w:p>
         <w:p>
+          <w:pPr>
+            <w:pStyle w:val="8"/>
+            <w:tabs>
+              <w:tab w:val="right" w:leader="dot" w:pos="8306"/>
+            </w:tabs>
+          </w:pPr>
+          <w:r>
+            <w:fldChar w:fldCharType="begin"/>
+          </w:r>
+          <w:r>
+            <w:instrText xml:space="preserve"> HYPERLINK \l _Toc10193 </w:instrText>
+          </w:r>
+          <w:r>
+            <w:fldChar w:fldCharType="separate"/>
+          </w:r>
           <w:r>
             <w:rPr>
-              <w:b/>
+              <w:rFonts w:hint="eastAsia"/>
+              <w:lang w:val="en-US" w:eastAsia="zh-CN"/>
             </w:rPr>
+            <w:t>6.8其他命令通过mc -h查看</w:t>
+          </w:r>
+          <w:r>
+            <w:tab/>
+          </w:r>
+          <w:r>
+            <w:fldChar w:fldCharType="begin"/>
+          </w:r>
+          <w:r>
+            <w:instrText xml:space="preserve"> PAGEREF _Toc10193 </w:instrText>
+          </w:r>
+          <w:r>
+            <w:fldChar w:fldCharType="separate"/>
+          </w:r>
+          <w:r>
+            <w:t>6</w:t>
+          </w:r>
+          <w:r>
+            <w:fldChar w:fldCharType="end"/>
+          </w:r>
+          <w:r>
+            <w:fldChar w:fldCharType="end"/>
+          </w:r>
+        </w:p>
+        <w:p>
+          <w:r>
             <w:fldChar w:fldCharType="end"/>
           </w:r>
         </w:p>
@@ -1591,7 +1446,6 @@
           <w:lang w:val="en-US" w:eastAsia="zh-CN"/>
         </w:rPr>
       </w:pPr>
-      <w:bookmarkStart w:id="0" w:name="_Toc1339"/>
     </w:p>
     <w:p>
       <w:pPr>
@@ -1685,6 +1539,7 @@
           <w:lang w:val="en-US" w:eastAsia="zh-CN"/>
         </w:rPr>
       </w:pPr>
+      <w:bookmarkStart w:id="0" w:name="_Toc26168"/>
       <w:r>
         <w:rPr>
           <w:rFonts w:hint="eastAsia"/>
@@ -1692,25 +1547,7 @@
         </w:rPr>
         <w:t>简介</w:t>
       </w:r>
-    </w:p>
-    <w:p>
-      <w:pPr>
-        <w:numPr>
-          <w:numId w:val="0"/>
-        </w:numPr>
-        <w:ind w:firstLine="420" w:firstLineChars="0"/>
-        <w:rPr>
-          <w:rFonts w:hint="eastAsia"/>
-          <w:lang w:val="en-US" w:eastAsia="zh-CN"/>
-        </w:rPr>
-      </w:pPr>
-      <w:r>
-        <w:rPr>
-          <w:rFonts w:hint="eastAsia"/>
-          <w:lang w:val="en-US" w:eastAsia="zh-CN"/>
-        </w:rPr>
-        <w:t>1.1概述</w:t>
-      </w:r>
+      <w:bookmarkEnd w:id="0"/>
     </w:p>
     <w:p>
       <w:pPr>
@@ -1729,26 +1566,27 @@
           <w:rFonts w:hint="eastAsia"/>
           <w:lang w:val="en-US" w:eastAsia="zh-CN"/>
         </w:rPr>
-        <w:t>Minio对象存储是为海量数据存储、人工智能、大数据分析而设计，完全兼容amazon S3接口，单个对象最大可达到5TB，适合海量存储图片、视频、日志文件、备份数据、虚拟机镜像等，主要采用golang语言实现，整个系统运行在操作系统的用户态空间，访问可通过http/https协议。</w:t>
+        <w:t>1.1概述</w:t>
       </w:r>
     </w:p>
     <w:p>
       <w:pPr>
         <w:numPr>
+          <w:ilvl w:val="0"/>
           <w:numId w:val="0"/>
         </w:numPr>
-        <w:ind w:leftChars="0" w:firstLine="420" w:firstLineChars="0"/>
-        <w:rPr>
-          <w:rFonts w:hint="eastAsia"/>
-          <w:lang w:val="en-US" w:eastAsia="zh-CN"/>
-        </w:rPr>
-      </w:pPr>
-      <w:r>
-        <w:rPr>
-          <w:rFonts w:hint="eastAsia"/>
-          <w:lang w:val="en-US" w:eastAsia="zh-CN"/>
-        </w:rPr>
-        <w:t>1.2特性</w:t>
+        <w:ind w:firstLine="420" w:firstLineChars="0"/>
+        <w:rPr>
+          <w:rFonts w:hint="eastAsia"/>
+          <w:lang w:val="en-US" w:eastAsia="zh-CN"/>
+        </w:rPr>
+      </w:pPr>
+      <w:r>
+        <w:rPr>
+          <w:rFonts w:hint="eastAsia"/>
+          <w:lang w:val="en-US" w:eastAsia="zh-CN"/>
+        </w:rPr>
+        <w:t>Minio对象存储是为海量数据存储、人工智能、大数据分析而设计，完全兼容amazon S3接口，单个对象最大可达到5TB，适合海量存储图片、视频、日志文件、备份数据、虚拟机镜像等，主要采用golang语言实现，整个系统运行在操作系统的用户态空间，访问可通过http/https协议。</w:t>
       </w:r>
     </w:p>
     <w:p>
@@ -1759,6 +1597,26 @@
         </w:numPr>
         <w:ind w:leftChars="0" w:firstLine="420" w:firstLineChars="0"/>
         <w:rPr>
+          <w:rFonts w:hint="eastAsia"/>
+          <w:lang w:val="en-US" w:eastAsia="zh-CN"/>
+        </w:rPr>
+      </w:pPr>
+      <w:r>
+        <w:rPr>
+          <w:rFonts w:hint="eastAsia"/>
+          <w:lang w:val="en-US" w:eastAsia="zh-CN"/>
+        </w:rPr>
+        <w:t>1.2特性</w:t>
+      </w:r>
+    </w:p>
+    <w:p>
+      <w:pPr>
+        <w:numPr>
+          <w:ilvl w:val="0"/>
+          <w:numId w:val="0"/>
+        </w:numPr>
+        <w:ind w:leftChars="0" w:firstLine="420" w:firstLineChars="0"/>
+        <w:rPr>
           <w:rFonts w:hint="default"/>
           <w:lang w:val="en-US" w:eastAsia="zh-CN"/>
         </w:rPr>
@@ -1785,6 +1643,7 @@
           <w:lang w:val="en-US" w:eastAsia="zh-CN"/>
         </w:rPr>
       </w:pPr>
+      <w:bookmarkStart w:id="1" w:name="_Toc11913"/>
       <w:r>
         <w:rPr>
           <w:rFonts w:hint="eastAsia"/>
@@ -1792,51 +1651,32 @@
         </w:rPr>
         <w:t>源码安装</w:t>
       </w:r>
-      <w:bookmarkEnd w:id="0"/>
+      <w:bookmarkEnd w:id="1"/>
     </w:p>
     <w:p>
       <w:pPr>
         <w:pStyle w:val="5"/>
-        <w:numPr>
-          <w:numId w:val="0"/>
-        </w:numPr>
-        <w:bidi w:val="0"/>
-        <w:ind w:firstLine="420" w:firstLineChars="0"/>
-        <w:outlineLvl w:val="1"/>
-        <w:rPr>
-          <w:rFonts w:hint="default"/>
-          <w:lang w:val="en-US" w:eastAsia="zh-CN"/>
-        </w:rPr>
-      </w:pPr>
-      <w:bookmarkStart w:id="1" w:name="_Toc26655"/>
-      <w:r>
-        <w:rPr>
-          <w:rFonts w:hint="eastAsia"/>
-          <w:lang w:val="en-US" w:eastAsia="zh-CN"/>
-        </w:rPr>
-        <w:t>2.1安装go环境</w:t>
-      </w:r>
-      <w:bookmarkEnd w:id="1"/>
-    </w:p>
-    <w:p>
-      <w:pPr>
         <w:numPr>
           <w:ilvl w:val="0"/>
           <w:numId w:val="0"/>
         </w:numPr>
-        <w:ind w:firstLine="420" w:firstLineChars="0"/>
-        <w:rPr>
-          <w:rFonts w:hint="eastAsia"/>
-          <w:lang w:val="en-US" w:eastAsia="zh-CN"/>
-        </w:rPr>
-      </w:pPr>
-      <w:r>
-        <w:rPr>
-          <w:rFonts w:hint="eastAsia"/>
-          <w:lang w:val="en-US" w:eastAsia="zh-CN"/>
-        </w:rPr>
-        <w:t>下载go包</w:t>
-      </w:r>
+        <w:bidi w:val="0"/>
+        <w:ind w:firstLine="420" w:firstLineChars="0"/>
+        <w:outlineLvl w:val="1"/>
+        <w:rPr>
+          <w:rFonts w:hint="default"/>
+          <w:lang w:val="en-US" w:eastAsia="zh-CN"/>
+        </w:rPr>
+      </w:pPr>
+      <w:bookmarkStart w:id="2" w:name="_Toc4126"/>
+      <w:r>
+        <w:rPr>
+          <w:rFonts w:hint="eastAsia"/>
+          <w:lang w:val="en-US" w:eastAsia="zh-CN"/>
+        </w:rPr>
+        <w:t>2.1安装go环境</w:t>
+      </w:r>
+      <w:bookmarkEnd w:id="2"/>
     </w:p>
     <w:p>
       <w:pPr>
@@ -1847,6 +1687,26 @@
         <w:ind w:firstLine="420" w:firstLineChars="0"/>
         <w:rPr>
           <w:rFonts w:hint="eastAsia"/>
+          <w:lang w:val="en-US" w:eastAsia="zh-CN"/>
+        </w:rPr>
+      </w:pPr>
+      <w:r>
+        <w:rPr>
+          <w:rFonts w:hint="eastAsia"/>
+          <w:lang w:val="en-US" w:eastAsia="zh-CN"/>
+        </w:rPr>
+        <w:t>下载go包</w:t>
+      </w:r>
+    </w:p>
+    <w:p>
+      <w:pPr>
+        <w:numPr>
+          <w:ilvl w:val="0"/>
+          <w:numId w:val="0"/>
+        </w:numPr>
+        <w:ind w:firstLine="420" w:firstLineChars="0"/>
+        <w:rPr>
+          <w:rFonts w:hint="eastAsia"/>
           <w:highlight w:val="lightGray"/>
           <w:lang w:val="en-US" w:eastAsia="zh-CN"/>
         </w:rPr>
@@ -1917,6 +1777,7 @@
       <w:pPr>
         <w:pStyle w:val="5"/>
         <w:numPr>
+          <w:ilvl w:val="0"/>
           <w:numId w:val="0"/>
         </w:numPr>
         <w:bidi w:val="0"/>
@@ -1927,8 +1788,7 @@
           <w:lang w:val="en-US" w:eastAsia="zh-CN"/>
         </w:rPr>
       </w:pPr>
-      <w:bookmarkStart w:id="2" w:name="_Toc10496"/>
-      <w:bookmarkStart w:id="3" w:name="_Toc28808"/>
+      <w:bookmarkStart w:id="3" w:name="_Toc9460"/>
       <w:r>
         <w:rPr>
           <w:rFonts w:hint="eastAsia"/>
@@ -1950,7 +1810,7 @@
         </w:rPr>
         <w:t xml:space="preserve"> 无法下载go环境无法下载依赖</w:t>
       </w:r>
-      <w:bookmarkEnd w:id="2"/>
+      <w:bookmarkEnd w:id="3"/>
     </w:p>
     <w:p>
       <w:pPr>
@@ -1973,6 +1833,7 @@
       <w:pPr>
         <w:pStyle w:val="5"/>
         <w:numPr>
+          <w:ilvl w:val="0"/>
           <w:numId w:val="0"/>
         </w:numPr>
         <w:bidi w:val="0"/>
@@ -1983,6 +1844,7 @@
           <w:lang w:val="en-US" w:eastAsia="zh-CN"/>
         </w:rPr>
       </w:pPr>
+      <w:bookmarkStart w:id="4" w:name="_Toc15902"/>
       <w:r>
         <w:rPr>
           <w:rFonts w:hint="eastAsia"/>
@@ -1990,7 +1852,7 @@
         </w:rPr>
         <w:t>2.3安装minio</w:t>
       </w:r>
-      <w:bookmarkEnd w:id="3"/>
+      <w:bookmarkEnd w:id="4"/>
     </w:p>
     <w:p>
       <w:pPr>
@@ -2073,7 +1935,7 @@
           <w:lang w:val="en-US" w:eastAsia="zh-CN"/>
         </w:rPr>
       </w:pPr>
-      <w:bookmarkStart w:id="4" w:name="_Toc7088"/>
+      <w:bookmarkStart w:id="5" w:name="_Toc7754"/>
       <w:r>
         <w:rPr>
           <w:rFonts w:hint="eastAsia"/>
@@ -2081,7 +1943,7 @@
         </w:rPr>
         <w:t>Bin安装</w:t>
       </w:r>
-      <w:bookmarkEnd w:id="4"/>
+      <w:bookmarkEnd w:id="5"/>
     </w:p>
     <w:p>
       <w:pPr>
@@ -2097,6 +1959,14 @@
           <w:lang w:val="en-US" w:eastAsia="zh-CN"/>
         </w:rPr>
       </w:pPr>
+      <w:r>
+        <w:rPr>
+          <w:rFonts w:hint="eastAsia"/>
+          <w:highlight w:val="lightGray"/>
+          <w:lang w:val="en-US" w:eastAsia="zh-CN"/>
+        </w:rPr>
+        <w:t xml:space="preserve">X86: </w:t>
+      </w:r>
       <w:r>
         <w:rPr>
           <w:rFonts w:hint="eastAsia"/>
@@ -2152,7 +2022,7 @@
           <w:lang w:val="en-US" w:eastAsia="zh-CN"/>
         </w:rPr>
       </w:pPr>
-      <w:bookmarkStart w:id="5" w:name="_Toc31687"/>
+      <w:bookmarkStart w:id="6" w:name="_Toc8892"/>
       <w:r>
         <w:rPr>
           <w:rFonts w:hint="eastAsia"/>
@@ -2160,92 +2030,32 @@
         </w:rPr>
         <w:t>配置启动</w:t>
       </w:r>
-      <w:bookmarkEnd w:id="5"/>
-      <w:bookmarkStart w:id="18" w:name="_GoBack"/>
-      <w:bookmarkEnd w:id="18"/>
+      <w:bookmarkEnd w:id="6"/>
     </w:p>
     <w:p>
       <w:pPr>
         <w:pStyle w:val="5"/>
-        <w:numPr>
-          <w:numId w:val="0"/>
-        </w:numPr>
-        <w:bidi w:val="0"/>
-        <w:ind w:firstLine="420" w:firstLineChars="0"/>
-        <w:outlineLvl w:val="1"/>
-        <w:rPr>
-          <w:rFonts w:hint="default"/>
-          <w:lang w:val="en-US" w:eastAsia="zh-CN"/>
-        </w:rPr>
-      </w:pPr>
-      <w:bookmarkStart w:id="6" w:name="_Toc19902"/>
-      <w:r>
-        <w:rPr>
-          <w:rFonts w:hint="eastAsia"/>
-          <w:lang w:val="en-US" w:eastAsia="zh-CN"/>
-        </w:rPr>
-        <w:t>4.1设置user key</w:t>
-      </w:r>
-      <w:bookmarkEnd w:id="6"/>
-    </w:p>
-    <w:p>
-      <w:pPr>
         <w:numPr>
           <w:ilvl w:val="0"/>
           <w:numId w:val="0"/>
         </w:numPr>
         <w:bidi w:val="0"/>
         <w:ind w:firstLine="420" w:firstLineChars="0"/>
-        <w:rPr>
-          <w:rFonts w:hint="eastAsia"/>
-          <w:highlight w:val="lightGray"/>
-          <w:lang w:val="en-US" w:eastAsia="zh-CN"/>
-        </w:rPr>
-      </w:pPr>
-      <w:r>
-        <w:rPr>
-          <w:highlight w:val="lightGray"/>
-        </w:rPr>
-        <w:t>export MINIO_ACCESS_KEY=</w:t>
-      </w:r>
-      <w:r>
-        <w:rPr>
-          <w:rFonts w:hint="eastAsia"/>
-          <w:highlight w:val="lightGray"/>
-          <w:lang w:val="en-US" w:eastAsia="zh-CN"/>
-        </w:rPr>
-        <w:t>zhangkaimin</w:t>
-      </w:r>
-      <w:r>
-        <w:rPr>
-          <w:rFonts w:hint="eastAsia"/>
-          <w:highlight w:val="lightGray"/>
-        </w:rPr>
-        <w:br w:type="textWrapping"/>
-      </w:r>
-      <w:r>
-        <w:rPr>
-          <w:rFonts w:hint="eastAsia"/>
-          <w:highlight w:val="none"/>
-          <w:lang w:val="en-US" w:eastAsia="zh-CN"/>
-        </w:rPr>
-        <w:tab/>
-      </w:r>
-      <w:r>
-        <w:rPr>
-          <w:rFonts w:hint="eastAsia"/>
-          <w:highlight w:val="lightGray"/>
-        </w:rPr>
-        <w:t>export MINIO_SECRET_KEY=</w:t>
-      </w:r>
-      <w:r>
-        <w:rPr>
-          <w:rFonts w:hint="eastAsia"/>
-          <w:highlight w:val="lightGray"/>
-          <w:lang w:val="en-US" w:eastAsia="zh-CN"/>
-        </w:rPr>
-        <w:t>12345678</w:t>
-      </w:r>
+        <w:outlineLvl w:val="1"/>
+        <w:rPr>
+          <w:rFonts w:hint="default"/>
+          <w:lang w:val="en-US" w:eastAsia="zh-CN"/>
+        </w:rPr>
+      </w:pPr>
+      <w:bookmarkStart w:id="7" w:name="_Toc28343"/>
+      <w:r>
+        <w:rPr>
+          <w:rFonts w:hint="eastAsia"/>
+          <w:lang w:val="en-US" w:eastAsia="zh-CN"/>
+        </w:rPr>
+        <w:t>4.1设置user key</w:t>
+      </w:r>
+      <w:bookmarkEnd w:id="7"/>
     </w:p>
     <w:p>
       <w:pPr>
@@ -2254,53 +2064,56 @@
           <w:numId w:val="0"/>
         </w:numPr>
         <w:bidi w:val="0"/>
-        <w:ind w:left="420" w:leftChars="0"/>
-        <w:rPr>
-          <w:rFonts w:hint="default"/>
-          <w:lang w:val="en-US" w:eastAsia="zh-CN"/>
-        </w:rPr>
-      </w:pPr>
-    </w:p>
-    <w:p>
-      <w:pPr>
-        <w:pStyle w:val="5"/>
-        <w:numPr>
-          <w:numId w:val="0"/>
-        </w:numPr>
-        <w:bidi w:val="0"/>
-        <w:ind w:firstLine="420" w:firstLineChars="0"/>
-        <w:outlineLvl w:val="1"/>
-        <w:rPr>
-          <w:rFonts w:hint="eastAsia"/>
-          <w:lang w:val="en-US" w:eastAsia="zh-CN"/>
-        </w:rPr>
-      </w:pPr>
-      <w:bookmarkStart w:id="7" w:name="_Toc28949"/>
-      <w:r>
-        <w:rPr>
-          <w:rFonts w:hint="eastAsia"/>
-          <w:lang w:val="en-US" w:eastAsia="zh-CN"/>
-        </w:rPr>
-        <w:t>4.3启动服务</w:t>
-      </w:r>
-      <w:bookmarkEnd w:id="7"/>
-    </w:p>
-    <w:p>
-      <w:pPr>
-        <w:pStyle w:val="6"/>
-        <w:bidi w:val="0"/>
-        <w:ind w:firstLine="420" w:firstLineChars="0"/>
-        <w:rPr>
-          <w:rFonts w:hint="eastAsia"/>
-          <w:lang w:val="en-US" w:eastAsia="zh-CN"/>
-        </w:rPr>
-      </w:pPr>
-      <w:r>
-        <w:rPr>
-          <w:rFonts w:hint="eastAsia"/>
-          <w:lang w:val="en-US" w:eastAsia="zh-CN"/>
-        </w:rPr>
-        <w:t>4.3.1本地一个磁盘：</w:t>
+        <w:ind w:firstLine="420" w:firstLineChars="0"/>
+        <w:rPr>
+          <w:rFonts w:hint="eastAsia"/>
+          <w:highlight w:val="lightGray"/>
+          <w:lang w:val="en-US" w:eastAsia="zh-CN"/>
+        </w:rPr>
+      </w:pPr>
+      <w:r>
+        <w:rPr>
+          <w:highlight w:val="lightGray"/>
+        </w:rPr>
+        <w:t>export MINIO_ACCESS_KEY=</w:t>
+      </w:r>
+      <w:r>
+        <w:rPr>
+          <w:rFonts w:hint="eastAsia"/>
+          <w:highlight w:val="lightGray"/>
+          <w:lang w:val="en-US" w:eastAsia="zh-CN"/>
+        </w:rPr>
+        <w:t>zhangkaimin</w:t>
+      </w:r>
+      <w:r>
+        <w:rPr>
+          <w:rFonts w:hint="eastAsia"/>
+          <w:highlight w:val="lightGray"/>
+        </w:rPr>
+        <w:br w:type="textWrapping"/>
+      </w:r>
+      <w:r>
+        <w:rPr>
+          <w:rFonts w:hint="eastAsia"/>
+          <w:highlight w:val="none"/>
+          <w:lang w:val="en-US" w:eastAsia="zh-CN"/>
+        </w:rPr>
+        <w:tab/>
+      </w:r>
+      <w:r>
+        <w:rPr>
+          <w:rFonts w:hint="eastAsia"/>
+          <w:highlight w:val="lightGray"/>
+        </w:rPr>
+        <w:t>export MINIO_SECRET_KEY=</w:t>
+      </w:r>
+      <w:r>
+        <w:rPr>
+          <w:rFonts w:hint="eastAsia"/>
+          <w:highlight w:val="lightGray"/>
+          <w:lang w:val="en-US" w:eastAsia="zh-CN"/>
+        </w:rPr>
+        <w:t>12345678</w:t>
       </w:r>
     </w:p>
     <w:p>
@@ -2312,135 +2125,52 @@
         <w:bidi w:val="0"/>
         <w:ind w:left="420" w:leftChars="0"/>
         <w:rPr>
-          <w:rFonts w:hint="eastAsia"/>
-          <w:lang w:val="en-US" w:eastAsia="zh-CN"/>
-        </w:rPr>
-      </w:pPr>
-      <w:r>
-        <w:rPr>
-          <w:highlight w:val="lightGray"/>
-        </w:rPr>
-        <w:t>minio server</w:t>
-      </w:r>
-      <w:r>
-        <w:rPr>
-          <w:rFonts w:hint="default"/>
-          <w:highlight w:val="lightGray"/>
-          <w:lang w:val="sr-Latn-CS"/>
-        </w:rPr>
-        <w:t xml:space="preserve"> /data</w:t>
-      </w:r>
-      <w:r>
-        <w:rPr>
-          <w:rFonts w:hint="eastAsia"/>
-          <w:highlight w:val="lightGray"/>
-          <w:lang w:val="en-US" w:eastAsia="zh-CN"/>
-        </w:rPr>
-        <w:t xml:space="preserve"> &amp;</w:t>
-      </w:r>
-      <w:r>
-        <w:rPr>
-          <w:rFonts w:hint="eastAsia"/>
-          <w:lang w:val="en-US" w:eastAsia="zh-CN"/>
-        </w:rPr>
-        <w:t xml:space="preserve"> </w:t>
-      </w:r>
-    </w:p>
-    <w:p>
-      <w:pPr>
+          <w:rFonts w:hint="default"/>
+          <w:lang w:val="en-US" w:eastAsia="zh-CN"/>
+        </w:rPr>
+      </w:pPr>
+    </w:p>
+    <w:p>
+      <w:pPr>
+        <w:pStyle w:val="5"/>
         <w:numPr>
           <w:ilvl w:val="0"/>
           <w:numId w:val="0"/>
         </w:numPr>
         <w:bidi w:val="0"/>
-        <w:ind w:left="420" w:leftChars="0"/>
-        <w:rPr>
-          <w:rFonts w:hint="default"/>
-          <w:lang w:val="en-US" w:eastAsia="zh-CN"/>
-        </w:rPr>
-      </w:pPr>
-      <w:r>
-        <w:rPr>
-          <w:rFonts w:hint="eastAsia"/>
-          <w:lang w:val="en-US" w:eastAsia="zh-CN"/>
-        </w:rPr>
-        <w:t>默认配置</w:t>
-      </w:r>
-      <w:r>
-        <w:t xml:space="preserve"> </w:t>
-      </w:r>
-      <w:r>
-        <w:rPr>
-          <w:rFonts w:hint="eastAsia"/>
-          <w:lang w:val="en-US" w:eastAsia="zh-CN"/>
-        </w:rPr>
-        <w:t>[</w:t>
-      </w:r>
-      <w:r>
-        <w:t>--address localhost:9000</w:t>
-      </w:r>
-      <w:r>
-        <w:rPr>
-          <w:rFonts w:hint="eastAsia"/>
-          <w:lang w:val="en-US" w:eastAsia="zh-CN"/>
-        </w:rPr>
-        <w:t xml:space="preserve"> </w:t>
-      </w:r>
-      <w:r>
-        <w:rPr>
-          <w:rFonts w:hint="default"/>
-          <w:lang w:val="sr-Latn-CS"/>
-        </w:rPr>
-        <w:t xml:space="preserve">--config-dir </w:t>
-      </w:r>
-      <w:r>
-        <w:rPr>
-          <w:rFonts w:hint="eastAsia"/>
-          <w:lang w:val="en-US" w:eastAsia="zh-CN"/>
-        </w:rPr>
-        <w:t>~/.</w:t>
-      </w:r>
-      <w:r>
-        <w:rPr>
-          <w:rFonts w:hint="default"/>
-          <w:lang w:val="sr-Latn-CS"/>
-        </w:rPr>
-        <w:t>minio</w:t>
-      </w:r>
-      <w:r>
-        <w:rPr>
-          <w:rFonts w:hint="eastAsia"/>
-          <w:lang w:val="en-US" w:eastAsia="zh-CN"/>
-        </w:rPr>
-        <w:t xml:space="preserve"> </w:t>
-      </w:r>
-      <w:r>
-        <w:rPr>
-          <w:rFonts w:hint="default"/>
-          <w:lang w:val="en-US" w:eastAsia="zh-CN"/>
-        </w:rPr>
-        <w:t xml:space="preserve">--certs-dir </w:t>
-      </w:r>
-      <w:r>
-        <w:rPr>
-          <w:rFonts w:hint="eastAsia"/>
-          <w:lang w:val="en-US" w:eastAsia="zh-CN"/>
-        </w:rPr>
-        <w:t>~</w:t>
-      </w:r>
-      <w:r>
-        <w:rPr>
-          <w:rFonts w:hint="default"/>
-          <w:lang w:val="en-US" w:eastAsia="zh-CN"/>
-        </w:rPr>
-        <w:t>/.minio/certs</w:t>
-      </w:r>
-      <w:r>
-        <w:rPr>
-          <w:rFonts w:hint="eastAsia"/>
-          <w:lang w:val="en-US" w:eastAsia="zh-CN"/>
-        </w:rPr>
-        <w:t xml:space="preserve">] </w:t>
+        <w:ind w:firstLine="420" w:firstLineChars="0"/>
+        <w:outlineLvl w:val="1"/>
+        <w:rPr>
+          <w:rFonts w:hint="eastAsia"/>
+          <w:lang w:val="en-US" w:eastAsia="zh-CN"/>
+        </w:rPr>
+      </w:pPr>
+      <w:bookmarkStart w:id="8" w:name="_Toc26172"/>
+      <w:r>
+        <w:rPr>
+          <w:rFonts w:hint="eastAsia"/>
+          <w:lang w:val="en-US" w:eastAsia="zh-CN"/>
+        </w:rPr>
+        <w:t>4.2启动服务</w:t>
+      </w:r>
+      <w:bookmarkEnd w:id="8"/>
+    </w:p>
+    <w:p>
+      <w:pPr>
+        <w:pStyle w:val="6"/>
+        <w:bidi w:val="0"/>
+        <w:ind w:firstLine="420" w:firstLineChars="0"/>
+        <w:rPr>
+          <w:rFonts w:hint="eastAsia"/>
+          <w:lang w:val="en-US" w:eastAsia="zh-CN"/>
+        </w:rPr>
+      </w:pPr>
+      <w:r>
+        <w:rPr>
+          <w:rFonts w:hint="eastAsia"/>
+          <w:lang w:val="en-US" w:eastAsia="zh-CN"/>
+        </w:rPr>
+        <w:t>4.2.1本地一个磁盘：</w:t>
       </w:r>
     </w:p>
     <w:p>
@@ -2450,6 +2180,146 @@
           <w:numId w:val="0"/>
         </w:numPr>
         <w:bidi w:val="0"/>
+        <w:ind w:left="420" w:leftChars="0"/>
+        <w:rPr>
+          <w:rFonts w:hint="eastAsia"/>
+          <w:lang w:val="en-US" w:eastAsia="zh-CN"/>
+        </w:rPr>
+      </w:pPr>
+      <w:r>
+        <w:rPr>
+          <w:highlight w:val="lightGray"/>
+        </w:rPr>
+        <w:t>minio server</w:t>
+      </w:r>
+      <w:r>
+        <w:rPr>
+          <w:rFonts w:hint="default"/>
+          <w:highlight w:val="lightGray"/>
+          <w:lang w:val="sr-Latn-CS"/>
+        </w:rPr>
+        <w:t xml:space="preserve"> /data</w:t>
+      </w:r>
+      <w:r>
+        <w:rPr>
+          <w:rFonts w:hint="eastAsia"/>
+          <w:highlight w:val="lightGray"/>
+          <w:lang w:val="en-US" w:eastAsia="zh-CN"/>
+        </w:rPr>
+        <w:t xml:space="preserve"> &amp;</w:t>
+      </w:r>
+      <w:r>
+        <w:rPr>
+          <w:rFonts w:hint="eastAsia"/>
+          <w:lang w:val="en-US" w:eastAsia="zh-CN"/>
+        </w:rPr>
+        <w:t xml:space="preserve"> </w:t>
+      </w:r>
+    </w:p>
+    <w:p>
+      <w:pPr>
+        <w:numPr>
+          <w:ilvl w:val="0"/>
+          <w:numId w:val="0"/>
+        </w:numPr>
+        <w:bidi w:val="0"/>
+        <w:ind w:left="420" w:leftChars="0"/>
+        <w:rPr>
+          <w:rFonts w:hint="default"/>
+          <w:lang w:val="en-US" w:eastAsia="zh-CN"/>
+        </w:rPr>
+      </w:pPr>
+      <w:r>
+        <w:rPr>
+          <w:rFonts w:hint="eastAsia"/>
+          <w:lang w:val="en-US" w:eastAsia="zh-CN"/>
+        </w:rPr>
+        <w:t>默认配置</w:t>
+      </w:r>
+      <w:r>
+        <w:t xml:space="preserve"> </w:t>
+      </w:r>
+      <w:r>
+        <w:rPr>
+          <w:rFonts w:hint="eastAsia"/>
+          <w:lang w:val="en-US" w:eastAsia="zh-CN"/>
+        </w:rPr>
+        <w:t>[</w:t>
+      </w:r>
+      <w:r>
+        <w:t>--address localhost:9000</w:t>
+      </w:r>
+      <w:r>
+        <w:rPr>
+          <w:rFonts w:hint="eastAsia"/>
+          <w:lang w:val="en-US" w:eastAsia="zh-CN"/>
+        </w:rPr>
+        <w:t xml:space="preserve"> </w:t>
+      </w:r>
+      <w:r>
+        <w:rPr>
+          <w:rFonts w:hint="default"/>
+          <w:lang w:val="sr-Latn-CS"/>
+        </w:rPr>
+        <w:t xml:space="preserve">--config-dir </w:t>
+      </w:r>
+      <w:r>
+        <w:rPr>
+          <w:rFonts w:hint="eastAsia"/>
+          <w:lang w:val="en-US" w:eastAsia="zh-CN"/>
+        </w:rPr>
+        <w:t>~/.</w:t>
+      </w:r>
+      <w:r>
+        <w:rPr>
+          <w:rFonts w:hint="default"/>
+          <w:lang w:val="sr-Latn-CS"/>
+        </w:rPr>
+        <w:t>minio</w:t>
+      </w:r>
+      <w:r>
+        <w:rPr>
+          <w:rFonts w:hint="eastAsia"/>
+          <w:lang w:val="en-US" w:eastAsia="zh-CN"/>
+        </w:rPr>
+        <w:t xml:space="preserve"> </w:t>
+      </w:r>
+      <w:r>
+        <w:rPr>
+          <w:rFonts w:hint="default"/>
+          <w:lang w:val="en-US" w:eastAsia="zh-CN"/>
+        </w:rPr>
+        <w:t xml:space="preserve">--certs-dir </w:t>
+      </w:r>
+      <w:r>
+        <w:rPr>
+          <w:rFonts w:hint="eastAsia"/>
+          <w:lang w:val="en-US" w:eastAsia="zh-CN"/>
+        </w:rPr>
+        <w:t>~</w:t>
+      </w:r>
+      <w:r>
+        <w:rPr>
+          <w:rFonts w:hint="default"/>
+          <w:lang w:val="en-US" w:eastAsia="zh-CN"/>
+        </w:rPr>
+        <w:t>/.minio/certs</w:t>
+      </w:r>
+      <w:r>
+        <w:rPr>
+          <w:rFonts w:hint="eastAsia"/>
+          <w:lang w:val="en-US" w:eastAsia="zh-CN"/>
+        </w:rPr>
+        <w:t xml:space="preserve">] </w:t>
+      </w:r>
+    </w:p>
+    <w:p>
+      <w:pPr>
+        <w:numPr>
+          <w:ilvl w:val="0"/>
+          <w:numId w:val="0"/>
+        </w:numPr>
+        <w:bidi w:val="0"/>
         <w:ind w:leftChars="0" w:firstLine="420" w:firstLineChars="0"/>
         <w:rPr>
           <w:rFonts w:hint="eastAsia"/>
@@ -2479,7 +2349,7 @@
           <w:rFonts w:hint="eastAsia"/>
           <w:lang w:val="en-US" w:eastAsia="zh-CN"/>
         </w:rPr>
-        <w:t>4.3.2本地多个磁盘：</w:t>
+        <w:t>4.2.2本地多个磁盘：</w:t>
       </w:r>
     </w:p>
     <w:p>
@@ -2824,8 +2694,23 @@
     </w:p>
     <w:p>
       <w:pPr>
+        <w:numPr>
+          <w:ilvl w:val="0"/>
+          <w:numId w:val="0"/>
+        </w:numPr>
+        <w:bidi w:val="0"/>
+        <w:ind w:leftChars="0" w:firstLine="420" w:firstLineChars="0"/>
+        <w:rPr>
+          <w:rFonts w:hint="eastAsia"/>
+          <w:lang w:val="en-US" w:eastAsia="zh-CN"/>
+        </w:rPr>
+      </w:pPr>
+    </w:p>
+    <w:p>
+      <w:pPr>
         <w:pStyle w:val="5"/>
         <w:numPr>
+          <w:ilvl w:val="0"/>
           <w:numId w:val="0"/>
         </w:numPr>
         <w:bidi w:val="0"/>
@@ -2836,45 +2721,46 @@
           <w:lang w:val="en-US" w:eastAsia="zh-CN"/>
         </w:rPr>
       </w:pPr>
-      <w:bookmarkStart w:id="8" w:name="_Toc11141"/>
-      <w:r>
-        <w:rPr>
-          <w:rFonts w:hint="eastAsia"/>
-          <w:lang w:val="en-US" w:eastAsia="zh-CN"/>
-        </w:rPr>
-        <w:t>4.4多用户策略</w:t>
-      </w:r>
-    </w:p>
-    <w:p>
-      <w:pPr>
-        <w:ind w:firstLine="420" w:firstLineChars="0"/>
-        <w:rPr>
-          <w:rFonts w:hint="eastAsia"/>
-          <w:lang w:val="en-US" w:eastAsia="zh-CN"/>
-        </w:rPr>
-      </w:pPr>
-      <w:r>
-        <w:rPr>
-          <w:rFonts w:hint="eastAsia"/>
-          <w:lang w:val="en-US" w:eastAsia="zh-CN"/>
-        </w:rPr>
-        <w:t>4.4.1安装mc服务</w:t>
-      </w:r>
-    </w:p>
-    <w:p>
-      <w:pPr>
-        <w:ind w:firstLine="420" w:firstLineChars="0"/>
-        <w:rPr>
-          <w:rFonts w:hint="eastAsia"/>
-          <w:lang w:val="en-US" w:eastAsia="zh-CN"/>
-        </w:rPr>
-      </w:pPr>
-      <w:r>
-        <w:rPr>
-          <w:rFonts w:hint="eastAsia"/>
-          <w:lang w:val="en-US" w:eastAsia="zh-CN"/>
-        </w:rPr>
-        <w:t>4.4.2配置客户端</w:t>
+      <w:bookmarkStart w:id="9" w:name="_Toc30457"/>
+      <w:r>
+        <w:rPr>
+          <w:rFonts w:hint="eastAsia"/>
+          <w:lang w:val="en-US" w:eastAsia="zh-CN"/>
+        </w:rPr>
+        <w:t>4.3多用户策略</w:t>
+      </w:r>
+      <w:bookmarkEnd w:id="9"/>
+    </w:p>
+    <w:p>
+      <w:pPr>
+        <w:ind w:firstLine="420" w:firstLineChars="0"/>
+        <w:rPr>
+          <w:rFonts w:hint="eastAsia"/>
+          <w:lang w:val="en-US" w:eastAsia="zh-CN"/>
+        </w:rPr>
+      </w:pPr>
+      <w:r>
+        <w:rPr>
+          <w:rFonts w:hint="eastAsia"/>
+          <w:lang w:val="en-US" w:eastAsia="zh-CN"/>
+        </w:rPr>
+        <w:t>4.3.1安装mc服务</w:t>
+      </w:r>
+    </w:p>
+    <w:p>
+      <w:pPr>
+        <w:ind w:firstLine="420" w:firstLineChars="0"/>
+        <w:rPr>
+          <w:rFonts w:hint="eastAsia"/>
+          <w:lang w:val="en-US" w:eastAsia="zh-CN"/>
+        </w:rPr>
+      </w:pPr>
+      <w:r>
+        <w:rPr>
+          <w:rFonts w:hint="eastAsia"/>
+          <w:lang w:val="en-US" w:eastAsia="zh-CN"/>
+        </w:rPr>
+        <w:t>4.3.2配置客户端</w:t>
       </w:r>
     </w:p>
     <w:p>
@@ -2955,12 +2841,110 @@
           <w:rFonts w:hint="eastAsia"/>
           <w:lang w:val="en-US" w:eastAsia="zh-CN"/>
         </w:rPr>
-        <w:t>4.4.3创建策略文件/tmp/readwrite.json</w:t>
-      </w:r>
-    </w:p>
-    <w:p>
-      <w:pPr>
-        <w:ind w:firstLine="420" w:firstLineChars="0"/>
+        <w:t>4.3.3策略</w:t>
+      </w:r>
+    </w:p>
+    <w:p>
+      <w:pPr>
+        <w:ind w:left="420" w:leftChars="0" w:firstLine="420" w:firstLineChars="0"/>
+        <w:rPr>
+          <w:rFonts w:hint="eastAsia"/>
+          <w:lang w:val="en-US" w:eastAsia="zh-CN"/>
+        </w:rPr>
+      </w:pPr>
+      <w:r>
+        <w:rPr>
+          <w:rFonts w:hint="eastAsia"/>
+          <w:lang w:val="en-US" w:eastAsia="zh-CN"/>
+        </w:rPr>
+        <w:t>4.4.3.1默认策略</w:t>
+      </w:r>
+    </w:p>
+    <w:p>
+      <w:pPr>
+        <w:ind w:left="420" w:leftChars="0" w:firstLine="420" w:firstLineChars="0"/>
+        <w:rPr>
+          <w:rFonts w:hint="default"/>
+          <w:lang w:val="en-US" w:eastAsia="zh-CN"/>
+        </w:rPr>
+      </w:pPr>
+      <w:r>
+        <w:rPr>
+          <w:rFonts w:hint="eastAsia"/>
+          <w:lang w:val="en-US" w:eastAsia="zh-CN"/>
+        </w:rPr>
+        <w:t>默认有4种策略,我们按照需要选取一个</w:t>
+      </w:r>
+    </w:p>
+    <w:p>
+      <w:pPr>
+        <w:ind w:left="420" w:leftChars="0" w:firstLine="420" w:firstLineChars="0"/>
+        <w:rPr>
+          <w:rFonts w:hint="eastAsia"/>
+          <w:highlight w:val="lightGray"/>
+          <w:lang w:val="en-US" w:eastAsia="zh-CN"/>
+        </w:rPr>
+      </w:pPr>
+      <w:r>
+        <w:rPr>
+          <w:rFonts w:hint="eastAsia"/>
+          <w:highlight w:val="lightGray"/>
+          <w:lang w:val="en-US" w:eastAsia="zh-CN"/>
+        </w:rPr>
+        <w:t>mc admin policy list myminio</w:t>
+      </w:r>
+    </w:p>
+    <w:p>
+      <w:pPr>
+        <w:ind w:left="420" w:leftChars="0" w:firstLine="420" w:firstLineChars="0"/>
+        <w:rPr>
+          <w:rFonts w:hint="eastAsia"/>
+          <w:lang w:val="en-US" w:eastAsia="zh-CN"/>
+        </w:rPr>
+      </w:pPr>
+      <w:r>
+        <w:rPr>
+          <w:rFonts w:hint="eastAsia"/>
+          <w:lang w:val="en-US" w:eastAsia="zh-CN"/>
+        </w:rPr>
+        <w:t>writeonly/readonly/readwrite/diagnostics</w:t>
+      </w:r>
+    </w:p>
+    <w:p>
+      <w:pPr>
+        <w:ind w:left="420" w:leftChars="0" w:firstLine="420" w:firstLineChars="0"/>
+        <w:rPr>
+          <w:rFonts w:hint="eastAsia"/>
+          <w:lang w:val="en-US" w:eastAsia="zh-CN"/>
+        </w:rPr>
+      </w:pPr>
+      <w:r>
+        <w:rPr>
+          <w:rFonts w:hint="eastAsia"/>
+          <w:lang w:val="en-US" w:eastAsia="zh-CN"/>
+        </w:rPr>
+        <w:t>4.4.3.2手动创建策略</w:t>
+      </w:r>
+    </w:p>
+    <w:p>
+      <w:pPr>
+        <w:ind w:left="420" w:leftChars="0" w:firstLine="420" w:firstLineChars="0"/>
+        <w:rPr>
+          <w:rFonts w:hint="eastAsia"/>
+          <w:lang w:val="en-US" w:eastAsia="zh-CN"/>
+        </w:rPr>
+      </w:pPr>
+      <w:r>
+        <w:rPr>
+          <w:rFonts w:hint="eastAsia"/>
+          <w:lang w:val="en-US" w:eastAsia="zh-CN"/>
+        </w:rPr>
+        <w:t>创建策略文件/tmp/readwrite.json</w:t>
+      </w:r>
+    </w:p>
+    <w:p>
+      <w:pPr>
+        <w:ind w:left="420" w:leftChars="0" w:firstLine="420" w:firstLineChars="0"/>
         <w:rPr>
           <w:rFonts w:hint="default"/>
           <w:lang w:val="en-US" w:eastAsia="zh-CN"/>
@@ -2976,7 +2960,7 @@
     </w:p>
     <w:p>
       <w:pPr>
-        <w:ind w:firstLine="420" w:firstLineChars="0"/>
+        <w:ind w:left="420" w:leftChars="0" w:firstLine="420" w:firstLineChars="0"/>
         <w:rPr>
           <w:rFonts w:hint="default"/>
           <w:lang w:val="en-US" w:eastAsia="zh-CN"/>
@@ -2992,7 +2976,7 @@
     </w:p>
     <w:p>
       <w:pPr>
-        <w:ind w:firstLine="420" w:firstLineChars="0"/>
+        <w:ind w:left="420" w:leftChars="0" w:firstLine="420" w:firstLineChars="0"/>
         <w:rPr>
           <w:rFonts w:hint="default"/>
           <w:lang w:val="en-US" w:eastAsia="zh-CN"/>
@@ -3008,7 +2992,7 @@
     </w:p>
     <w:p>
       <w:pPr>
-        <w:ind w:firstLine="420" w:firstLineChars="0"/>
+        <w:ind w:left="420" w:leftChars="0" w:firstLine="420" w:firstLineChars="0"/>
         <w:rPr>
           <w:rFonts w:hint="default"/>
           <w:lang w:val="en-US" w:eastAsia="zh-CN"/>
@@ -3024,7 +3008,7 @@
     </w:p>
     <w:p>
       <w:pPr>
-        <w:ind w:firstLine="420" w:firstLineChars="0"/>
+        <w:ind w:left="420" w:leftChars="0" w:firstLine="420" w:firstLineChars="0"/>
         <w:rPr>
           <w:rFonts w:hint="default"/>
           <w:lang w:val="en-US" w:eastAsia="zh-CN"/>
@@ -3040,7 +3024,7 @@
     </w:p>
     <w:p>
       <w:pPr>
-        <w:ind w:firstLine="420" w:firstLineChars="0"/>
+        <w:ind w:left="420" w:leftChars="0" w:firstLine="420" w:firstLineChars="0"/>
         <w:rPr>
           <w:rFonts w:hint="default"/>
           <w:lang w:val="en-US" w:eastAsia="zh-CN"/>
@@ -3056,7 +3040,7 @@
     </w:p>
     <w:p>
       <w:pPr>
-        <w:ind w:firstLine="420" w:firstLineChars="0"/>
+        <w:ind w:left="420" w:leftChars="0" w:firstLine="420" w:firstLineChars="0"/>
         <w:rPr>
           <w:rFonts w:hint="default"/>
           <w:lang w:val="en-US" w:eastAsia="zh-CN"/>
@@ -3072,7 +3056,7 @@
     </w:p>
     <w:p>
       <w:pPr>
-        <w:ind w:firstLine="420" w:firstLineChars="0"/>
+        <w:ind w:left="420" w:leftChars="0" w:firstLine="420" w:firstLineChars="0"/>
         <w:rPr>
           <w:rFonts w:hint="default"/>
           <w:lang w:val="en-US" w:eastAsia="zh-CN"/>
@@ -3088,7 +3072,7 @@
     </w:p>
     <w:p>
       <w:pPr>
-        <w:ind w:firstLine="420" w:firstLineChars="0"/>
+        <w:ind w:left="420" w:leftChars="0" w:firstLine="420" w:firstLineChars="0"/>
         <w:rPr>
           <w:rFonts w:hint="default"/>
           <w:lang w:val="en-US" w:eastAsia="zh-CN"/>
@@ -3104,7 +3088,7 @@
     </w:p>
     <w:p>
       <w:pPr>
-        <w:ind w:firstLine="420" w:firstLineChars="0"/>
+        <w:ind w:left="420" w:leftChars="0" w:firstLine="420" w:firstLineChars="0"/>
         <w:rPr>
           <w:rFonts w:hint="default"/>
           <w:lang w:val="en-US" w:eastAsia="zh-CN"/>
@@ -3120,7 +3104,7 @@
     </w:p>
     <w:p>
       <w:pPr>
-        <w:ind w:firstLine="420" w:firstLineChars="0"/>
+        <w:ind w:left="420" w:leftChars="0" w:firstLine="420" w:firstLineChars="0"/>
         <w:rPr>
           <w:rFonts w:hint="default"/>
           <w:lang w:val="en-US" w:eastAsia="zh-CN"/>
@@ -3136,7 +3120,7 @@
     </w:p>
     <w:p>
       <w:pPr>
-        <w:ind w:firstLine="420" w:firstLineChars="0"/>
+        <w:ind w:left="420" w:leftChars="0" w:firstLine="420" w:firstLineChars="0"/>
         <w:rPr>
           <w:rFonts w:hint="default"/>
           <w:lang w:val="en-US" w:eastAsia="zh-CN"/>
@@ -3152,7 +3136,7 @@
     </w:p>
     <w:p>
       <w:pPr>
-        <w:ind w:firstLine="420" w:firstLineChars="0"/>
+        <w:ind w:left="420" w:leftChars="0" w:firstLine="420" w:firstLineChars="0"/>
         <w:rPr>
           <w:rFonts w:hint="default"/>
           <w:lang w:val="en-US" w:eastAsia="zh-CN"/>
@@ -3168,7 +3152,7 @@
     </w:p>
     <w:p>
       <w:pPr>
-        <w:ind w:firstLine="420" w:firstLineChars="0"/>
+        <w:ind w:left="420" w:leftChars="0" w:firstLine="420" w:firstLineChars="0"/>
         <w:rPr>
           <w:rFonts w:hint="default"/>
           <w:lang w:val="en-US" w:eastAsia="zh-CN"/>
@@ -3184,7 +3168,7 @@
     </w:p>
     <w:p>
       <w:pPr>
-        <w:ind w:firstLine="420" w:firstLineChars="0"/>
+        <w:ind w:left="420" w:leftChars="0" w:firstLine="420" w:firstLineChars="0"/>
         <w:rPr>
           <w:rFonts w:hint="default"/>
           <w:lang w:val="en-US" w:eastAsia="zh-CN"/>
@@ -3200,31 +3184,32 @@
     </w:p>
     <w:p>
       <w:pPr>
-        <w:ind w:firstLine="420" w:firstLineChars="0"/>
-        <w:rPr>
-          <w:rFonts w:hint="eastAsia"/>
-          <w:lang w:val="en-US" w:eastAsia="zh-CN"/>
-        </w:rPr>
-      </w:pPr>
-      <w:r>
-        <w:rPr>
-          <w:rFonts w:hint="eastAsia"/>
-          <w:lang w:val="en-US" w:eastAsia="zh-CN"/>
-        </w:rPr>
-        <w:t>4.4.3新增策略</w:t>
-      </w:r>
-    </w:p>
-    <w:p>
-      <w:pPr>
-        <w:ind w:firstLine="420" w:firstLineChars="0"/>
-        <w:rPr>
-          <w:rFonts w:hint="default"/>
-          <w:lang w:val="en-US" w:eastAsia="zh-CN"/>
-        </w:rPr>
-      </w:pPr>
-      <w:r>
-        <w:rPr>
-          <w:rFonts w:hint="default"/>
+        <w:ind w:left="420" w:leftChars="0" w:firstLine="420" w:firstLineChars="0"/>
+        <w:rPr>
+          <w:rFonts w:hint="eastAsia"/>
+          <w:lang w:val="en-US" w:eastAsia="zh-CN"/>
+        </w:rPr>
+      </w:pPr>
+      <w:r>
+        <w:rPr>
+          <w:rFonts w:hint="eastAsia"/>
+          <w:lang w:val="en-US" w:eastAsia="zh-CN"/>
+        </w:rPr>
+        <w:t>新增策略（同名会覆盖原默认策略）</w:t>
+      </w:r>
+    </w:p>
+    <w:p>
+      <w:pPr>
+        <w:ind w:left="420" w:leftChars="0" w:firstLine="420" w:firstLineChars="0"/>
+        <w:rPr>
+          <w:rFonts w:hint="default"/>
+          <w:lang w:val="en-US" w:eastAsia="zh-CN"/>
+        </w:rPr>
+      </w:pPr>
+      <w:r>
+        <w:rPr>
+          <w:rFonts w:hint="default"/>
+          <w:highlight w:val="lightGray"/>
           <w:lang w:val="en-US" w:eastAsia="zh-CN"/>
         </w:rPr>
         <w:t>mc admin policy add myminio readwrite /tmp/readwrite.json</w:t>
@@ -3243,20 +3228,22 @@
           <w:rFonts w:hint="eastAsia"/>
           <w:lang w:val="en-US" w:eastAsia="zh-CN"/>
         </w:rPr>
-        <w:t>4.4.4新增用户</w:t>
-      </w:r>
-    </w:p>
-    <w:p>
-      <w:pPr>
-        <w:ind w:firstLine="420" w:firstLineChars="0"/>
-        <w:rPr>
-          <w:rFonts w:hint="default"/>
-          <w:lang w:val="en-US" w:eastAsia="zh-CN"/>
-        </w:rPr>
-      </w:pPr>
-      <w:r>
-        <w:rPr>
-          <w:rFonts w:hint="default"/>
+        <w:t>4.3.4新增用户</w:t>
+      </w:r>
+    </w:p>
+    <w:p>
+      <w:pPr>
+        <w:ind w:firstLine="420" w:firstLineChars="0"/>
+        <w:rPr>
+          <w:rFonts w:hint="default"/>
+          <w:highlight w:val="lightGray"/>
+          <w:lang w:val="en-US" w:eastAsia="zh-CN"/>
+        </w:rPr>
+      </w:pPr>
+      <w:r>
+        <w:rPr>
+          <w:rFonts w:hint="default"/>
+          <w:highlight w:val="lightGray"/>
           <w:lang w:val="en-US" w:eastAsia="zh-CN"/>
         </w:rPr>
         <w:t>mc admin user add myminio user1 user1234</w:t>
@@ -3275,20 +3262,22 @@
           <w:rFonts w:hint="eastAsia"/>
           <w:lang w:val="en-US" w:eastAsia="zh-CN"/>
         </w:rPr>
-        <w:t>4.4.5为新用户应用策略readwrite</w:t>
-      </w:r>
-    </w:p>
-    <w:p>
-      <w:pPr>
-        <w:ind w:firstLine="420" w:firstLineChars="0"/>
-        <w:rPr>
-          <w:rFonts w:hint="default"/>
-          <w:lang w:val="en-US" w:eastAsia="zh-CN"/>
-        </w:rPr>
-      </w:pPr>
-      <w:r>
-        <w:rPr>
-          <w:rFonts w:hint="default"/>
+        <w:t>4.3.5为新用户应用策略readwrite</w:t>
+      </w:r>
+    </w:p>
+    <w:p>
+      <w:pPr>
+        <w:ind w:firstLine="420" w:firstLineChars="0"/>
+        <w:rPr>
+          <w:rFonts w:hint="default"/>
+          <w:highlight w:val="lightGray"/>
+          <w:lang w:val="en-US" w:eastAsia="zh-CN"/>
+        </w:rPr>
+      </w:pPr>
+      <w:r>
+        <w:rPr>
+          <w:rFonts w:hint="default"/>
+          <w:highlight w:val="lightGray"/>
           <w:lang w:val="en-US" w:eastAsia="zh-CN"/>
         </w:rPr>
         <w:t>mc admin policy set myminio readwrite user=user1</w:t>
@@ -3307,7 +3296,76 @@
           <w:rFonts w:hint="eastAsia"/>
           <w:lang w:val="en-US" w:eastAsia="zh-CN"/>
         </w:rPr>
-        <w:t>4.4.6禁用用户</w:t>
+        <w:t>4.3.6查看用户策略</w:t>
+      </w:r>
+    </w:p>
+    <w:p>
+      <w:pPr>
+        <w:ind w:firstLine="420" w:firstLineChars="0"/>
+        <w:rPr>
+          <w:rFonts w:hint="default"/>
+          <w:highlight w:val="lightGray"/>
+          <w:lang w:val="en-US" w:eastAsia="zh-CN"/>
+        </w:rPr>
+      </w:pPr>
+      <w:r>
+        <w:rPr>
+          <w:rFonts w:hint="eastAsia"/>
+          <w:highlight w:val="lightGray"/>
+          <w:lang w:val="en-US" w:eastAsia="zh-CN"/>
+        </w:rPr>
+        <w:t>mc admin user list myminio</w:t>
+      </w:r>
+    </w:p>
+    <w:p>
+      <w:pPr>
+        <w:ind w:firstLine="420" w:firstLineChars="0"/>
+        <w:rPr>
+          <w:rFonts w:hint="eastAsia"/>
+          <w:lang w:val="en-US" w:eastAsia="zh-CN"/>
+        </w:rPr>
+      </w:pPr>
+      <w:r>
+        <w:rPr>
+          <w:rFonts w:hint="eastAsia"/>
+          <w:lang w:val="en-US" w:eastAsia="zh-CN"/>
+        </w:rPr>
+        <w:t>4.3.7禁用用户</w:t>
+      </w:r>
+    </w:p>
+    <w:p>
+      <w:pPr>
+        <w:ind w:firstLine="420" w:firstLineChars="0"/>
+        <w:rPr>
+          <w:rFonts w:hint="eastAsia" w:cstheme="minorBidi"/>
+          <w:kern w:val="2"/>
+          <w:sz w:val="21"/>
+          <w:szCs w:val="24"/>
+          <w:highlight w:val="lightGray"/>
+          <w:lang w:val="en-US" w:eastAsia="zh-CN" w:bidi="ar-SA"/>
+        </w:rPr>
+      </w:pPr>
+      <w:r>
+        <w:rPr>
+          <w:rFonts w:hint="default" w:asciiTheme="minorHAnsi" w:hAnsiTheme="minorHAnsi" w:eastAsiaTheme="minorEastAsia" w:cstheme="minorBidi"/>
+          <w:kern w:val="2"/>
+          <w:sz w:val="21"/>
+          <w:szCs w:val="24"/>
+          <w:highlight w:val="lightGray"/>
+          <w:lang w:val="en-US" w:eastAsia="zh-CN" w:bidi="ar-SA"/>
+        </w:rPr>
+        <w:t xml:space="preserve">mc admin user disable myminio </w:t>
+      </w:r>
+      <w:r>
+        <w:rPr>
+          <w:rFonts w:hint="eastAsia" w:cstheme="minorBidi"/>
+          <w:kern w:val="2"/>
+          <w:sz w:val="21"/>
+          <w:szCs w:val="24"/>
+          <w:highlight w:val="lightGray"/>
+          <w:lang w:val="en-US" w:eastAsia="zh-CN" w:bidi="ar-SA"/>
+        </w:rPr>
+        <w:t>user1</w:t>
       </w:r>
     </w:p>
     <w:p>
@@ -3323,66 +3381,36 @@
       </w:pPr>
       <w:r>
         <w:rPr>
-          <w:rFonts w:hint="default" w:asciiTheme="minorHAnsi" w:hAnsiTheme="minorHAnsi" w:eastAsiaTheme="minorEastAsia" w:cstheme="minorBidi"/>
-          <w:kern w:val="2"/>
-          <w:sz w:val="21"/>
-          <w:szCs w:val="24"/>
-          <w:lang w:val="en-US" w:eastAsia="zh-CN" w:bidi="ar-SA"/>
-        </w:rPr>
-        <w:t xml:space="preserve">mc admin user disable myminio </w:t>
-      </w:r>
-      <w:r>
-        <w:rPr>
           <w:rFonts w:hint="eastAsia" w:cstheme="minorBidi"/>
           <w:kern w:val="2"/>
           <w:sz w:val="21"/>
           <w:szCs w:val="24"/>
           <w:lang w:val="en-US" w:eastAsia="zh-CN" w:bidi="ar-SA"/>
         </w:rPr>
-        <w:t>user1</w:t>
-      </w:r>
-    </w:p>
-    <w:p>
-      <w:pPr>
-        <w:ind w:firstLine="420" w:firstLineChars="0"/>
+        <w:t>4.3.8删除用户</w:t>
+      </w:r>
+    </w:p>
+    <w:p>
+      <w:pPr>
+        <w:ind w:firstLine="420" w:firstLineChars="0"/>
+        <w:rPr>
+          <w:rFonts w:hint="default" w:cstheme="minorBidi"/>
+          <w:kern w:val="2"/>
+          <w:sz w:val="21"/>
+          <w:szCs w:val="24"/>
+          <w:highlight w:val="lightGray"/>
+          <w:lang w:val="en-US" w:eastAsia="zh-CN" w:bidi="ar-SA"/>
+        </w:rPr>
+      </w:pPr>
+      <w:r>
         <w:rPr>
           <w:rFonts w:hint="eastAsia" w:cstheme="minorBidi"/>
           <w:kern w:val="2"/>
           <w:sz w:val="21"/>
           <w:szCs w:val="24"/>
+          <w:highlight w:val="lightGray"/>
           <w:lang w:val="en-US" w:eastAsia="zh-CN" w:bidi="ar-SA"/>
         </w:rPr>
-      </w:pPr>
-      <w:r>
-        <w:rPr>
-          <w:rFonts w:hint="eastAsia" w:cstheme="minorBidi"/>
-          <w:kern w:val="2"/>
-          <w:sz w:val="21"/>
-          <w:szCs w:val="24"/>
-          <w:lang w:val="en-US" w:eastAsia="zh-CN" w:bidi="ar-SA"/>
-        </w:rPr>
-        <w:t>4.4.7删除用户</w:t>
-      </w:r>
-    </w:p>
-    <w:p>
-      <w:pPr>
-        <w:ind w:firstLine="420" w:firstLineChars="0"/>
-        <w:rPr>
-          <w:rFonts w:hint="default" w:cstheme="minorBidi"/>
-          <w:kern w:val="2"/>
-          <w:sz w:val="21"/>
-          <w:szCs w:val="24"/>
-          <w:lang w:val="en-US" w:eastAsia="zh-CN" w:bidi="ar-SA"/>
-        </w:rPr>
-      </w:pPr>
-      <w:r>
-        <w:rPr>
-          <w:rFonts w:hint="eastAsia" w:cstheme="minorBidi"/>
-          <w:kern w:val="2"/>
-          <w:sz w:val="21"/>
-          <w:szCs w:val="24"/>
-          <w:lang w:val="en-US" w:eastAsia="zh-CN" w:bidi="ar-SA"/>
-        </w:rPr>
         <w:t>mc admin user remove myminio user1</w:t>
       </w:r>
     </w:p>
@@ -3399,20 +3427,21 @@
           <w:rFonts w:hint="eastAsia"/>
           <w:lang w:val="en-US" w:eastAsia="zh-CN"/>
         </w:rPr>
-        <w:t>4.4.7删除策略</w:t>
-      </w:r>
-    </w:p>
-    <w:p>
-      <w:pPr>
-        <w:ind w:firstLine="420" w:firstLineChars="0"/>
-        <w:rPr>
-          <w:rFonts w:hint="default"/>
-          <w:lang w:val="en-US" w:eastAsia="zh-CN"/>
-        </w:rPr>
-      </w:pPr>
-      <w:r>
-        <w:rPr>
-          <w:rFonts w:hint="default"/>
+        <w:t>4.3.9删除策略</w:t>
+      </w:r>
+    </w:p>
+    <w:p>
+      <w:pPr>
+        <w:ind w:firstLine="420" w:firstLineChars="0"/>
+        <w:rPr>
+          <w:rFonts w:hint="default"/>
+          <w:lang w:val="en-US" w:eastAsia="zh-CN"/>
+        </w:rPr>
+      </w:pPr>
+      <w:r>
+        <w:rPr>
+          <w:rFonts w:hint="default"/>
+          <w:highlight w:val="lightGray"/>
           <w:lang w:val="en-US" w:eastAsia="zh-CN"/>
         </w:rPr>
         <w:t>mc admin policy remove myminio  readwrite</w:t>
@@ -3421,233 +3450,316 @@
     <w:p>
       <w:pPr>
         <w:pStyle w:val="5"/>
-        <w:numPr>
-          <w:numId w:val="0"/>
-        </w:numPr>
-        <w:bidi w:val="0"/>
-        <w:ind w:firstLine="420" w:firstLineChars="0"/>
-        <w:outlineLvl w:val="1"/>
-        <w:rPr>
-          <w:rFonts w:hint="default"/>
-          <w:lang w:val="en-US" w:eastAsia="zh-CN"/>
-        </w:rPr>
-      </w:pPr>
-      <w:r>
-        <w:rPr>
-          <w:rFonts w:hint="eastAsia"/>
-          <w:lang w:val="en-US" w:eastAsia="zh-CN"/>
-        </w:rPr>
-        <w:t>4.5临时用户</w:t>
-      </w:r>
-    </w:p>
-    <w:p>
-      <w:pPr>
-        <w:ind w:firstLine="420" w:firstLineChars="0"/>
-        <w:rPr>
-          <w:rFonts w:hint="default"/>
-          <w:lang w:val="en-US" w:eastAsia="zh-CN"/>
-        </w:rPr>
-      </w:pPr>
+        <w:bidi w:val="0"/>
+        <w:ind w:firstLine="420" w:firstLineChars="0"/>
+        <w:rPr>
+          <w:rFonts w:hint="eastAsia"/>
+          <w:lang w:val="en-US" w:eastAsia="zh-CN"/>
+        </w:rPr>
+      </w:pPr>
+      <w:r>
+        <w:rPr>
+          <w:rFonts w:hint="eastAsia"/>
+          <w:lang w:val="en-US" w:eastAsia="zh-CN"/>
+        </w:rPr>
+        <w:t>4.4对象临时读写权限</w:t>
+      </w:r>
+    </w:p>
+    <w:p>
+      <w:pPr>
+        <w:ind w:firstLine="420" w:firstLineChars="0"/>
+        <w:rPr>
+          <w:rFonts w:hint="default"/>
+          <w:lang w:val="en-US" w:eastAsia="zh-CN"/>
+        </w:rPr>
+      </w:pPr>
+      <w:r>
+        <w:rPr>
+          <w:rFonts w:hint="eastAsia"/>
+          <w:lang w:val="en-US" w:eastAsia="zh-CN"/>
+        </w:rPr>
+        <w:t>4.4.1临时读</w:t>
+      </w:r>
+    </w:p>
+    <w:p>
+      <w:pPr>
+        <w:ind w:firstLine="420" w:firstLineChars="0"/>
+        <w:rPr>
+          <w:rFonts w:hint="eastAsia"/>
+          <w:highlight w:val="lightGray"/>
+          <w:lang w:val="en-US" w:eastAsia="zh-CN"/>
+        </w:rPr>
+      </w:pPr>
+      <w:r>
+        <w:rPr>
+          <w:rFonts w:hint="eastAsia"/>
+          <w:highlight w:val="lightGray"/>
+          <w:lang w:val="en-US" w:eastAsia="zh-CN"/>
+        </w:rPr>
+        <w:t>mc share download -E 5h/5m/5s myminio/bucket/object</w:t>
+      </w:r>
+    </w:p>
+    <w:p>
+      <w:pPr>
+        <w:ind w:firstLine="420" w:firstLineChars="0"/>
+        <w:rPr>
+          <w:rFonts w:hint="default"/>
+          <w:lang w:val="en-US" w:eastAsia="zh-CN"/>
+        </w:rPr>
+      </w:pPr>
+      <w:r>
+        <w:rPr>
+          <w:rFonts w:hint="eastAsia"/>
+          <w:lang w:val="en-US" w:eastAsia="zh-CN"/>
+        </w:rPr>
+        <w:t>-E 指定的时间不能超过7天</w:t>
+      </w:r>
+    </w:p>
+    <w:p>
+      <w:pPr>
+        <w:ind w:firstLine="420" w:firstLineChars="0"/>
+        <w:rPr>
+          <w:rFonts w:hint="eastAsia"/>
+          <w:lang w:val="en-US" w:eastAsia="zh-CN"/>
+        </w:rPr>
+      </w:pPr>
+      <w:r>
+        <w:rPr>
+          <w:rFonts w:hint="eastAsia"/>
+          <w:lang w:val="en-US" w:eastAsia="zh-CN"/>
+        </w:rPr>
+        <w:t>查看：</w:t>
+      </w:r>
+      <w:r>
+        <w:rPr>
+          <w:rFonts w:hint="eastAsia"/>
+          <w:highlight w:val="lightGray"/>
+          <w:lang w:val="en-US" w:eastAsia="zh-CN"/>
+        </w:rPr>
+        <w:t>mc share list download</w:t>
+      </w:r>
+      <w:r>
+        <w:rPr>
+          <w:rFonts w:hint="eastAsia"/>
+          <w:lang w:val="en-US" w:eastAsia="zh-CN"/>
+        </w:rPr>
+        <w:t xml:space="preserve"> </w:t>
+      </w:r>
+    </w:p>
+    <w:p>
+      <w:pPr>
+        <w:ind w:firstLine="420" w:firstLineChars="0"/>
+        <w:rPr>
+          <w:rFonts w:hint="default"/>
+          <w:lang w:val="en-US" w:eastAsia="zh-CN"/>
+        </w:rPr>
+      </w:pPr>
+      <w:r>
+        <w:rPr>
+          <w:rFonts w:hint="eastAsia"/>
+          <w:lang w:val="en-US" w:eastAsia="zh-CN"/>
+        </w:rPr>
+        <w:t>访问：使用生产的http url</w:t>
+      </w:r>
+    </w:p>
+    <w:p>
+      <w:pPr>
+        <w:ind w:firstLine="420" w:firstLineChars="0"/>
+      </w:pPr>
+      <w:r>
+        <w:drawing>
+          <wp:inline distT="0" distB="0" distL="114300" distR="114300">
+            <wp:extent cx="5272405" cy="820420"/>
+            <wp:effectExtent l="0" t="0" r="4445" b="17780"/>
+            <wp:docPr id="2" name="图片 1"/>
+            <wp:cNvGraphicFramePr>
+              <a:graphicFrameLocks xmlns:a="http://schemas.openxmlformats.org/drawingml/2006/main" noChangeAspect="1"/>
+            </wp:cNvGraphicFramePr>
+            <a:graphic xmlns:a="http://schemas.openxmlformats.org/drawingml/2006/main">
+              <a:graphicData uri="http://schemas.openxmlformats.org/drawingml/2006/picture">
+                <pic:pic xmlns:pic="http://schemas.openxmlformats.org/drawingml/2006/picture">
+                  <pic:nvPicPr>
+                    <pic:cNvPr id="2" name="图片 1"/>
+                    <pic:cNvPicPr>
+                      <a:picLocks noChangeAspect="1"/>
+                    </pic:cNvPicPr>
+                  </pic:nvPicPr>
+                  <pic:blipFill>
+                    <a:blip r:embed="rId6"/>
+                    <a:stretch>
+                      <a:fillRect/>
+                    </a:stretch>
+                  </pic:blipFill>
+                  <pic:spPr>
+                    <a:xfrm>
+                      <a:off x="0" y="0"/>
+                      <a:ext cx="5272405" cy="820420"/>
+                    </a:xfrm>
+                    <a:prstGeom prst="rect">
+                      <a:avLst/>
+                    </a:prstGeom>
+                    <a:noFill/>
+                    <a:ln>
+                      <a:noFill/>
+                    </a:ln>
+                  </pic:spPr>
+                </pic:pic>
+              </a:graphicData>
+            </a:graphic>
+          </wp:inline>
+        </w:drawing>
+      </w:r>
+    </w:p>
+    <w:p>
+      <w:pPr>
+        <w:ind w:firstLine="420" w:firstLineChars="0"/>
+        <w:rPr>
+          <w:rFonts w:hint="eastAsia"/>
+          <w:lang w:val="en-US" w:eastAsia="zh-CN"/>
+        </w:rPr>
+      </w:pPr>
+      <w:r>
+        <w:rPr>
+          <w:rFonts w:hint="eastAsia"/>
+          <w:lang w:val="en-US" w:eastAsia="zh-CN"/>
+        </w:rPr>
+        <w:t>4.4.2临时写</w:t>
+      </w:r>
+    </w:p>
+    <w:p>
+      <w:pPr>
+        <w:ind w:firstLine="420" w:firstLineChars="0"/>
+        <w:rPr>
+          <w:rFonts w:hint="eastAsia"/>
+          <w:highlight w:val="lightGray"/>
+          <w:lang w:val="en-US" w:eastAsia="zh-CN"/>
+        </w:rPr>
+      </w:pPr>
+      <w:r>
+        <w:rPr>
+          <w:rFonts w:hint="eastAsia"/>
+          <w:highlight w:val="lightGray"/>
+          <w:lang w:val="en-US" w:eastAsia="zh-CN"/>
+        </w:rPr>
+        <w:t>mc share upload -E 5h/5m/5s myminio/bucket/object</w:t>
+      </w:r>
+    </w:p>
+    <w:p>
+      <w:pPr>
+        <w:ind w:firstLine="420" w:firstLineChars="0"/>
+        <w:rPr>
+          <w:rFonts w:hint="default"/>
+          <w:lang w:val="en-US" w:eastAsia="zh-CN"/>
+        </w:rPr>
+      </w:pPr>
+      <w:r>
+        <w:rPr>
+          <w:rFonts w:hint="eastAsia"/>
+          <w:lang w:val="en-US" w:eastAsia="zh-CN"/>
+        </w:rPr>
+        <w:t>-E 指定的时间不能超过7天</w:t>
+      </w:r>
+    </w:p>
+    <w:p>
+      <w:pPr>
+        <w:ind w:firstLine="420" w:firstLineChars="0"/>
+        <w:rPr>
+          <w:rFonts w:hint="eastAsia"/>
+          <w:lang w:val="en-US" w:eastAsia="zh-CN"/>
+        </w:rPr>
+      </w:pPr>
+      <w:r>
+        <w:rPr>
+          <w:rFonts w:hint="eastAsia"/>
+          <w:lang w:val="en-US" w:eastAsia="zh-CN"/>
+        </w:rPr>
+        <w:t>查看：</w:t>
+      </w:r>
+      <w:r>
+        <w:rPr>
+          <w:rFonts w:hint="eastAsia"/>
+          <w:highlight w:val="lightGray"/>
+          <w:lang w:val="en-US" w:eastAsia="zh-CN"/>
+        </w:rPr>
+        <w:t>mc share list upload</w:t>
+      </w:r>
+    </w:p>
+    <w:p>
+      <w:pPr>
+        <w:ind w:firstLine="420" w:firstLineChars="0"/>
+        <w:rPr>
+          <w:rFonts w:hint="default"/>
+          <w:lang w:val="en-US" w:eastAsia="zh-CN"/>
+        </w:rPr>
+      </w:pPr>
+      <w:r>
+        <w:rPr>
+          <w:rFonts w:hint="eastAsia"/>
+          <w:lang w:val="en-US" w:eastAsia="zh-CN"/>
+        </w:rPr>
+        <w:t>访问：使用生成的curl 链接，最后file= 如果填字符串则直接将其写入object对象中，如果写文件名则加@符号，file=@filename 会将filename中的内容覆盖写到object中。</w:t>
+      </w:r>
+    </w:p>
+    <w:p>
+      <w:pPr>
+        <w:ind w:firstLine="420" w:firstLineChars="0"/>
+        <w:rPr>
+          <w:rFonts w:hint="default"/>
+          <w:lang w:val="en-US" w:eastAsia="zh-CN"/>
+        </w:rPr>
+      </w:pPr>
+      <w:r>
+        <w:drawing>
+          <wp:inline distT="0" distB="0" distL="114300" distR="114300">
+            <wp:extent cx="5272405" cy="1285240"/>
+            <wp:effectExtent l="0" t="0" r="4445" b="10160"/>
+            <wp:docPr id="11" name="图片 3"/>
+            <wp:cNvGraphicFramePr>
+              <a:graphicFrameLocks xmlns:a="http://schemas.openxmlformats.org/drawingml/2006/main" noChangeAspect="1"/>
+            </wp:cNvGraphicFramePr>
+            <a:graphic xmlns:a="http://schemas.openxmlformats.org/drawingml/2006/main">
+              <a:graphicData uri="http://schemas.openxmlformats.org/drawingml/2006/picture">
+                <pic:pic xmlns:pic="http://schemas.openxmlformats.org/drawingml/2006/picture">
+                  <pic:nvPicPr>
+                    <pic:cNvPr id="11" name="图片 3"/>
+                    <pic:cNvPicPr>
+                      <a:picLocks noChangeAspect="1"/>
+                    </pic:cNvPicPr>
+                  </pic:nvPicPr>
+                  <pic:blipFill>
+                    <a:blip r:embed="rId7"/>
+                    <a:stretch>
+                      <a:fillRect/>
+                    </a:stretch>
+                  </pic:blipFill>
+                  <pic:spPr>
+                    <a:xfrm>
+                      <a:off x="0" y="0"/>
+                      <a:ext cx="5272405" cy="1285240"/>
+                    </a:xfrm>
+                    <a:prstGeom prst="rect">
+                      <a:avLst/>
+                    </a:prstGeom>
+                    <a:noFill/>
+                    <a:ln>
+                      <a:noFill/>
+                    </a:ln>
+                  </pic:spPr>
+                </pic:pic>
+              </a:graphicData>
+            </a:graphic>
+          </wp:inline>
+        </w:drawing>
+      </w:r>
     </w:p>
     <w:p>
       <w:pPr>
         <w:pStyle w:val="5"/>
-        <w:bidi w:val="0"/>
-        <w:ind w:firstLine="420" w:firstLineChars="0"/>
-        <w:rPr>
-          <w:rFonts w:hint="default"/>
-          <w:lang w:val="en-US" w:eastAsia="zh-CN"/>
-        </w:rPr>
-      </w:pPr>
-      <w:r>
-        <w:rPr>
-          <w:rFonts w:hint="eastAsia"/>
-          <w:lang w:val="en-US" w:eastAsia="zh-CN"/>
-        </w:rPr>
-        <w:t>4.6修改user key</w:t>
-      </w:r>
-    </w:p>
-    <w:p>
-      <w:pPr>
         <w:numPr>
           <w:ilvl w:val="0"/>
           <w:numId w:val="0"/>
         </w:numPr>
         <w:bidi w:val="0"/>
-        <w:ind w:left="420" w:leftChars="0"/>
-        <w:rPr>
-          <w:rFonts w:hint="eastAsia"/>
-          <w:highlight w:val="lightGray"/>
-          <w:lang w:val="en-US" w:eastAsia="zh-CN"/>
-        </w:rPr>
-      </w:pPr>
-      <w:r>
-        <w:rPr>
-          <w:rFonts w:hint="eastAsia"/>
-          <w:highlight w:val="lightGray"/>
-          <w:lang w:val="en-US" w:eastAsia="zh-CN"/>
-        </w:rPr>
-        <w:t>export MINIO_ACCESS_KEY=newzhang</w:t>
-      </w:r>
-    </w:p>
-    <w:p>
-      <w:pPr>
-        <w:numPr>
-          <w:ilvl w:val="0"/>
-          <w:numId w:val="0"/>
-        </w:numPr>
-        <w:bidi w:val="0"/>
-        <w:ind w:left="420" w:leftChars="0"/>
-        <w:rPr>
-          <w:rFonts w:hint="eastAsia"/>
-          <w:highlight w:val="lightGray"/>
-          <w:lang w:val="en-US" w:eastAsia="zh-CN"/>
-        </w:rPr>
-      </w:pPr>
-      <w:r>
-        <w:rPr>
-          <w:rFonts w:hint="eastAsia"/>
-          <w:highlight w:val="lightGray"/>
-          <w:lang w:val="en-US" w:eastAsia="zh-CN"/>
-        </w:rPr>
-        <w:t>export MINIO_SECRET_KEY=87654321</w:t>
-      </w:r>
-    </w:p>
-    <w:p>
-      <w:pPr>
-        <w:numPr>
-          <w:ilvl w:val="0"/>
-          <w:numId w:val="0"/>
-        </w:numPr>
-        <w:bidi w:val="0"/>
-        <w:ind w:firstLine="420" w:firstLineChars="0"/>
-        <w:rPr>
-          <w:rFonts w:hint="eastAsia"/>
-          <w:highlight w:val="lightGray"/>
-          <w:lang w:val="en-US" w:eastAsia="zh-CN"/>
-        </w:rPr>
-      </w:pPr>
-      <w:r>
-        <w:rPr>
-          <w:highlight w:val="lightGray"/>
-        </w:rPr>
-        <w:t>export MINIO_ACCESS_KEY</w:t>
-      </w:r>
-      <w:r>
-        <w:rPr>
-          <w:rFonts w:hint="eastAsia"/>
-          <w:highlight w:val="lightGray"/>
-          <w:lang w:val="en-US" w:eastAsia="zh-CN"/>
-        </w:rPr>
-        <w:t>_OLD</w:t>
-      </w:r>
-      <w:r>
-        <w:rPr>
-          <w:highlight w:val="lightGray"/>
-        </w:rPr>
-        <w:t>=</w:t>
-      </w:r>
-      <w:r>
-        <w:rPr>
-          <w:rFonts w:hint="eastAsia"/>
-          <w:highlight w:val="lightGray"/>
-          <w:lang w:val="en-US" w:eastAsia="zh-CN"/>
-        </w:rPr>
-        <w:t>zhangkaimin</w:t>
-      </w:r>
-      <w:r>
-        <w:rPr>
-          <w:rFonts w:hint="eastAsia"/>
-          <w:highlight w:val="lightGray"/>
-        </w:rPr>
-        <w:br w:type="textWrapping"/>
-      </w:r>
-      <w:r>
-        <w:rPr>
-          <w:rFonts w:hint="eastAsia"/>
-          <w:highlight w:val="none"/>
-          <w:lang w:val="en-US" w:eastAsia="zh-CN"/>
-        </w:rPr>
-        <w:tab/>
-      </w:r>
-      <w:r>
-        <w:rPr>
-          <w:rFonts w:hint="eastAsia"/>
-          <w:highlight w:val="lightGray"/>
-        </w:rPr>
-        <w:t>export MINIO_SECRET_KEY</w:t>
-      </w:r>
-      <w:r>
-        <w:rPr>
-          <w:rFonts w:hint="eastAsia"/>
-          <w:highlight w:val="lightGray"/>
-          <w:lang w:val="en-US" w:eastAsia="zh-CN"/>
-        </w:rPr>
-        <w:t>_OLD</w:t>
-      </w:r>
-      <w:r>
-        <w:rPr>
-          <w:rFonts w:hint="eastAsia"/>
-          <w:highlight w:val="lightGray"/>
-        </w:rPr>
-        <w:t>=</w:t>
-      </w:r>
-      <w:r>
-        <w:rPr>
-          <w:rFonts w:hint="eastAsia"/>
-          <w:highlight w:val="lightGray"/>
-          <w:lang w:val="en-US" w:eastAsia="zh-CN"/>
-        </w:rPr>
-        <w:t>12345678</w:t>
-      </w:r>
-    </w:p>
-    <w:p>
-      <w:pPr>
-        <w:numPr>
-          <w:ilvl w:val="0"/>
-          <w:numId w:val="0"/>
-        </w:numPr>
-        <w:bidi w:val="0"/>
-        <w:ind w:left="420" w:leftChars="0"/>
-        <w:rPr>
-          <w:rFonts w:hint="eastAsia"/>
-          <w:lang w:val="en-US" w:eastAsia="zh-CN"/>
-        </w:rPr>
-      </w:pPr>
-      <w:r>
-        <w:rPr>
-          <w:rFonts w:hint="eastAsia"/>
-          <w:lang w:val="en-US" w:eastAsia="zh-CN"/>
-        </w:rPr>
-        <w:t>重启minio服务</w:t>
-      </w:r>
-    </w:p>
-    <w:p>
-      <w:pPr>
-        <w:bidi w:val="0"/>
-        <w:ind w:firstLine="420" w:firstLineChars="0"/>
-        <w:rPr>
-          <w:rFonts w:hint="default"/>
-          <w:highlight w:val="lightGray"/>
-          <w:lang w:val="en-US" w:eastAsia="zh-CN"/>
-        </w:rPr>
-      </w:pPr>
-      <w:r>
-        <w:rPr>
-          <w:rFonts w:hint="eastAsia"/>
-          <w:highlight w:val="lightGray"/>
-          <w:lang w:val="en-US" w:eastAsia="zh-CN"/>
-        </w:rPr>
-        <w:t>Kill -9 pid; minio server /data &amp;</w:t>
-      </w:r>
-    </w:p>
-    <w:p>
-      <w:pPr>
-        <w:pStyle w:val="5"/>
-        <w:numPr>
-          <w:numId w:val="0"/>
-        </w:numPr>
-        <w:bidi w:val="0"/>
         <w:ind w:firstLine="420" w:firstLineChars="0"/>
         <w:outlineLvl w:val="1"/>
         <w:rPr>
@@ -3655,14 +3767,15 @@
           <w:lang w:val="en-US" w:eastAsia="zh-CN"/>
         </w:rPr>
       </w:pPr>
-      <w:r>
-        <w:rPr>
-          <w:rFonts w:hint="eastAsia"/>
-          <w:lang w:val="en-US" w:eastAsia="zh-CN"/>
-        </w:rPr>
-        <w:t>4.7后台数据</w:t>
-      </w:r>
-      <w:bookmarkEnd w:id="8"/>
+      <w:bookmarkStart w:id="10" w:name="_Toc463"/>
+      <w:r>
+        <w:rPr>
+          <w:rFonts w:hint="eastAsia"/>
+          <w:lang w:val="en-US" w:eastAsia="zh-CN"/>
+        </w:rPr>
+        <w:t>4.5后台数据</w:t>
+      </w:r>
+      <w:bookmarkEnd w:id="10"/>
     </w:p>
     <w:p>
       <w:pPr>
@@ -3713,7 +3826,7 @@
                     </pic:cNvPicPr>
                   </pic:nvPicPr>
                   <pic:blipFill>
-                    <a:blip r:embed="rId6"/>
+                    <a:blip r:embed="rId8"/>
                     <a:stretch>
                       <a:fillRect/>
                     </a:stretch>
@@ -3752,87 +3865,408 @@
           <w:lang w:val="en-US" w:eastAsia="zh-CN"/>
         </w:rPr>
       </w:pPr>
-      <w:bookmarkStart w:id="9" w:name="_Toc32326"/>
-      <w:r>
-        <w:rPr>
-          <w:rFonts w:hint="eastAsia"/>
-          <w:lang w:val="en-US" w:eastAsia="zh-CN"/>
-        </w:rPr>
-        <w:t>网页验证（mc客户端同步）</w:t>
-      </w:r>
-      <w:bookmarkEnd w:id="9"/>
-    </w:p>
-    <w:p>
-      <w:pPr>
-        <w:numPr>
-          <w:ilvl w:val="0"/>
-          <w:numId w:val="0"/>
-        </w:numPr>
-        <w:bidi w:val="0"/>
-        <w:ind w:leftChars="0" w:firstLine="420" w:firstLineChars="0"/>
-        <w:rPr>
-          <w:rFonts w:hint="eastAsia"/>
-          <w:lang w:val="en-US" w:eastAsia="zh-CN"/>
-        </w:rPr>
-      </w:pPr>
-      <w:r>
-        <w:rPr>
-          <w:highlight w:val="lightGray"/>
-        </w:rPr>
-        <w:fldChar w:fldCharType="begin"/>
-      </w:r>
-      <w:r>
-        <w:rPr>
-          <w:highlight w:val="lightGray"/>
-        </w:rPr>
-        <w:instrText xml:space="preserve"> HYPERLINK "http://66.66.67.114:9000/minio/" </w:instrText>
-      </w:r>
-      <w:r>
-        <w:rPr>
-          <w:highlight w:val="lightGray"/>
-        </w:rPr>
-        <w:fldChar w:fldCharType="separate"/>
-      </w:r>
-      <w:r>
-        <w:rPr>
-          <w:highlight w:val="lightGray"/>
-        </w:rPr>
-        <w:t>http://66.66.67.114:9000/</w:t>
-      </w:r>
-      <w:r>
-        <w:rPr>
-          <w:highlight w:val="lightGray"/>
-        </w:rPr>
-        <w:fldChar w:fldCharType="end"/>
-      </w:r>
-      <w:r>
-        <w:rPr>
-          <w:rFonts w:hint="eastAsia"/>
-          <w:highlight w:val="lightGray"/>
-          <w:lang w:val="en-US" w:eastAsia="zh-CN"/>
-        </w:rPr>
-        <w:t xml:space="preserve"> </w:t>
-      </w:r>
-    </w:p>
-    <w:p>
-      <w:pPr>
-        <w:numPr>
-          <w:ilvl w:val="0"/>
-          <w:numId w:val="0"/>
-        </w:numPr>
-        <w:bidi w:val="0"/>
-        <w:ind w:leftChars="0" w:firstLine="420" w:firstLineChars="0"/>
-        <w:rPr>
-          <w:rFonts w:hint="default"/>
-          <w:lang w:val="en-US" w:eastAsia="zh-CN"/>
-        </w:rPr>
-      </w:pPr>
-      <w:r>
-        <w:rPr>
-          <w:rFonts w:hint="eastAsia"/>
-          <w:lang w:val="en-US" w:eastAsia="zh-CN"/>
-        </w:rPr>
-        <w:t>登录后可创建bucket，上传下载文件</w:t>
+      <w:bookmarkStart w:id="11" w:name="_Toc346"/>
+      <w:r>
+        <w:rPr>
+          <w:rFonts w:hint="eastAsia"/>
+          <w:lang w:val="en-US" w:eastAsia="zh-CN"/>
+        </w:rPr>
+        <w:t>重启服务</w:t>
+      </w:r>
+    </w:p>
+    <w:p>
+      <w:pPr>
+        <w:ind w:firstLine="420" w:firstLineChars="0"/>
+        <w:rPr>
+          <w:rFonts w:hint="eastAsia"/>
+          <w:lang w:val="en-US" w:eastAsia="zh-CN"/>
+        </w:rPr>
+      </w:pPr>
+      <w:r>
+        <w:rPr>
+          <w:rFonts w:hint="eastAsia"/>
+          <w:lang w:val="en-US" w:eastAsia="zh-CN"/>
+        </w:rPr>
+        <w:t>5.1重新export ak/sk</w:t>
+      </w:r>
+    </w:p>
+    <w:p>
+      <w:pPr>
+        <w:ind w:firstLine="420" w:firstLineChars="0"/>
+        <w:rPr>
+          <w:rFonts w:hint="eastAsia"/>
+          <w:lang w:val="en-US" w:eastAsia="zh-CN"/>
+        </w:rPr>
+      </w:pPr>
+      <w:r>
+        <w:rPr>
+          <w:rFonts w:hint="eastAsia"/>
+          <w:lang w:val="en-US" w:eastAsia="zh-CN"/>
+        </w:rPr>
+        <w:t>5.2启动minio服务</w:t>
+      </w:r>
+    </w:p>
+    <w:p>
+      <w:pPr>
+        <w:ind w:firstLine="420" w:firstLineChars="0"/>
+        <w:rPr>
+          <w:rFonts w:hint="eastAsia"/>
+          <w:lang w:val="en-US" w:eastAsia="zh-CN"/>
+        </w:rPr>
+      </w:pPr>
+      <w:r>
+        <w:rPr>
+          <w:rFonts w:hint="eastAsia"/>
+          <w:lang w:val="en-US" w:eastAsia="zh-CN"/>
+        </w:rPr>
+        <w:t>5.3 mc自动识别，不需要重新配置</w:t>
+      </w:r>
+    </w:p>
+    <w:p>
+      <w:pPr>
+        <w:ind w:firstLine="420" w:firstLineChars="0"/>
+        <w:rPr>
+          <w:rFonts w:hint="eastAsia"/>
+          <w:lang w:val="en-US" w:eastAsia="zh-CN"/>
+        </w:rPr>
+      </w:pPr>
+      <w:r>
+        <w:rPr>
+          <w:rFonts w:hint="eastAsia"/>
+          <w:lang w:val="en-US" w:eastAsia="zh-CN"/>
+        </w:rPr>
+        <w:t>例：</w:t>
+      </w:r>
+    </w:p>
+    <w:p>
+      <w:pPr>
+        <w:ind w:firstLine="420" w:firstLineChars="0"/>
+        <w:rPr>
+          <w:rFonts w:hint="eastAsia"/>
+          <w:lang w:val="en-US" w:eastAsia="zh-CN"/>
+        </w:rPr>
+      </w:pPr>
+      <w:r>
+        <w:rPr>
+          <w:rFonts w:hint="eastAsia"/>
+          <w:lang w:val="en-US" w:eastAsia="zh-CN"/>
+        </w:rPr>
+        <w:t xml:space="preserve"># chmod +x /etc/rc.d/rc.local </w:t>
+      </w:r>
+    </w:p>
+    <w:p>
+      <w:pPr>
+        <w:ind w:firstLine="420" w:firstLineChars="0"/>
+        <w:rPr>
+          <w:rFonts w:hint="eastAsia"/>
+          <w:lang w:val="en-US" w:eastAsia="zh-CN"/>
+        </w:rPr>
+      </w:pPr>
+      <w:r>
+        <w:rPr>
+          <w:rFonts w:hint="eastAsia"/>
+          <w:lang w:val="en-US" w:eastAsia="zh-CN"/>
+        </w:rPr>
+        <w:t># vi /etc/rc.d/rc.local</w:t>
+      </w:r>
+    </w:p>
+    <w:p>
+      <w:pPr>
+        <w:ind w:firstLine="420" w:firstLineChars="0"/>
+        <w:rPr>
+          <w:rFonts w:hint="eastAsia"/>
+          <w:lang w:val="en-US" w:eastAsia="zh-CN"/>
+        </w:rPr>
+      </w:pPr>
+      <w:r>
+        <w:rPr>
+          <w:rFonts w:hint="eastAsia"/>
+          <w:lang w:val="en-US" w:eastAsia="zh-CN"/>
+        </w:rPr>
+        <w:t xml:space="preserve"> export MINIO_ACCESS_KEY=zhangkaimin</w:t>
+      </w:r>
+    </w:p>
+    <w:p>
+      <w:pPr>
+        <w:ind w:firstLine="420" w:firstLineChars="0"/>
+        <w:rPr>
+          <w:rFonts w:hint="eastAsia"/>
+          <w:lang w:val="en-US" w:eastAsia="zh-CN"/>
+        </w:rPr>
+      </w:pPr>
+      <w:r>
+        <w:rPr>
+          <w:rFonts w:hint="eastAsia"/>
+          <w:lang w:val="en-US" w:eastAsia="zh-CN"/>
+        </w:rPr>
+        <w:t xml:space="preserve"> export MINIO_SECRET_KEY=12345678</w:t>
+      </w:r>
+    </w:p>
+    <w:p>
+      <w:pPr>
+        <w:ind w:firstLine="420" w:firstLineChars="0"/>
+        <w:rPr>
+          <w:rFonts w:hint="eastAsia"/>
+          <w:lang w:val="en-US" w:eastAsia="zh-CN"/>
+        </w:rPr>
+      </w:pPr>
+      <w:bookmarkStart w:id="21" w:name="_GoBack"/>
+      <w:bookmarkEnd w:id="21"/>
+      <w:r>
+        <w:rPr>
+          <w:rFonts w:hint="eastAsia"/>
+          <w:lang w:val="en-US" w:eastAsia="zh-CN"/>
+        </w:rPr>
+        <w:t xml:space="preserve"> minio server /data &amp;</w:t>
+      </w:r>
+    </w:p>
+    <w:p>
+      <w:pPr>
+        <w:ind w:firstLine="420" w:firstLineChars="0"/>
+      </w:pPr>
+      <w:r>
+        <w:drawing>
+          <wp:inline distT="0" distB="0" distL="114300" distR="114300">
+            <wp:extent cx="3834765" cy="2299970"/>
+            <wp:effectExtent l="0" t="0" r="13335" b="5080"/>
+            <wp:docPr id="7" name="图片 1"/>
+            <wp:cNvGraphicFramePr>
+              <a:graphicFrameLocks xmlns:a="http://schemas.openxmlformats.org/drawingml/2006/main" noChangeAspect="1"/>
+            </wp:cNvGraphicFramePr>
+            <a:graphic xmlns:a="http://schemas.openxmlformats.org/drawingml/2006/main">
+              <a:graphicData uri="http://schemas.openxmlformats.org/drawingml/2006/picture">
+                <pic:pic xmlns:pic="http://schemas.openxmlformats.org/drawingml/2006/picture">
+                  <pic:nvPicPr>
+                    <pic:cNvPr id="7" name="图片 1"/>
+                    <pic:cNvPicPr>
+                      <a:picLocks noChangeAspect="1"/>
+                    </pic:cNvPicPr>
+                  </pic:nvPicPr>
+                  <pic:blipFill>
+                    <a:blip r:embed="rId9"/>
+                    <a:stretch>
+                      <a:fillRect/>
+                    </a:stretch>
+                  </pic:blipFill>
+                  <pic:spPr>
+                    <a:xfrm>
+                      <a:off x="0" y="0"/>
+                      <a:ext cx="3834765" cy="2299970"/>
+                    </a:xfrm>
+                    <a:prstGeom prst="rect">
+                      <a:avLst/>
+                    </a:prstGeom>
+                    <a:noFill/>
+                    <a:ln>
+                      <a:noFill/>
+                    </a:ln>
+                  </pic:spPr>
+                </pic:pic>
+              </a:graphicData>
+            </a:graphic>
+          </wp:inline>
+        </w:drawing>
+      </w:r>
+    </w:p>
+    <w:p>
+      <w:pPr>
+        <w:ind w:firstLine="420" w:firstLineChars="0"/>
+      </w:pPr>
+    </w:p>
+    <w:p>
+      <w:pPr>
+        <w:ind w:firstLine="420" w:firstLineChars="0"/>
+        <w:rPr>
+          <w:rFonts w:hint="eastAsia"/>
+          <w:lang w:val="en-US" w:eastAsia="zh-CN"/>
+        </w:rPr>
+      </w:pPr>
+      <w:r>
+        <w:rPr>
+          <w:rFonts w:hint="eastAsia"/>
+          <w:lang w:val="en-US" w:eastAsia="zh-CN"/>
+        </w:rPr>
+        <w:t>5.4如果/data（minio导出目录）下有目录挂载其他文件系统，需要先启动minio，再挂载子目录的文件系统（ Export path should not have any sub-mounts, refusing to start.）,因此将挂载写入/etc/fstab中不可行，会优先于minio执行；解决方法可以将挂载也写入/etc/rc.d/rc.local</w:t>
+      </w:r>
+    </w:p>
+    <w:p>
+      <w:pPr>
+        <w:ind w:firstLine="420" w:firstLineChars="0"/>
+        <w:rPr>
+          <w:rFonts w:hint="default"/>
+          <w:lang w:val="en-US" w:eastAsia="zh-CN"/>
+        </w:rPr>
+      </w:pPr>
+      <w:r>
+        <w:rPr>
+          <w:rFonts w:hint="eastAsia"/>
+          <w:lang w:val="en-US" w:eastAsia="zh-CN"/>
+        </w:rPr>
+        <w:t># chmod +x /etc/rc.d/rc.local</w:t>
+      </w:r>
+    </w:p>
+    <w:p>
+      <w:pPr>
+        <w:ind w:firstLine="420" w:firstLineChars="0"/>
+        <w:rPr>
+          <w:rFonts w:hint="eastAsia"/>
+          <w:lang w:val="en-US" w:eastAsia="zh-CN"/>
+        </w:rPr>
+      </w:pPr>
+      <w:r>
+        <w:rPr>
+          <w:rFonts w:hint="eastAsia"/>
+          <w:lang w:val="en-US" w:eastAsia="zh-CN"/>
+        </w:rPr>
+        <w:t># vi /etc/rc.d/rc.local</w:t>
+      </w:r>
+    </w:p>
+    <w:p>
+      <w:pPr>
+        <w:ind w:firstLine="420" w:firstLineChars="0"/>
+        <w:rPr>
+          <w:rFonts w:hint="eastAsia"/>
+          <w:lang w:val="en-US" w:eastAsia="zh-CN"/>
+        </w:rPr>
+      </w:pPr>
+      <w:r>
+        <w:rPr>
+          <w:rFonts w:hint="eastAsia"/>
+          <w:lang w:val="en-US" w:eastAsia="zh-CN"/>
+        </w:rPr>
+        <w:t xml:space="preserve"> export MINIO_ACCESS_KEY=zhangkaimin</w:t>
+      </w:r>
+    </w:p>
+    <w:p>
+      <w:pPr>
+        <w:ind w:firstLine="420" w:firstLineChars="0"/>
+        <w:rPr>
+          <w:rFonts w:hint="eastAsia"/>
+          <w:lang w:val="en-US" w:eastAsia="zh-CN"/>
+        </w:rPr>
+      </w:pPr>
+      <w:r>
+        <w:rPr>
+          <w:rFonts w:hint="eastAsia"/>
+          <w:lang w:val="en-US" w:eastAsia="zh-CN"/>
+        </w:rPr>
+        <w:t xml:space="preserve"> export MINIO_SECRET_KEY=12345678</w:t>
+      </w:r>
+    </w:p>
+    <w:p>
+      <w:pPr>
+        <w:ind w:firstLine="420" w:firstLineChars="0"/>
+        <w:rPr>
+          <w:rFonts w:hint="eastAsia"/>
+          <w:lang w:val="en-US" w:eastAsia="zh-CN"/>
+        </w:rPr>
+      </w:pPr>
+      <w:r>
+        <w:rPr>
+          <w:rFonts w:hint="eastAsia"/>
+          <w:lang w:val="en-US" w:eastAsia="zh-CN"/>
+        </w:rPr>
+        <w:t xml:space="preserve"> minio server /data &amp;</w:t>
+      </w:r>
+    </w:p>
+    <w:p>
+      <w:pPr>
+        <w:ind w:firstLine="420" w:firstLineChars="0"/>
+        <w:rPr>
+          <w:rFonts w:hint="default"/>
+          <w:lang w:val="en-US" w:eastAsia="zh-CN"/>
+        </w:rPr>
+      </w:pPr>
+      <w:r>
+        <w:rPr>
+          <w:rFonts w:hint="eastAsia"/>
+          <w:lang w:val="en-US" w:eastAsia="zh-CN"/>
+        </w:rPr>
+        <w:t xml:space="preserve"> sleep 5</w:t>
+      </w:r>
+    </w:p>
+    <w:p>
+      <w:pPr>
+        <w:ind w:firstLine="420" w:firstLineChars="0"/>
+        <w:rPr>
+          <w:rFonts w:hint="default"/>
+          <w:lang w:val="en-US" w:eastAsia="zh-CN"/>
+        </w:rPr>
+      </w:pPr>
+      <w:r>
+        <w:rPr>
+          <w:rFonts w:hint="eastAsia"/>
+          <w:lang w:val="en-US" w:eastAsia="zh-CN"/>
+        </w:rPr>
+        <w:t xml:space="preserve"> mount -t glusterfs ip:vol1 /data/vol1</w:t>
+      </w:r>
+    </w:p>
+    <w:p>
+      <w:pPr>
+        <w:ind w:firstLine="420" w:firstLineChars="0"/>
+        <w:rPr>
+          <w:rFonts w:hint="eastAsia"/>
+          <w:lang w:val="en-US" w:eastAsia="zh-CN"/>
+        </w:rPr>
+      </w:pPr>
+      <w:r>
+        <w:rPr>
+          <w:rFonts w:hint="eastAsia"/>
+          <w:lang w:val="en-US" w:eastAsia="zh-CN"/>
+        </w:rPr>
+        <w:t xml:space="preserve"> mount -t glusterfs ip:vol2 /data/vol2</w:t>
+      </w:r>
+    </w:p>
+    <w:p>
+      <w:pPr>
+        <w:ind w:firstLine="420" w:firstLineChars="0"/>
+        <w:rPr>
+          <w:rFonts w:hint="default"/>
+          <w:lang w:val="en-US" w:eastAsia="zh-CN"/>
+        </w:rPr>
+      </w:pPr>
+      <w:r>
+        <w:drawing>
+          <wp:inline distT="0" distB="0" distL="114300" distR="114300">
+            <wp:extent cx="3703955" cy="2909570"/>
+            <wp:effectExtent l="0" t="0" r="10795" b="5080"/>
+            <wp:docPr id="12" name="图片 2"/>
+            <wp:cNvGraphicFramePr>
+              <a:graphicFrameLocks xmlns:a="http://schemas.openxmlformats.org/drawingml/2006/main" noChangeAspect="1"/>
+            </wp:cNvGraphicFramePr>
+            <a:graphic xmlns:a="http://schemas.openxmlformats.org/drawingml/2006/main">
+              <a:graphicData uri="http://schemas.openxmlformats.org/drawingml/2006/picture">
+                <pic:pic xmlns:pic="http://schemas.openxmlformats.org/drawingml/2006/picture">
+                  <pic:nvPicPr>
+                    <pic:cNvPr id="12" name="图片 2"/>
+                    <pic:cNvPicPr>
+                      <a:picLocks noChangeAspect="1"/>
+                    </pic:cNvPicPr>
+                  </pic:nvPicPr>
+                  <pic:blipFill>
+                    <a:blip r:embed="rId10"/>
+                    <a:stretch>
+                      <a:fillRect/>
+                    </a:stretch>
+                  </pic:blipFill>
+                  <pic:spPr>
+                    <a:xfrm>
+                      <a:off x="0" y="0"/>
+                      <a:ext cx="3703955" cy="2909570"/>
+                    </a:xfrm>
+                    <a:prstGeom prst="rect">
+                      <a:avLst/>
+                    </a:prstGeom>
+                    <a:noFill/>
+                    <a:ln>
+                      <a:noFill/>
+                    </a:ln>
+                  </pic:spPr>
+                </pic:pic>
+              </a:graphicData>
+            </a:graphic>
+          </wp:inline>
+        </w:drawing>
       </w:r>
     </w:p>
     <w:p>
@@ -3849,33 +4283,14 @@
           <w:lang w:val="en-US" w:eastAsia="zh-CN"/>
         </w:rPr>
       </w:pPr>
-      <w:bookmarkStart w:id="10" w:name="_Toc29059"/>
-      <w:r>
-        <w:rPr>
-          <w:rFonts w:hint="eastAsia"/>
-          <w:lang w:val="en-US" w:eastAsia="zh-CN"/>
-        </w:rPr>
-        <w:t>mc 客户端验证(网页端的数据也会同步)</w:t>
-      </w:r>
-      <w:bookmarkEnd w:id="10"/>
-    </w:p>
-    <w:p>
-      <w:pPr>
-        <w:pStyle w:val="5"/>
-        <w:bidi w:val="0"/>
-        <w:ind w:firstLine="420" w:firstLineChars="0"/>
-        <w:rPr>
-          <w:rFonts w:hint="default"/>
-          <w:lang w:val="en-US" w:eastAsia="zh-CN"/>
-        </w:rPr>
-      </w:pPr>
-      <w:r>
-        <w:rPr>
-          <w:rFonts w:hint="eastAsia"/>
-          <w:lang w:val="en-US" w:eastAsia="zh-CN"/>
-        </w:rPr>
-        <w:t>6.1安装</w:t>
-      </w:r>
+      <w:r>
+        <w:rPr>
+          <w:rFonts w:hint="eastAsia"/>
+          <w:lang w:val="en-US" w:eastAsia="zh-CN"/>
+        </w:rPr>
+        <w:t>网页验证（mc客户端同步）</w:t>
+      </w:r>
+      <w:bookmarkEnd w:id="11"/>
     </w:p>
     <w:p>
       <w:pPr>
@@ -3887,57 +4302,46 @@
         <w:ind w:leftChars="0" w:firstLine="420" w:firstLineChars="0"/>
         <w:rPr>
           <w:rFonts w:hint="eastAsia"/>
-          <w:highlight w:val="lightGray"/>
-          <w:lang w:val="en-US" w:eastAsia="zh-CN"/>
-        </w:rPr>
-      </w:pPr>
-      <w:r>
-        <w:rPr>
-          <w:rFonts w:hint="eastAsia"/>
-          <w:highlight w:val="lightGray"/>
-          <w:lang w:val="en-US" w:eastAsia="zh-CN"/>
-        </w:rPr>
-        <w:t xml:space="preserve">Git clone </w:t>
-      </w:r>
-      <w:r>
-        <w:rPr>
-          <w:rFonts w:hint="eastAsia"/>
-          <w:highlight w:val="lightGray"/>
-          <w:lang w:val="en-US" w:eastAsia="zh-CN"/>
+          <w:lang w:val="en-US" w:eastAsia="zh-CN"/>
+        </w:rPr>
+      </w:pPr>
+      <w:r>
+        <w:rPr>
+          <w:highlight w:val="lightGray"/>
         </w:rPr>
         <w:fldChar w:fldCharType="begin"/>
       </w:r>
       <w:r>
         <w:rPr>
-          <w:rFonts w:hint="eastAsia"/>
-          <w:highlight w:val="lightGray"/>
-          <w:lang w:val="en-US" w:eastAsia="zh-CN"/>
-        </w:rPr>
-        <w:instrText xml:space="preserve"> HYPERLINK "https://github.com/minio/mc.git" </w:instrText>
-      </w:r>
-      <w:r>
-        <w:rPr>
-          <w:rFonts w:hint="eastAsia"/>
-          <w:highlight w:val="lightGray"/>
-          <w:lang w:val="en-US" w:eastAsia="zh-CN"/>
+          <w:highlight w:val="lightGray"/>
+        </w:rPr>
+        <w:instrText xml:space="preserve"> HYPERLINK "http://66.66.67.114:9000/minio/" </w:instrText>
+      </w:r>
+      <w:r>
+        <w:rPr>
+          <w:highlight w:val="lightGray"/>
         </w:rPr>
         <w:fldChar w:fldCharType="separate"/>
       </w:r>
       <w:r>
         <w:rPr>
-          <w:rFonts w:hint="eastAsia"/>
-          <w:highlight w:val="lightGray"/>
-          <w:lang w:val="en-US" w:eastAsia="zh-CN"/>
-        </w:rPr>
-        <w:t>https://github.com/minio/mc.git</w:t>
-      </w:r>
-      <w:r>
-        <w:rPr>
-          <w:rFonts w:hint="eastAsia"/>
-          <w:highlight w:val="lightGray"/>
-          <w:lang w:val="en-US" w:eastAsia="zh-CN"/>
+          <w:highlight w:val="lightGray"/>
+        </w:rPr>
+        <w:t>http://66.66.67.114:9000/</w:t>
+      </w:r>
+      <w:r>
+        <w:rPr>
+          <w:highlight w:val="lightGray"/>
         </w:rPr>
         <w:fldChar w:fldCharType="end"/>
+      </w:r>
+      <w:r>
+        <w:rPr>
+          <w:rFonts w:hint="eastAsia"/>
+          <w:highlight w:val="lightGray"/>
+          <w:lang w:val="en-US" w:eastAsia="zh-CN"/>
+        </w:rPr>
+        <w:t xml:space="preserve"> </w:t>
       </w:r>
     </w:p>
     <w:p>
@@ -3950,158 +4354,58 @@
         <w:ind w:leftChars="0" w:firstLine="420" w:firstLineChars="0"/>
         <w:rPr>
           <w:rFonts w:hint="default"/>
-          <w:highlight w:val="lightGray"/>
-          <w:lang w:val="en-US" w:eastAsia="zh-CN"/>
-        </w:rPr>
-      </w:pPr>
-      <w:r>
-        <w:rPr>
-          <w:rFonts w:hint="eastAsia"/>
-          <w:highlight w:val="lightGray"/>
-          <w:lang w:val="en-US" w:eastAsia="zh-CN"/>
-        </w:rPr>
-        <w:t>Make</w:t>
-      </w:r>
+          <w:lang w:val="en-US" w:eastAsia="zh-CN"/>
+        </w:rPr>
+      </w:pPr>
+      <w:r>
+        <w:rPr>
+          <w:rFonts w:hint="eastAsia"/>
+          <w:lang w:val="en-US" w:eastAsia="zh-CN"/>
+        </w:rPr>
+        <w:t>登录后可创建bucket，上传下载文件</w:t>
+      </w:r>
+    </w:p>
+    <w:p>
+      <w:pPr>
+        <w:pStyle w:val="4"/>
+        <w:numPr>
+          <w:ilvl w:val="0"/>
+          <w:numId w:val="1"/>
+        </w:numPr>
+        <w:bidi w:val="0"/>
+        <w:outlineLvl w:val="0"/>
+        <w:rPr>
+          <w:rFonts w:hint="default"/>
+          <w:lang w:val="en-US" w:eastAsia="zh-CN"/>
+        </w:rPr>
+      </w:pPr>
+      <w:bookmarkStart w:id="12" w:name="_Toc23812"/>
+      <w:r>
+        <w:rPr>
+          <w:rFonts w:hint="eastAsia"/>
+          <w:lang w:val="en-US" w:eastAsia="zh-CN"/>
+        </w:rPr>
+        <w:t>mc 客户端验证(网页端的数据也会同步)</w:t>
+      </w:r>
+      <w:bookmarkEnd w:id="12"/>
     </w:p>
     <w:p>
       <w:pPr>
         <w:pStyle w:val="5"/>
-        <w:numPr>
-          <w:numId w:val="0"/>
-        </w:numPr>
-        <w:bidi w:val="0"/>
-        <w:ind w:firstLine="420" w:firstLineChars="0"/>
-        <w:outlineLvl w:val="1"/>
-        <w:rPr>
-          <w:rFonts w:hint="default"/>
-          <w:lang w:val="en-US" w:eastAsia="zh-CN"/>
-        </w:rPr>
-      </w:pPr>
-      <w:bookmarkStart w:id="11" w:name="_Toc16451"/>
-      <w:r>
-        <w:rPr>
-          <w:rFonts w:hint="eastAsia"/>
-          <w:lang w:val="en-US" w:eastAsia="zh-CN"/>
-        </w:rPr>
-        <w:t>6.2添加对象存储</w:t>
-      </w:r>
-      <w:bookmarkEnd w:id="11"/>
-    </w:p>
-    <w:p>
-      <w:pPr>
-        <w:bidi w:val="0"/>
-        <w:rPr>
-          <w:rFonts w:hint="default"/>
-          <w:highlight w:val="lightGray"/>
-          <w:lang w:val="en-US" w:eastAsia="zh-CN"/>
-        </w:rPr>
-      </w:pPr>
-      <w:r>
-        <w:rPr>
-          <w:rFonts w:hint="eastAsia"/>
-          <w:lang w:val="en-US" w:eastAsia="zh-CN"/>
-        </w:rPr>
-        <w:tab/>
-      </w:r>
-      <w:r>
-        <w:rPr>
-          <w:rFonts w:hint="default"/>
-          <w:highlight w:val="lightGray"/>
-          <w:lang w:val="en-US" w:eastAsia="zh-CN"/>
-        </w:rPr>
-        <w:t xml:space="preserve">mc config host add </w:t>
-      </w:r>
-      <w:r>
-        <w:rPr>
-          <w:rFonts w:hint="eastAsia"/>
-          <w:highlight w:val="lightGray"/>
-          <w:lang w:val="en-US" w:eastAsia="zh-CN"/>
-        </w:rPr>
-        <w:t xml:space="preserve"> $</w:t>
-      </w:r>
-      <w:r>
-        <w:rPr>
-          <w:rFonts w:hint="default"/>
-          <w:highlight w:val="lightGray"/>
-          <w:lang w:val="en-US" w:eastAsia="zh-CN"/>
-        </w:rPr>
-        <w:t>minio http://</w:t>
-      </w:r>
-      <w:r>
-        <w:rPr>
-          <w:rFonts w:hint="eastAsia"/>
-          <w:highlight w:val="lightGray"/>
-          <w:lang w:val="en-US" w:eastAsia="zh-CN"/>
-        </w:rPr>
-        <w:t>66.66.67.111:9000</w:t>
-      </w:r>
-      <w:r>
-        <w:rPr>
-          <w:rFonts w:hint="default"/>
-          <w:highlight w:val="lightGray"/>
-          <w:lang w:val="en-US" w:eastAsia="zh-CN"/>
-        </w:rPr>
-        <w:t xml:space="preserve"> </w:t>
-      </w:r>
-      <w:r>
-        <w:rPr>
-          <w:rFonts w:hint="eastAsia"/>
-          <w:highlight w:val="lightGray"/>
-          <w:lang w:val="en-US" w:eastAsia="zh-CN"/>
-        </w:rPr>
-        <w:t>zhangkaimin 12345678</w:t>
-      </w:r>
-    </w:p>
-    <w:p>
-      <w:pPr>
-        <w:bidi w:val="0"/>
-        <w:ind w:firstLine="420" w:firstLineChars="0"/>
-        <w:rPr>
-          <w:rFonts w:hint="default"/>
-          <w:highlight w:val="lightGray"/>
-          <w:lang w:val="en-US" w:eastAsia="zh-CN"/>
-        </w:rPr>
-      </w:pPr>
-      <w:r>
-        <w:rPr>
-          <w:rFonts w:hint="default"/>
-          <w:highlight w:val="lightGray"/>
-          <w:lang w:val="en-US" w:eastAsia="zh-CN"/>
-        </w:rPr>
-        <w:t>mc config host add s3 https://s3.amazonaws.com</w:t>
-      </w:r>
-      <w:r>
-        <w:rPr>
-          <w:rFonts w:hint="eastAsia"/>
-          <w:highlight w:val="lightGray"/>
-          <w:lang w:val="en-US" w:eastAsia="zh-CN"/>
-        </w:rPr>
-        <w:t xml:space="preserve"> user key</w:t>
-      </w:r>
-    </w:p>
-    <w:p>
-      <w:pPr>
-        <w:pStyle w:val="5"/>
-        <w:numPr>
-          <w:numId w:val="0"/>
-        </w:numPr>
-        <w:bidi w:val="0"/>
-        <w:ind w:firstLine="420" w:firstLineChars="0"/>
-        <w:outlineLvl w:val="1"/>
-        <w:rPr>
-          <w:rFonts w:hint="default"/>
-          <w:lang w:val="en-US" w:eastAsia="zh-CN"/>
-        </w:rPr>
-      </w:pPr>
-      <w:bookmarkStart w:id="12" w:name="_Toc22992"/>
-      <w:r>
-        <w:rPr>
-          <w:rFonts w:hint="eastAsia"/>
-          <w:lang w:val="en-US" w:eastAsia="zh-CN"/>
-        </w:rPr>
-        <w:t>6.3创建bucket</w:t>
-      </w:r>
-      <w:bookmarkEnd w:id="12"/>
+        <w:bidi w:val="0"/>
+        <w:ind w:firstLine="420" w:firstLineChars="0"/>
+        <w:rPr>
+          <w:rFonts w:hint="default"/>
+          <w:lang w:val="en-US" w:eastAsia="zh-CN"/>
+        </w:rPr>
+      </w:pPr>
+      <w:r>
+        <w:rPr>
+          <w:rFonts w:hint="eastAsia"/>
+          <w:lang w:val="en-US" w:eastAsia="zh-CN"/>
+        </w:rPr>
+        <w:t>6.1安装</w:t>
+      </w:r>
     </w:p>
     <w:p>
       <w:pPr>
@@ -4110,6 +4414,233 @@
           <w:numId w:val="0"/>
         </w:numPr>
         <w:bidi w:val="0"/>
+        <w:ind w:leftChars="0" w:firstLine="420" w:firstLineChars="0"/>
+        <w:rPr>
+          <w:rFonts w:hint="eastAsia"/>
+          <w:highlight w:val="lightGray"/>
+          <w:lang w:val="en-US" w:eastAsia="zh-CN"/>
+        </w:rPr>
+      </w:pPr>
+      <w:r>
+        <w:rPr>
+          <w:rFonts w:hint="eastAsia"/>
+          <w:highlight w:val="lightGray"/>
+          <w:lang w:val="en-US" w:eastAsia="zh-CN"/>
+        </w:rPr>
+        <w:t xml:space="preserve">Git clone </w:t>
+      </w:r>
+      <w:r>
+        <w:rPr>
+          <w:rFonts w:hint="eastAsia"/>
+          <w:highlight w:val="lightGray"/>
+          <w:lang w:val="en-US" w:eastAsia="zh-CN"/>
+        </w:rPr>
+        <w:fldChar w:fldCharType="begin"/>
+      </w:r>
+      <w:r>
+        <w:rPr>
+          <w:rFonts w:hint="eastAsia"/>
+          <w:highlight w:val="lightGray"/>
+          <w:lang w:val="en-US" w:eastAsia="zh-CN"/>
+        </w:rPr>
+        <w:instrText xml:space="preserve"> HYPERLINK "https://github.com/minio/mc.git" </w:instrText>
+      </w:r>
+      <w:r>
+        <w:rPr>
+          <w:rFonts w:hint="eastAsia"/>
+          <w:highlight w:val="lightGray"/>
+          <w:lang w:val="en-US" w:eastAsia="zh-CN"/>
+        </w:rPr>
+        <w:fldChar w:fldCharType="separate"/>
+      </w:r>
+      <w:r>
+        <w:rPr>
+          <w:rFonts w:hint="eastAsia"/>
+          <w:highlight w:val="lightGray"/>
+          <w:lang w:val="en-US" w:eastAsia="zh-CN"/>
+        </w:rPr>
+        <w:t>https://github.com/minio/mc.git</w:t>
+      </w:r>
+      <w:r>
+        <w:rPr>
+          <w:rFonts w:hint="eastAsia"/>
+          <w:highlight w:val="lightGray"/>
+          <w:lang w:val="en-US" w:eastAsia="zh-CN"/>
+        </w:rPr>
+        <w:fldChar w:fldCharType="end"/>
+      </w:r>
+    </w:p>
+    <w:p>
+      <w:pPr>
+        <w:numPr>
+          <w:ilvl w:val="0"/>
+          <w:numId w:val="0"/>
+        </w:numPr>
+        <w:bidi w:val="0"/>
+        <w:ind w:leftChars="0" w:firstLine="420" w:firstLineChars="0"/>
+        <w:rPr>
+          <w:rFonts w:hint="default"/>
+          <w:highlight w:val="lightGray"/>
+          <w:lang w:val="en-US" w:eastAsia="zh-CN"/>
+        </w:rPr>
+      </w:pPr>
+      <w:r>
+        <w:rPr>
+          <w:rFonts w:hint="eastAsia"/>
+          <w:highlight w:val="lightGray"/>
+          <w:lang w:val="en-US" w:eastAsia="zh-CN"/>
+        </w:rPr>
+        <w:t>Make</w:t>
+      </w:r>
+    </w:p>
+    <w:p>
+      <w:pPr>
+        <w:pStyle w:val="5"/>
+        <w:numPr>
+          <w:ilvl w:val="0"/>
+          <w:numId w:val="0"/>
+        </w:numPr>
+        <w:bidi w:val="0"/>
+        <w:ind w:firstLine="420" w:firstLineChars="0"/>
+        <w:outlineLvl w:val="1"/>
+        <w:rPr>
+          <w:rFonts w:hint="default"/>
+          <w:lang w:val="en-US" w:eastAsia="zh-CN"/>
+        </w:rPr>
+      </w:pPr>
+      <w:bookmarkStart w:id="13" w:name="_Toc19409"/>
+      <w:r>
+        <w:rPr>
+          <w:rFonts w:hint="eastAsia"/>
+          <w:lang w:val="en-US" w:eastAsia="zh-CN"/>
+        </w:rPr>
+        <w:t>6.2添加对象存储</w:t>
+      </w:r>
+      <w:bookmarkEnd w:id="13"/>
+    </w:p>
+    <w:p>
+      <w:pPr>
+        <w:bidi w:val="0"/>
+        <w:rPr>
+          <w:rFonts w:hint="default"/>
+          <w:highlight w:val="lightGray"/>
+          <w:lang w:val="en-US" w:eastAsia="zh-CN"/>
+        </w:rPr>
+      </w:pPr>
+      <w:r>
+        <w:rPr>
+          <w:rFonts w:hint="eastAsia"/>
+          <w:lang w:val="en-US" w:eastAsia="zh-CN"/>
+        </w:rPr>
+        <w:tab/>
+      </w:r>
+      <w:r>
+        <w:rPr>
+          <w:rFonts w:hint="default"/>
+          <w:highlight w:val="lightGray"/>
+          <w:lang w:val="en-US" w:eastAsia="zh-CN"/>
+        </w:rPr>
+        <w:t xml:space="preserve">mc config host add </w:t>
+      </w:r>
+      <w:r>
+        <w:rPr>
+          <w:rFonts w:hint="eastAsia"/>
+          <w:highlight w:val="lightGray"/>
+          <w:lang w:val="en-US" w:eastAsia="zh-CN"/>
+        </w:rPr>
+        <w:t>myminio</w:t>
+      </w:r>
+      <w:r>
+        <w:rPr>
+          <w:rFonts w:hint="default"/>
+          <w:highlight w:val="lightGray"/>
+          <w:lang w:val="en-US" w:eastAsia="zh-CN"/>
+        </w:rPr>
+        <w:t xml:space="preserve"> http://</w:t>
+      </w:r>
+      <w:r>
+        <w:rPr>
+          <w:rFonts w:hint="eastAsia"/>
+          <w:highlight w:val="lightGray"/>
+          <w:lang w:val="en-US" w:eastAsia="zh-CN"/>
+        </w:rPr>
+        <w:t>66.66.67.111:9000</w:t>
+      </w:r>
+      <w:r>
+        <w:rPr>
+          <w:rFonts w:hint="default"/>
+          <w:highlight w:val="lightGray"/>
+          <w:lang w:val="en-US" w:eastAsia="zh-CN"/>
+        </w:rPr>
+        <w:t xml:space="preserve"> </w:t>
+      </w:r>
+      <w:r>
+        <w:rPr>
+          <w:rFonts w:hint="eastAsia"/>
+          <w:highlight w:val="lightGray"/>
+          <w:lang w:val="en-US" w:eastAsia="zh-CN"/>
+        </w:rPr>
+        <w:t>zhangkaimin 12345678</w:t>
+      </w:r>
+    </w:p>
+    <w:p>
+      <w:pPr>
+        <w:bidi w:val="0"/>
+        <w:ind w:firstLine="420" w:firstLineChars="0"/>
+        <w:rPr>
+          <w:rFonts w:hint="default"/>
+          <w:lang w:val="en-US" w:eastAsia="zh-CN"/>
+        </w:rPr>
+      </w:pPr>
+      <w:r>
+        <w:rPr>
+          <w:rFonts w:hint="default"/>
+          <w:highlight w:val="lightGray"/>
+          <w:lang w:val="en-US" w:eastAsia="zh-CN"/>
+        </w:rPr>
+        <w:t>mc config host add s3 https://s3.amazonaws.com</w:t>
+      </w:r>
+      <w:r>
+        <w:rPr>
+          <w:rFonts w:hint="eastAsia"/>
+          <w:highlight w:val="lightGray"/>
+          <w:lang w:val="en-US" w:eastAsia="zh-CN"/>
+        </w:rPr>
+        <w:t xml:space="preserve"> user key</w:t>
+      </w:r>
+      <w:bookmarkStart w:id="14" w:name="_Toc2043"/>
+    </w:p>
+    <w:p>
+      <w:pPr>
+        <w:pStyle w:val="5"/>
+        <w:numPr>
+          <w:ilvl w:val="0"/>
+          <w:numId w:val="0"/>
+        </w:numPr>
+        <w:bidi w:val="0"/>
+        <w:ind w:firstLine="420" w:firstLineChars="0"/>
+        <w:outlineLvl w:val="1"/>
+        <w:rPr>
+          <w:rFonts w:hint="default"/>
+          <w:lang w:val="en-US" w:eastAsia="zh-CN"/>
+        </w:rPr>
+      </w:pPr>
+      <w:r>
+        <w:rPr>
+          <w:rFonts w:hint="eastAsia"/>
+          <w:lang w:val="en-US" w:eastAsia="zh-CN"/>
+        </w:rPr>
+        <w:t>6.3创建bucket</w:t>
+      </w:r>
+      <w:bookmarkEnd w:id="14"/>
+    </w:p>
+    <w:p>
+      <w:pPr>
+        <w:numPr>
+          <w:ilvl w:val="0"/>
+          <w:numId w:val="0"/>
+        </w:numPr>
+        <w:bidi w:val="0"/>
         <w:ind w:left="420" w:leftChars="0"/>
         <w:rPr>
           <w:rFonts w:hint="default"/>
@@ -4123,7 +4654,7 @@
           <w:highlight w:val="lightGray"/>
           <w:lang w:val="en-US" w:eastAsia="zh-CN"/>
         </w:rPr>
-        <w:t>mc mb minio/test1</w:t>
+        <w:t>mc mb myminio/test1</w:t>
       </w:r>
     </w:p>
     <w:p>
@@ -4158,7 +4689,7 @@
                     </pic:cNvPicPr>
                   </pic:nvPicPr>
                   <pic:blipFill>
-                    <a:blip r:embed="rId7"/>
+                    <a:blip r:embed="rId11"/>
                     <a:stretch>
                       <a:fillRect/>
                     </a:stretch>
@@ -4187,6 +4718,7 @@
       <w:pPr>
         <w:pStyle w:val="5"/>
         <w:numPr>
+          <w:ilvl w:val="0"/>
           <w:numId w:val="0"/>
         </w:numPr>
         <w:bidi w:val="0"/>
@@ -4197,7 +4729,7 @@
           <w:lang w:val="en-US" w:eastAsia="zh-CN"/>
         </w:rPr>
       </w:pPr>
-      <w:bookmarkStart w:id="13" w:name="_Toc15917"/>
+      <w:bookmarkStart w:id="15" w:name="_Toc20476"/>
       <w:r>
         <w:rPr>
           <w:rFonts w:hint="eastAsia"/>
@@ -4205,7 +4737,7 @@
         </w:rPr>
         <w:t>6.4查看存储中的bucket</w:t>
       </w:r>
-      <w:bookmarkEnd w:id="13"/>
+      <w:bookmarkEnd w:id="15"/>
     </w:p>
     <w:p>
       <w:pPr>
@@ -4221,14 +4753,16 @@
           <w:lang w:val="en-US" w:eastAsia="zh-CN"/>
         </w:rPr>
       </w:pPr>
-      <w:r>
-        <w:rPr>
-          <w:rFonts w:hint="eastAsia"/>
-          <w:highlight w:val="lightGray"/>
-          <w:lang w:val="en-US" w:eastAsia="zh-CN"/>
-        </w:rPr>
-        <w:t>mc ls minio</w:t>
-      </w:r>
+      <w:bookmarkStart w:id="16" w:name="OLE_LINK1"/>
+      <w:r>
+        <w:rPr>
+          <w:rFonts w:hint="eastAsia"/>
+          <w:highlight w:val="lightGray"/>
+          <w:lang w:val="en-US" w:eastAsia="zh-CN"/>
+        </w:rPr>
+        <w:t>mc ls myminio</w:t>
+      </w:r>
+      <w:bookmarkEnd w:id="16"/>
     </w:p>
     <w:p>
       <w:pPr>
@@ -4262,7 +4796,7 @@
                     </pic:cNvPicPr>
                   </pic:nvPicPr>
                   <pic:blipFill>
-                    <a:blip r:embed="rId8"/>
+                    <a:blip r:embed="rId12"/>
                     <a:stretch>
                       <a:fillRect/>
                     </a:stretch>
@@ -4291,6 +4825,7 @@
       <w:pPr>
         <w:pStyle w:val="5"/>
         <w:numPr>
+          <w:ilvl w:val="0"/>
           <w:numId w:val="0"/>
         </w:numPr>
         <w:bidi w:val="0"/>
@@ -4301,7 +4836,7 @@
           <w:lang w:val="en-US" w:eastAsia="zh-CN"/>
         </w:rPr>
       </w:pPr>
-      <w:bookmarkStart w:id="14" w:name="_Toc30387"/>
+      <w:bookmarkStart w:id="17" w:name="_Toc32744"/>
       <w:r>
         <w:rPr>
           <w:rFonts w:hint="eastAsia"/>
@@ -4309,7 +4844,7 @@
         </w:rPr>
         <w:t>6.5删除bucket</w:t>
       </w:r>
-      <w:bookmarkEnd w:id="14"/>
+      <w:bookmarkEnd w:id="17"/>
     </w:p>
     <w:p>
       <w:pPr>
@@ -4331,7 +4866,7 @@
           <w:highlight w:val="lightGray"/>
           <w:lang w:val="en-US" w:eastAsia="zh-CN"/>
         </w:rPr>
-        <w:t>mc rb minio/test1</w:t>
+        <w:t>mc rb myminio/test1</w:t>
       </w:r>
     </w:p>
     <w:p>
@@ -4362,7 +4897,7 @@
                     </pic:cNvPicPr>
                   </pic:nvPicPr>
                   <pic:blipFill>
-                    <a:blip r:embed="rId9"/>
+                    <a:blip r:embed="rId13"/>
                     <a:stretch>
                       <a:fillRect/>
                     </a:stretch>
@@ -4391,6 +4926,7 @@
       <w:pPr>
         <w:pStyle w:val="5"/>
         <w:numPr>
+          <w:ilvl w:val="0"/>
           <w:numId w:val="0"/>
         </w:numPr>
         <w:bidi w:val="0"/>
@@ -4401,7 +4937,7 @@
           <w:lang w:val="en-US" w:eastAsia="zh-CN"/>
         </w:rPr>
       </w:pPr>
-      <w:bookmarkStart w:id="15" w:name="_Toc29243"/>
+      <w:bookmarkStart w:id="18" w:name="_Toc8203"/>
       <w:r>
         <w:rPr>
           <w:rFonts w:hint="eastAsia"/>
@@ -4409,7 +4945,7 @@
         </w:rPr>
         <w:t>6.6上传文件</w:t>
       </w:r>
-      <w:bookmarkEnd w:id="15"/>
+      <w:bookmarkEnd w:id="18"/>
     </w:p>
     <w:p>
       <w:pPr>
@@ -4431,7 +4967,7 @@
           <w:highlight w:val="lightGray"/>
           <w:lang w:val="en-US" w:eastAsia="zh-CN"/>
         </w:rPr>
-        <w:t>mc cp file minio/bucket</w:t>
+        <w:t>mc cp file myminio/bucket</w:t>
       </w:r>
     </w:p>
     <w:p>
@@ -4462,7 +4998,7 @@
                     </pic:cNvPicPr>
                   </pic:nvPicPr>
                   <pic:blipFill>
-                    <a:blip r:embed="rId10"/>
+                    <a:blip r:embed="rId14"/>
                     <a:stretch>
                       <a:fillRect/>
                     </a:stretch>
@@ -4491,6 +5027,7 @@
       <w:pPr>
         <w:pStyle w:val="5"/>
         <w:numPr>
+          <w:ilvl w:val="0"/>
           <w:numId w:val="0"/>
         </w:numPr>
         <w:bidi w:val="0"/>
@@ -4501,7 +5038,7 @@
           <w:lang w:val="en-US" w:eastAsia="zh-CN"/>
         </w:rPr>
       </w:pPr>
-      <w:bookmarkStart w:id="16" w:name="_Toc20102"/>
+      <w:bookmarkStart w:id="19" w:name="_Toc6369"/>
       <w:r>
         <w:rPr>
           <w:rFonts w:hint="eastAsia"/>
@@ -4509,7 +5046,7 @@
         </w:rPr>
         <w:t>6.7删除文件</w:t>
       </w:r>
-      <w:bookmarkEnd w:id="16"/>
+      <w:bookmarkEnd w:id="19"/>
     </w:p>
     <w:p>
       <w:pPr>
@@ -4531,7 +5068,7 @@
           <w:highlight w:val="lightGray"/>
           <w:lang w:val="en-US" w:eastAsia="zh-CN"/>
         </w:rPr>
-        <w:t>mc rm minio/mini/file</w:t>
+        <w:t>mc rm myminio/mini/file</w:t>
       </w:r>
     </w:p>
     <w:p>
@@ -4562,7 +5099,7 @@
                     </pic:cNvPicPr>
                   </pic:nvPicPr>
                   <pic:blipFill>
-                    <a:blip r:embed="rId11"/>
+                    <a:blip r:embed="rId15"/>
                     <a:stretch>
                       <a:fillRect/>
                     </a:stretch>
@@ -4590,10 +5127,50 @@
     <w:p>
       <w:pPr>
         <w:pStyle w:val="5"/>
+        <w:bidi w:val="0"/>
+        <w:ind w:firstLine="420" w:firstLineChars="0"/>
+        <w:rPr>
+          <w:rFonts w:hint="eastAsia"/>
+          <w:lang w:val="en-US" w:eastAsia="zh-CN"/>
+        </w:rPr>
+      </w:pPr>
+      <w:r>
+        <w:rPr>
+          <w:rFonts w:hint="eastAsia"/>
+          <w:lang w:val="en-US" w:eastAsia="zh-CN"/>
+        </w:rPr>
+        <w:t>6.8删除配置</w:t>
+      </w:r>
+    </w:p>
+    <w:p>
+      <w:pPr>
         <w:numPr>
+          <w:ilvl w:val="0"/>
           <w:numId w:val="0"/>
         </w:numPr>
         <w:bidi w:val="0"/>
+        <w:ind w:firstLine="420" w:firstLineChars="0"/>
+        <w:rPr>
+          <w:rFonts w:hint="default"/>
+          <w:lang w:val="en-US" w:eastAsia="zh-CN"/>
+        </w:rPr>
+      </w:pPr>
+      <w:r>
+        <w:rPr>
+          <w:rFonts w:hint="eastAsia"/>
+          <w:lang w:val="en-US" w:eastAsia="zh-CN"/>
+        </w:rPr>
+        <w:t>mc config host remove myminio</w:t>
+      </w:r>
+    </w:p>
+    <w:p>
+      <w:pPr>
+        <w:pStyle w:val="5"/>
+        <w:numPr>
+          <w:ilvl w:val="0"/>
+          <w:numId w:val="0"/>
+        </w:numPr>
+        <w:bidi w:val="0"/>
         <w:ind w:left="420" w:leftChars="0"/>
         <w:outlineLvl w:val="1"/>
         <w:rPr>
@@ -4601,15 +5178,15 @@
           <w:lang w:val="en-US" w:eastAsia="zh-CN"/>
         </w:rPr>
       </w:pPr>
-      <w:bookmarkStart w:id="17" w:name="_Toc21101"/>
-      <w:r>
-        <w:rPr>
-          <w:rFonts w:hint="eastAsia"/>
-          <w:lang w:val="en-US" w:eastAsia="zh-CN"/>
-        </w:rPr>
-        <w:t>6.8其他命令通过mc -h查看</w:t>
-      </w:r>
-      <w:bookmarkEnd w:id="17"/>
+      <w:bookmarkStart w:id="20" w:name="_Toc10193"/>
+      <w:r>
+        <w:rPr>
+          <w:rFonts w:hint="eastAsia"/>
+          <w:lang w:val="en-US" w:eastAsia="zh-CN"/>
+        </w:rPr>
+        <w:t>6.9其他命令通过mc -h查看</w:t>
+      </w:r>
+      <w:bookmarkEnd w:id="20"/>
     </w:p>
     <w:sectPr>
       <w:pgSz w:w="11906" w:h="16838"/>
@@ -4791,7 +5368,7 @@
     <w:lsdException w:unhideWhenUsed="0" w:uiPriority="0" w:semiHidden="0" w:name="index 8"/>
     <w:lsdException w:unhideWhenUsed="0" w:uiPriority="0" w:semiHidden="0" w:name="index 9"/>
     <w:lsdException w:unhideWhenUsed="0" w:uiPriority="0" w:semiHidden="0" w:name="toc 1"/>
-    <w:lsdException w:unhideWhenUsed="0" w:uiPriority="0" w:semiHidden="0" w:name="toc 2"/>
+    <w:lsdException w:qFormat="1" w:unhideWhenUsed="0" w:uiPriority="0" w:semiHidden="0" w:name="toc 2"/>
     <w:lsdException w:unhideWhenUsed="0" w:uiPriority="0" w:semiHidden="0" w:name="toc 3"/>
     <w:lsdException w:unhideWhenUsed="0" w:uiPriority="0" w:semiHidden="0" w:name="toc 4"/>
     <w:lsdException w:unhideWhenUsed="0" w:uiPriority="0" w:semiHidden="0" w:name="toc 5"/>
@@ -5040,7 +5617,7 @@
     <w:name w:val="heading 1"/>
     <w:basedOn w:val="1"/>
     <w:next w:val="1"/>
-    <w:link w:val="13"/>
+    <w:link w:val="15"/>
     <w:qFormat/>
     <w:uiPriority w:val="0"/>
     <w:pPr>
@@ -5129,13 +5706,13 @@
       <w:sz w:val="24"/>
     </w:rPr>
   </w:style>
-  <w:style w:type="character" w:default="1" w:styleId="10">
+  <w:style w:type="character" w:default="1" w:styleId="12">
     <w:name w:val="Default Paragraph Font"/>
     <w:semiHidden/>
     <w:qFormat/>
     <w:uiPriority w:val="0"/>
   </w:style>
-  <w:style w:type="table" w:default="1" w:styleId="8">
+  <w:style w:type="table" w:default="1" w:styleId="10">
     <w:name w:val="Normal Table"/>
     <w:semiHidden/>
     <w:qFormat/>
@@ -5150,6 +5727,22 @@
     </w:tblPr>
   </w:style>
   <w:style w:type="paragraph" w:styleId="7">
+    <w:name w:val="toc 1"/>
+    <w:basedOn w:val="1"/>
+    <w:next w:val="1"/>
+    <w:uiPriority w:val="0"/>
+  </w:style>
+  <w:style w:type="paragraph" w:styleId="8">
+    <w:name w:val="toc 2"/>
+    <w:basedOn w:val="1"/>
+    <w:next w:val="1"/>
+    <w:qFormat/>
+    <w:uiPriority w:val="0"/>
+    <w:pPr>
+      <w:ind w:left="420" w:leftChars="200"/>
+    </w:pPr>
+  </w:style>
+  <w:style w:type="paragraph" w:styleId="9">
     <w:name w:val="HTML Preformatted"/>
     <w:basedOn w:val="1"/>
     <w:qFormat/>
@@ -5183,9 +5776,9 @@
       <w:lang w:val="en-US" w:eastAsia="zh-CN" w:bidi="ar"/>
     </w:rPr>
   </w:style>
-  <w:style w:type="table" w:styleId="9">
+  <w:style w:type="table" w:styleId="11">
     <w:name w:val="Table Grid"/>
-    <w:basedOn w:val="8"/>
+    <w:basedOn w:val="10"/>
     <w:qFormat/>
     <w:uiPriority w:val="0"/>
     <w:pPr>
@@ -5206,9 +5799,9 @@
       </w:tblBorders>
     </w:tblPr>
   </w:style>
-  <w:style w:type="character" w:styleId="11">
+  <w:style w:type="character" w:styleId="13">
     <w:name w:val="Hyperlink"/>
-    <w:basedOn w:val="10"/>
+    <w:basedOn w:val="12"/>
     <w:qFormat/>
     <w:uiPriority w:val="0"/>
     <w:rPr>
@@ -5216,9 +5809,9 @@
       <w:u w:val="single"/>
     </w:rPr>
   </w:style>
-  <w:style w:type="character" w:styleId="12">
+  <w:style w:type="character" w:styleId="14">
     <w:name w:val="HTML Code"/>
-    <w:basedOn w:val="10"/>
+    <w:basedOn w:val="12"/>
     <w:qFormat/>
     <w:uiPriority w:val="0"/>
     <w:rPr>
@@ -5226,9 +5819,10 @@
       <w:sz w:val="20"/>
     </w:rPr>
   </w:style>
-  <w:style w:type="character" w:customStyle="1" w:styleId="13">
+  <w:style w:type="character" w:customStyle="1" w:styleId="15">
     <w:name w:val="标题 1 Char"/>
     <w:link w:val="2"/>
+    <w:qFormat/>
     <w:uiPriority w:val="0"/>
     <w:rPr>
       <w:b/>
@@ -5236,7 +5830,7 @@
       <w:sz w:val="44"/>
     </w:rPr>
   </w:style>
-  <w:style w:type="paragraph" w:customStyle="1" w:styleId="14">
+  <w:style w:type="paragraph" w:customStyle="1" w:styleId="16">
     <w:name w:val="WPSOffice手动目录 1"/>
     <w:qFormat/>
     <w:uiPriority w:val="0"/>
@@ -5249,7 +5843,7 @@
       <w:szCs w:val="20"/>
     </w:rPr>
   </w:style>
-  <w:style w:type="paragraph" w:customStyle="1" w:styleId="15">
+  <w:style w:type="paragraph" w:customStyle="1" w:styleId="17">
     <w:name w:val="WPSOffice手动目录 2"/>
     <w:qFormat/>
     <w:uiPriority w:val="0"/>

--- a/minio资料/minio配置.docx
+++ b/minio资料/minio配置.docx
@@ -3871,7 +3871,7 @@
           <w:rFonts w:hint="eastAsia"/>
           <w:lang w:val="en-US" w:eastAsia="zh-CN"/>
         </w:rPr>
-        <w:t>重启服务</w:t>
+        <w:t>服务器重启</w:t>
       </w:r>
     </w:p>
     <w:p>
@@ -3943,12 +3943,14 @@
         <w:ind w:firstLine="420" w:firstLineChars="0"/>
         <w:rPr>
           <w:rFonts w:hint="eastAsia"/>
-          <w:lang w:val="en-US" w:eastAsia="zh-CN"/>
-        </w:rPr>
-      </w:pPr>
-      <w:r>
-        <w:rPr>
-          <w:rFonts w:hint="eastAsia"/>
+          <w:highlight w:val="lightGray"/>
+          <w:lang w:val="en-US" w:eastAsia="zh-CN"/>
+        </w:rPr>
+      </w:pPr>
+      <w:r>
+        <w:rPr>
+          <w:rFonts w:hint="eastAsia"/>
+          <w:highlight w:val="lightGray"/>
           <w:lang w:val="en-US" w:eastAsia="zh-CN"/>
         </w:rPr>
         <w:t xml:space="preserve"># chmod +x /etc/rc.d/rc.local </w:t>
@@ -3959,12 +3961,14 @@
         <w:ind w:firstLine="420" w:firstLineChars="0"/>
         <w:rPr>
           <w:rFonts w:hint="eastAsia"/>
-          <w:lang w:val="en-US" w:eastAsia="zh-CN"/>
-        </w:rPr>
-      </w:pPr>
-      <w:r>
-        <w:rPr>
-          <w:rFonts w:hint="eastAsia"/>
+          <w:highlight w:val="lightGray"/>
+          <w:lang w:val="en-US" w:eastAsia="zh-CN"/>
+        </w:rPr>
+      </w:pPr>
+      <w:r>
+        <w:rPr>
+          <w:rFonts w:hint="eastAsia"/>
+          <w:highlight w:val="lightGray"/>
           <w:lang w:val="en-US" w:eastAsia="zh-CN"/>
         </w:rPr>
         <w:t># vi /etc/rc.d/rc.local</w:t>
@@ -3976,28 +3980,87 @@
         <w:rPr>
           <w:rFonts w:hint="eastAsia"/>
           <w:lang w:val="en-US" w:eastAsia="zh-CN"/>
-        </w:rPr>
-      </w:pPr>
-      <w:r>
-        <w:rPr>
-          <w:rFonts w:hint="eastAsia"/>
-          <w:lang w:val="en-US" w:eastAsia="zh-CN"/>
-        </w:rPr>
-        <w:t xml:space="preserve"> export MINIO_ACCESS_KEY=zhangkaimin</w:t>
-      </w:r>
-    </w:p>
-    <w:p>
-      <w:pPr>
-        <w:ind w:firstLine="420" w:firstLineChars="0"/>
-        <w:rPr>
-          <w:rFonts w:hint="eastAsia"/>
-          <w:lang w:val="en-US" w:eastAsia="zh-CN"/>
-        </w:rPr>
-      </w:pPr>
-      <w:r>
-        <w:rPr>
-          <w:rFonts w:hint="eastAsia"/>
-          <w:lang w:val="en-US" w:eastAsia="zh-CN"/>
+          <w14:textFill>
+            <w14:gradFill>
+              <w14:gsLst>
+                <w14:gs w14:pos="0">
+                  <w14:srgbClr w14:val="14CD68"/>
+                </w14:gs>
+                <w14:gs w14:pos="100000">
+                  <w14:srgbClr w14:val="0B6E38"/>
+                </w14:gs>
+              </w14:gsLst>
+              <w14:lin w14:scaled="0"/>
+            </w14:gradFill>
+          </w14:textFill>
+        </w:rPr>
+      </w:pPr>
+      <w:r>
+        <w:rPr>
+          <w:rFonts w:hint="eastAsia"/>
+          <w:lang w:val="en-US" w:eastAsia="zh-CN"/>
+        </w:rPr>
+        <w:t xml:space="preserve"> </w:t>
+      </w:r>
+      <w:r>
+        <w:rPr>
+          <w:rFonts w:hint="eastAsia"/>
+          <w:lang w:val="en-US" w:eastAsia="zh-CN"/>
+          <w14:textFill>
+            <w14:gradFill>
+              <w14:gsLst>
+                <w14:gs w14:pos="0">
+                  <w14:srgbClr w14:val="14CD68"/>
+                </w14:gs>
+                <w14:gs w14:pos="100000">
+                  <w14:srgbClr w14:val="0B6E38"/>
+                </w14:gs>
+              </w14:gsLst>
+              <w14:lin w14:scaled="0"/>
+            </w14:gradFill>
+          </w14:textFill>
+        </w:rPr>
+        <w:t>export MINIO_ACCESS_KEY=zhangkaimin</w:t>
+      </w:r>
+    </w:p>
+    <w:p>
+      <w:pPr>
+        <w:ind w:firstLine="420" w:firstLineChars="0"/>
+        <w:rPr>
+          <w:rFonts w:hint="eastAsia"/>
+          <w:lang w:val="en-US" w:eastAsia="zh-CN"/>
+          <w14:textFill>
+            <w14:gradFill>
+              <w14:gsLst>
+                <w14:gs w14:pos="0">
+                  <w14:srgbClr w14:val="14CD68"/>
+                </w14:gs>
+                <w14:gs w14:pos="100000">
+                  <w14:srgbClr w14:val="0B6E38"/>
+                </w14:gs>
+              </w14:gsLst>
+              <w14:lin w14:scaled="0"/>
+            </w14:gradFill>
+          </w14:textFill>
+        </w:rPr>
+      </w:pPr>
+      <w:r>
+        <w:rPr>
+          <w:rFonts w:hint="eastAsia"/>
+          <w:lang w:val="en-US" w:eastAsia="zh-CN"/>
+          <w14:textFill>
+            <w14:gradFill>
+              <w14:gsLst>
+                <w14:gs w14:pos="0">
+                  <w14:srgbClr w14:val="14CD68"/>
+                </w14:gs>
+                <w14:gs w14:pos="100000">
+                  <w14:srgbClr w14:val="0B6E38"/>
+                </w14:gs>
+              </w14:gsLst>
+              <w14:lin w14:scaled="0"/>
+            </w14:gradFill>
+          </w14:textFill>
         </w:rPr>
         <w:t xml:space="preserve"> export MINIO_SECRET_KEY=12345678</w:t>
       </w:r>
@@ -4010,12 +4073,23 @@
           <w:lang w:val="en-US" w:eastAsia="zh-CN"/>
         </w:rPr>
       </w:pPr>
-      <w:bookmarkStart w:id="21" w:name="_GoBack"/>
-      <w:bookmarkEnd w:id="21"/>
-      <w:r>
-        <w:rPr>
-          <w:rFonts w:hint="eastAsia"/>
-          <w:lang w:val="en-US" w:eastAsia="zh-CN"/>
+      <w:r>
+        <w:rPr>
+          <w:rFonts w:hint="eastAsia"/>
+          <w:lang w:val="en-US" w:eastAsia="zh-CN"/>
+          <w14:textFill>
+            <w14:gradFill>
+              <w14:gsLst>
+                <w14:gs w14:pos="0">
+                  <w14:srgbClr w14:val="14CD68"/>
+                </w14:gs>
+                <w14:gs w14:pos="100000">
+                  <w14:srgbClr w14:val="0B6E38"/>
+                </w14:gs>
+              </w14:gsLst>
+              <w14:lin w14:scaled="0"/>
+            </w14:gradFill>
+          </w14:textFill>
         </w:rPr>
         <w:t xml:space="preserve"> minio server /data &amp;</w:t>
       </w:r>
@@ -4094,12 +4168,14 @@
         <w:ind w:firstLine="420" w:firstLineChars="0"/>
         <w:rPr>
           <w:rFonts w:hint="default"/>
-          <w:lang w:val="en-US" w:eastAsia="zh-CN"/>
-        </w:rPr>
-      </w:pPr>
-      <w:r>
-        <w:rPr>
-          <w:rFonts w:hint="eastAsia"/>
+          <w:highlight w:val="lightGray"/>
+          <w:lang w:val="en-US" w:eastAsia="zh-CN"/>
+        </w:rPr>
+      </w:pPr>
+      <w:r>
+        <w:rPr>
+          <w:rFonts w:hint="eastAsia"/>
+          <w:highlight w:val="lightGray"/>
           <w:lang w:val="en-US" w:eastAsia="zh-CN"/>
         </w:rPr>
         <w:t># chmod +x /etc/rc.d/rc.local</w:t>
@@ -4110,12 +4186,14 @@
         <w:ind w:firstLine="420" w:firstLineChars="0"/>
         <w:rPr>
           <w:rFonts w:hint="eastAsia"/>
-          <w:lang w:val="en-US" w:eastAsia="zh-CN"/>
-        </w:rPr>
-      </w:pPr>
-      <w:r>
-        <w:rPr>
-          <w:rFonts w:hint="eastAsia"/>
+          <w:highlight w:val="lightGray"/>
+          <w:lang w:val="en-US" w:eastAsia="zh-CN"/>
+        </w:rPr>
+      </w:pPr>
+      <w:r>
+        <w:rPr>
+          <w:rFonts w:hint="eastAsia"/>
+          <w:highlight w:val="lightGray"/>
           <w:lang w:val="en-US" w:eastAsia="zh-CN"/>
         </w:rPr>
         <w:t># vi /etc/rc.d/rc.local</w:t>
@@ -4127,44 +4205,131 @@
         <w:rPr>
           <w:rFonts w:hint="eastAsia"/>
           <w:lang w:val="en-US" w:eastAsia="zh-CN"/>
-        </w:rPr>
-      </w:pPr>
-      <w:r>
-        <w:rPr>
-          <w:rFonts w:hint="eastAsia"/>
-          <w:lang w:val="en-US" w:eastAsia="zh-CN"/>
-        </w:rPr>
-        <w:t xml:space="preserve"> export MINIO_ACCESS_KEY=zhangkaimin</w:t>
-      </w:r>
-    </w:p>
-    <w:p>
-      <w:pPr>
-        <w:ind w:firstLine="420" w:firstLineChars="0"/>
-        <w:rPr>
-          <w:rFonts w:hint="eastAsia"/>
-          <w:lang w:val="en-US" w:eastAsia="zh-CN"/>
-        </w:rPr>
-      </w:pPr>
-      <w:r>
-        <w:rPr>
-          <w:rFonts w:hint="eastAsia"/>
-          <w:lang w:val="en-US" w:eastAsia="zh-CN"/>
+          <w14:textFill>
+            <w14:gradFill>
+              <w14:gsLst>
+                <w14:gs w14:pos="0">
+                  <w14:srgbClr w14:val="14CD68"/>
+                </w14:gs>
+                <w14:gs w14:pos="100000">
+                  <w14:srgbClr w14:val="0B6E38"/>
+                </w14:gs>
+              </w14:gsLst>
+              <w14:lin w14:scaled="0"/>
+            </w14:gradFill>
+          </w14:textFill>
+        </w:rPr>
+      </w:pPr>
+      <w:r>
+        <w:rPr>
+          <w:rFonts w:hint="eastAsia"/>
+          <w:lang w:val="en-US" w:eastAsia="zh-CN"/>
+        </w:rPr>
+        <w:t xml:space="preserve"> </w:t>
+      </w:r>
+      <w:r>
+        <w:rPr>
+          <w:rFonts w:hint="eastAsia"/>
+          <w:lang w:val="en-US" w:eastAsia="zh-CN"/>
+          <w14:textFill>
+            <w14:gradFill>
+              <w14:gsLst>
+                <w14:gs w14:pos="0">
+                  <w14:srgbClr w14:val="14CD68"/>
+                </w14:gs>
+                <w14:gs w14:pos="100000">
+                  <w14:srgbClr w14:val="0B6E38"/>
+                </w14:gs>
+              </w14:gsLst>
+              <w14:lin w14:scaled="0"/>
+            </w14:gradFill>
+          </w14:textFill>
+        </w:rPr>
+        <w:t>export MINIO_ACCESS_KEY=zhangkaimin</w:t>
+      </w:r>
+    </w:p>
+    <w:p>
+      <w:pPr>
+        <w:ind w:firstLine="420" w:firstLineChars="0"/>
+        <w:rPr>
+          <w:rFonts w:hint="eastAsia"/>
+          <w:lang w:val="en-US" w:eastAsia="zh-CN"/>
+          <w14:textFill>
+            <w14:gradFill>
+              <w14:gsLst>
+                <w14:gs w14:pos="0">
+                  <w14:srgbClr w14:val="14CD68"/>
+                </w14:gs>
+                <w14:gs w14:pos="100000">
+                  <w14:srgbClr w14:val="0B6E38"/>
+                </w14:gs>
+              </w14:gsLst>
+              <w14:lin w14:scaled="0"/>
+            </w14:gradFill>
+          </w14:textFill>
+        </w:rPr>
+      </w:pPr>
+      <w:r>
+        <w:rPr>
+          <w:rFonts w:hint="eastAsia"/>
+          <w:lang w:val="en-US" w:eastAsia="zh-CN"/>
+          <w14:textFill>
+            <w14:gradFill>
+              <w14:gsLst>
+                <w14:gs w14:pos="0">
+                  <w14:srgbClr w14:val="14CD68"/>
+                </w14:gs>
+                <w14:gs w14:pos="100000">
+                  <w14:srgbClr w14:val="0B6E38"/>
+                </w14:gs>
+              </w14:gsLst>
+              <w14:lin w14:scaled="0"/>
+            </w14:gradFill>
+          </w14:textFill>
         </w:rPr>
         <w:t xml:space="preserve"> export MINIO_SECRET_KEY=12345678</w:t>
       </w:r>
-    </w:p>
-    <w:p>
-      <w:pPr>
-        <w:ind w:firstLine="420" w:firstLineChars="0"/>
-        <w:rPr>
-          <w:rFonts w:hint="eastAsia"/>
-          <w:lang w:val="en-US" w:eastAsia="zh-CN"/>
-        </w:rPr>
-      </w:pPr>
-      <w:r>
-        <w:rPr>
-          <w:rFonts w:hint="eastAsia"/>
-          <w:lang w:val="en-US" w:eastAsia="zh-CN"/>
+      <w:bookmarkStart w:id="21" w:name="_GoBack"/>
+      <w:bookmarkEnd w:id="21"/>
+    </w:p>
+    <w:p>
+      <w:pPr>
+        <w:ind w:firstLine="420" w:firstLineChars="0"/>
+        <w:rPr>
+          <w:rFonts w:hint="eastAsia"/>
+          <w:lang w:val="en-US" w:eastAsia="zh-CN"/>
+          <w14:textFill>
+            <w14:gradFill>
+              <w14:gsLst>
+                <w14:gs w14:pos="0">
+                  <w14:srgbClr w14:val="14CD68"/>
+                </w14:gs>
+                <w14:gs w14:pos="100000">
+                  <w14:srgbClr w14:val="0B6E38"/>
+                </w14:gs>
+              </w14:gsLst>
+              <w14:lin w14:scaled="0"/>
+            </w14:gradFill>
+          </w14:textFill>
+        </w:rPr>
+      </w:pPr>
+      <w:r>
+        <w:rPr>
+          <w:rFonts w:hint="eastAsia"/>
+          <w:lang w:val="en-US" w:eastAsia="zh-CN"/>
+          <w14:textFill>
+            <w14:gradFill>
+              <w14:gsLst>
+                <w14:gs w14:pos="0">
+                  <w14:srgbClr w14:val="14CD68"/>
+                </w14:gs>
+                <w14:gs w14:pos="100000">
+                  <w14:srgbClr w14:val="0B6E38"/>
+                </w14:gs>
+              </w14:gsLst>
+              <w14:lin w14:scaled="0"/>
+            </w14:gradFill>
+          </w14:textFill>
         </w:rPr>
         <w:t xml:space="preserve"> minio server /data &amp;</w:t>
       </w:r>
@@ -4175,12 +4340,38 @@
         <w:rPr>
           <w:rFonts w:hint="default"/>
           <w:lang w:val="en-US" w:eastAsia="zh-CN"/>
-        </w:rPr>
-      </w:pPr>
-      <w:r>
-        <w:rPr>
-          <w:rFonts w:hint="eastAsia"/>
-          <w:lang w:val="en-US" w:eastAsia="zh-CN"/>
+          <w14:textFill>
+            <w14:gradFill>
+              <w14:gsLst>
+                <w14:gs w14:pos="0">
+                  <w14:srgbClr w14:val="14CD68"/>
+                </w14:gs>
+                <w14:gs w14:pos="100000">
+                  <w14:srgbClr w14:val="0B6E38"/>
+                </w14:gs>
+              </w14:gsLst>
+              <w14:lin w14:scaled="0"/>
+            </w14:gradFill>
+          </w14:textFill>
+        </w:rPr>
+      </w:pPr>
+      <w:r>
+        <w:rPr>
+          <w:rFonts w:hint="eastAsia"/>
+          <w:lang w:val="en-US" w:eastAsia="zh-CN"/>
+          <w14:textFill>
+            <w14:gradFill>
+              <w14:gsLst>
+                <w14:gs w14:pos="0">
+                  <w14:srgbClr w14:val="14CD68"/>
+                </w14:gs>
+                <w14:gs w14:pos="100000">
+                  <w14:srgbClr w14:val="0B6E38"/>
+                </w14:gs>
+              </w14:gsLst>
+              <w14:lin w14:scaled="0"/>
+            </w14:gradFill>
+          </w14:textFill>
         </w:rPr>
         <w:t xml:space="preserve"> sleep 5</w:t>
       </w:r>
@@ -4191,12 +4382,38 @@
         <w:rPr>
           <w:rFonts w:hint="default"/>
           <w:lang w:val="en-US" w:eastAsia="zh-CN"/>
-        </w:rPr>
-      </w:pPr>
-      <w:r>
-        <w:rPr>
-          <w:rFonts w:hint="eastAsia"/>
-          <w:lang w:val="en-US" w:eastAsia="zh-CN"/>
+          <w14:textFill>
+            <w14:gradFill>
+              <w14:gsLst>
+                <w14:gs w14:pos="0">
+                  <w14:srgbClr w14:val="14CD68"/>
+                </w14:gs>
+                <w14:gs w14:pos="100000">
+                  <w14:srgbClr w14:val="0B6E38"/>
+                </w14:gs>
+              </w14:gsLst>
+              <w14:lin w14:scaled="0"/>
+            </w14:gradFill>
+          </w14:textFill>
+        </w:rPr>
+      </w:pPr>
+      <w:r>
+        <w:rPr>
+          <w:rFonts w:hint="eastAsia"/>
+          <w:lang w:val="en-US" w:eastAsia="zh-CN"/>
+          <w14:textFill>
+            <w14:gradFill>
+              <w14:gsLst>
+                <w14:gs w14:pos="0">
+                  <w14:srgbClr w14:val="14CD68"/>
+                </w14:gs>
+                <w14:gs w14:pos="100000">
+                  <w14:srgbClr w14:val="0B6E38"/>
+                </w14:gs>
+              </w14:gsLst>
+              <w14:lin w14:scaled="0"/>
+            </w14:gradFill>
+          </w14:textFill>
         </w:rPr>
         <w:t xml:space="preserve"> mount -t glusterfs ip:vol1 /data/vol1</w:t>
       </w:r>
@@ -4207,12 +4424,38 @@
         <w:rPr>
           <w:rFonts w:hint="eastAsia"/>
           <w:lang w:val="en-US" w:eastAsia="zh-CN"/>
-        </w:rPr>
-      </w:pPr>
-      <w:r>
-        <w:rPr>
-          <w:rFonts w:hint="eastAsia"/>
-          <w:lang w:val="en-US" w:eastAsia="zh-CN"/>
+          <w14:textFill>
+            <w14:gradFill>
+              <w14:gsLst>
+                <w14:gs w14:pos="0">
+                  <w14:srgbClr w14:val="14CD68"/>
+                </w14:gs>
+                <w14:gs w14:pos="100000">
+                  <w14:srgbClr w14:val="0B6E38"/>
+                </w14:gs>
+              </w14:gsLst>
+              <w14:lin w14:scaled="0"/>
+            </w14:gradFill>
+          </w14:textFill>
+        </w:rPr>
+      </w:pPr>
+      <w:r>
+        <w:rPr>
+          <w:rFonts w:hint="eastAsia"/>
+          <w:lang w:val="en-US" w:eastAsia="zh-CN"/>
+          <w14:textFill>
+            <w14:gradFill>
+              <w14:gsLst>
+                <w14:gs w14:pos="0">
+                  <w14:srgbClr w14:val="14CD68"/>
+                </w14:gs>
+                <w14:gs w14:pos="100000">
+                  <w14:srgbClr w14:val="0B6E38"/>
+                </w14:gs>
+              </w14:gsLst>
+              <w14:lin w14:scaled="0"/>
+            </w14:gradFill>
+          </w14:textFill>
         </w:rPr>
         <w:t xml:space="preserve"> mount -t glusterfs ip:vol2 /data/vol2</w:t>
       </w:r>
@@ -5367,7 +5610,7 @@
     <w:lsdException w:unhideWhenUsed="0" w:uiPriority="0" w:semiHidden="0" w:name="index 7"/>
     <w:lsdException w:unhideWhenUsed="0" w:uiPriority="0" w:semiHidden="0" w:name="index 8"/>
     <w:lsdException w:unhideWhenUsed="0" w:uiPriority="0" w:semiHidden="0" w:name="index 9"/>
-    <w:lsdException w:unhideWhenUsed="0" w:uiPriority="0" w:semiHidden="0" w:name="toc 1"/>
+    <w:lsdException w:qFormat="1" w:unhideWhenUsed="0" w:uiPriority="0" w:semiHidden="0" w:name="toc 1"/>
     <w:lsdException w:qFormat="1" w:unhideWhenUsed="0" w:uiPriority="0" w:semiHidden="0" w:name="toc 2"/>
     <w:lsdException w:unhideWhenUsed="0" w:uiPriority="0" w:semiHidden="0" w:name="toc 3"/>
     <w:lsdException w:unhideWhenUsed="0" w:uiPriority="0" w:semiHidden="0" w:name="toc 4"/>
@@ -5730,6 +5973,7 @@
     <w:name w:val="toc 1"/>
     <w:basedOn w:val="1"/>
     <w:next w:val="1"/>
+    <w:qFormat/>
     <w:uiPriority w:val="0"/>
   </w:style>
   <w:style w:type="paragraph" w:styleId="8">

--- a/minio资料/minio配置.docx
+++ b/minio资料/minio配置.docx
@@ -3763,7 +3763,7 @@
         <w:ind w:firstLine="420" w:firstLineChars="0"/>
         <w:outlineLvl w:val="1"/>
         <w:rPr>
-          <w:rFonts w:hint="default"/>
+          <w:rFonts w:hint="eastAsia"/>
           <w:lang w:val="en-US" w:eastAsia="zh-CN"/>
         </w:rPr>
       </w:pPr>
@@ -3773,7 +3773,50 @@
           <w:rFonts w:hint="eastAsia"/>
           <w:lang w:val="en-US" w:eastAsia="zh-CN"/>
         </w:rPr>
-        <w:t>4.5后台数据</w:t>
+        <w:t>4.5关闭服务</w:t>
+      </w:r>
+      <w:bookmarkStart w:id="21" w:name="_GoBack"/>
+      <w:bookmarkEnd w:id="21"/>
+    </w:p>
+    <w:p>
+      <w:pPr>
+        <w:ind w:firstLine="420" w:firstLineChars="0"/>
+        <w:rPr>
+          <w:rFonts w:hint="default"/>
+          <w:highlight w:val="lightGray"/>
+          <w:lang w:val="en-US" w:eastAsia="zh-CN"/>
+        </w:rPr>
+      </w:pPr>
+      <w:r>
+        <w:rPr>
+          <w:rFonts w:hint="eastAsia"/>
+          <w:highlight w:val="lightGray"/>
+          <w:lang w:val="en-US" w:eastAsia="zh-CN"/>
+        </w:rPr>
+        <w:t>#mc admin service stop myminio</w:t>
+      </w:r>
+    </w:p>
+    <w:p>
+      <w:pPr>
+        <w:pStyle w:val="5"/>
+        <w:numPr>
+          <w:ilvl w:val="0"/>
+          <w:numId w:val="0"/>
+        </w:numPr>
+        <w:bidi w:val="0"/>
+        <w:ind w:firstLine="420" w:firstLineChars="0"/>
+        <w:outlineLvl w:val="1"/>
+        <w:rPr>
+          <w:rFonts w:hint="default"/>
+          <w:lang w:val="en-US" w:eastAsia="zh-CN"/>
+        </w:rPr>
+      </w:pPr>
+      <w:r>
+        <w:rPr>
+          <w:rFonts w:hint="eastAsia"/>
+          <w:lang w:val="en-US" w:eastAsia="zh-CN"/>
+        </w:rPr>
+        <w:t>4.6后台数据</w:t>
       </w:r>
       <w:bookmarkEnd w:id="10"/>
     </w:p>
@@ -4289,8 +4332,6 @@
         </w:rPr>
         <w:t xml:space="preserve"> export MINIO_SECRET_KEY=12345678</w:t>
       </w:r>
-      <w:bookmarkStart w:id="21" w:name="_GoBack"/>
-      <w:bookmarkEnd w:id="21"/>
     </w:p>
     <w:p>
       <w:pPr>
